--- a/documents/Safdar CV.docx
+++ b/documents/Safdar CV.docx
@@ -1,6 +1,6 @@
 
 <file path=word/document.xml><?xml version="1.0" encoding="utf-8"?>
-<w:document xmlns:wpc="http://schemas.microsoft.com/office/word/2010/wordprocessingCanvas" xmlns:cx="http://schemas.microsoft.com/office/drawing/2014/chartex" xmlns:cx1="http://schemas.microsoft.com/office/drawing/2015/9/8/chartex" xmlns:cx2="http://schemas.microsoft.com/office/drawing/2015/10/21/chartex" xmlns:cx3="http://schemas.microsoft.com/office/drawing/2016/5/9/chartex" xmlns:cx4="http://schemas.microsoft.com/office/drawing/2016/5/10/chartex" xmlns:cx5="http://schemas.microsoft.com/office/drawing/2016/5/11/chartex" xmlns:cx6="http://schemas.microsoft.com/office/drawing/2016/5/12/chartex" xmlns:cx7="http://schemas.microsoft.com/office/drawing/2016/5/13/chartex" xmlns:cx8="http://schemas.microsoft.com/office/drawing/2016/5/14/chartex" xmlns:mc="http://schemas.openxmlformats.org/markup-compatibility/2006" xmlns:aink="http://schemas.microsoft.com/office/drawing/2016/ink" xmlns:am3d="http://schemas.microsoft.com/office/drawing/2017/model3d" xmlns:o="urn:schemas-microsoft-com:office:office" xmlns:r="http://schemas.openxmlformats.org/officeDocument/2006/relationships" xmlns:m="http://schemas.openxmlformats.org/officeDocument/2006/math" xmlns:v="urn:schemas-microsoft-com:vml" xmlns:wp14="http://schemas.microsoft.com/office/word/2010/wordprocessingDrawing" xmlns:wp="http://schemas.openxmlformats.org/drawingml/2006/wordprocessingDrawing" xmlns:w10="urn:schemas-microsoft-com:office:word" xmlns:w="http://schemas.openxmlformats.org/wordprocessingml/2006/main" xmlns:w14="http://schemas.microsoft.com/office/word/2010/wordml" xmlns:w15="http://schemas.microsoft.com/office/word/2012/wordml" xmlns:w16cid="http://schemas.microsoft.com/office/word/2016/wordml/cid" xmlns:w16se="http://schemas.microsoft.com/office/word/2015/wordml/symex" xmlns:wpg="http://schemas.microsoft.com/office/word/2010/wordprocessingGroup" xmlns:wpi="http://schemas.microsoft.com/office/word/2010/wordprocessingInk" xmlns:wne="http://schemas.microsoft.com/office/word/2006/wordml" xmlns:wps="http://schemas.microsoft.com/office/word/2010/wordprocessingShape" mc:Ignorable="w14 w15 w16se w16cid wp14">
+<w:document xmlns:wpc="http://schemas.microsoft.com/office/word/2010/wordprocessingCanvas" xmlns:cx="http://schemas.microsoft.com/office/drawing/2014/chartex" xmlns:cx1="http://schemas.microsoft.com/office/drawing/2015/9/8/chartex" xmlns:cx2="http://schemas.microsoft.com/office/drawing/2015/10/21/chartex" xmlns:cx3="http://schemas.microsoft.com/office/drawing/2016/5/9/chartex" xmlns:cx4="http://schemas.microsoft.com/office/drawing/2016/5/10/chartex" xmlns:cx5="http://schemas.microsoft.com/office/drawing/2016/5/11/chartex" xmlns:cx6="http://schemas.microsoft.com/office/drawing/2016/5/12/chartex" xmlns:cx7="http://schemas.microsoft.com/office/drawing/2016/5/13/chartex" xmlns:cx8="http://schemas.microsoft.com/office/drawing/2016/5/14/chartex" xmlns:mc="http://schemas.openxmlformats.org/markup-compatibility/2006" xmlns:aink="http://schemas.microsoft.com/office/drawing/2016/ink" xmlns:am3d="http://schemas.microsoft.com/office/drawing/2017/model3d" xmlns:o="urn:schemas-microsoft-com:office:office" xmlns:r="http://schemas.openxmlformats.org/officeDocument/2006/relationships" xmlns:m="http://schemas.openxmlformats.org/officeDocument/2006/math" xmlns:v="urn:schemas-microsoft-com:vml" xmlns:wp14="http://schemas.microsoft.com/office/word/2010/wordprocessingDrawing" xmlns:wp="http://schemas.openxmlformats.org/drawingml/2006/wordprocessingDrawing" xmlns:w10="urn:schemas-microsoft-com:office:word" xmlns:w="http://schemas.openxmlformats.org/wordprocessingml/2006/main" xmlns:w14="http://schemas.microsoft.com/office/word/2010/wordml" xmlns:w15="http://schemas.microsoft.com/office/word/2012/wordml" xmlns:w16cex="http://schemas.microsoft.com/office/word/2018/wordml/cex" xmlns:w16cid="http://schemas.microsoft.com/office/word/2016/wordml/cid" xmlns:w16="http://schemas.microsoft.com/office/word/2018/wordml" xmlns:w16se="http://schemas.microsoft.com/office/word/2015/wordml/symex" xmlns:wpg="http://schemas.microsoft.com/office/word/2010/wordprocessingGroup" xmlns:wpi="http://schemas.microsoft.com/office/word/2010/wordprocessingInk" xmlns:wne="http://schemas.microsoft.com/office/word/2006/wordml" xmlns:wps="http://schemas.microsoft.com/office/word/2010/wordprocessingShape" mc:Ignorable="w14 w15 w16se w16cid w16 w16cex wp14">
   <w:body>
     <w:p>
       <w:pPr>
@@ -20,31 +20,38 @@
           <w:lang w:val="en-GB" w:eastAsia="en-GB"/>
         </w:rPr>
         <w:drawing>
-          <wp:anchor distT="0" distB="0" distL="114300" distR="114300" simplePos="0" relativeHeight="251658240" behindDoc="0" locked="0" layoutInCell="1" allowOverlap="1" wp14:anchorId="24CC364A" wp14:editId="70BC5C23">
+          <wp:anchor distT="0" distB="0" distL="114300" distR="114300" simplePos="0" relativeHeight="251658240" behindDoc="0" locked="0" layoutInCell="1" allowOverlap="1" wp14:anchorId="24CC364A" wp14:editId="0B1E8947">
             <wp:simplePos x="0" y="0"/>
             <wp:positionH relativeFrom="column">
-              <wp:posOffset>-64770</wp:posOffset>
+              <wp:posOffset>-63500</wp:posOffset>
             </wp:positionH>
             <wp:positionV relativeFrom="paragraph">
-              <wp:posOffset>-116205</wp:posOffset>
+              <wp:posOffset>-115570</wp:posOffset>
             </wp:positionV>
             <wp:extent cx="1146810" cy="1146810"/>
             <wp:effectExtent l="0" t="0" r="0" b="0"/>
             <wp:wrapTight wrapText="bothSides">
               <wp:wrapPolygon edited="0">
-                <wp:start x="7176" y="0"/>
-                <wp:lineTo x="3827" y="1435"/>
-                <wp:lineTo x="0" y="5741"/>
-                <wp:lineTo x="0" y="16266"/>
-                <wp:lineTo x="5741" y="21050"/>
-                <wp:lineTo x="7176" y="21050"/>
-                <wp:lineTo x="13874" y="21050"/>
-                <wp:lineTo x="15309" y="21050"/>
-                <wp:lineTo x="21050" y="16266"/>
-                <wp:lineTo x="21050" y="5741"/>
-                <wp:lineTo x="17223" y="1435"/>
-                <wp:lineTo x="13874" y="0"/>
-                <wp:lineTo x="7176" y="0"/>
+                <wp:start x="8133" y="0"/>
+                <wp:lineTo x="5741" y="718"/>
+                <wp:lineTo x="1914" y="3110"/>
+                <wp:lineTo x="0" y="7654"/>
+                <wp:lineTo x="0" y="12917"/>
+                <wp:lineTo x="478" y="15309"/>
+                <wp:lineTo x="3588" y="19375"/>
+                <wp:lineTo x="7654" y="21289"/>
+                <wp:lineTo x="8133" y="21289"/>
+                <wp:lineTo x="13156" y="21289"/>
+                <wp:lineTo x="13635" y="21289"/>
+                <wp:lineTo x="17701" y="19375"/>
+                <wp:lineTo x="20811" y="15309"/>
+                <wp:lineTo x="21289" y="12917"/>
+                <wp:lineTo x="21289" y="7654"/>
+                <wp:lineTo x="20332" y="5502"/>
+                <wp:lineTo x="19615" y="3349"/>
+                <wp:lineTo x="15787" y="957"/>
+                <wp:lineTo x="13156" y="0"/>
+                <wp:lineTo x="8133" y="0"/>
               </wp:wrapPolygon>
             </wp:wrapTight>
             <wp:docPr id="1" name="Picture 1"/>
@@ -55,23 +62,17 @@
               <a:graphicData uri="http://schemas.openxmlformats.org/drawingml/2006/picture">
                 <pic:pic xmlns:pic="http://schemas.openxmlformats.org/drawingml/2006/picture">
                   <pic:nvPicPr>
-                    <pic:cNvPr id="1" name="img_7637_1.jpg"/>
+                    <pic:cNvPr id="1" name="Picture 1"/>
                     <pic:cNvPicPr/>
                   </pic:nvPicPr>
                   <pic:blipFill>
-                    <a:blip r:embed="rId8">
-                      <a:extLst>
-                        <a:ext uri="{28A0092B-C50C-407E-A947-70E740481C1C}">
-                          <a14:useLocalDpi xmlns:a14="http://schemas.microsoft.com/office/drawing/2010/main" val="0"/>
-                        </a:ext>
-                      </a:extLst>
-                    </a:blip>
+                    <a:blip r:embed="rId8"/>
                     <a:stretch>
                       <a:fillRect/>
                     </a:stretch>
                   </pic:blipFill>
                   <pic:spPr>
-                    <a:xfrm>
+                    <a:xfrm flipH="1">
                       <a:off x="0" y="0"/>
                       <a:ext cx="1146810" cy="1146810"/>
                     </a:xfrm>
@@ -145,7 +146,7 @@
           <w:sz w:val="20"/>
           <w:szCs w:val="20"/>
         </w:rPr>
-        <w:t>Storgate</w:t>
+        <w:t>Kalbakkveien</w:t>
       </w:r>
       <w:proofErr w:type="spellEnd"/>
       <w:r>
@@ -155,7 +156,34 @@
           <w:sz w:val="20"/>
           <w:szCs w:val="20"/>
         </w:rPr>
-        <w:t xml:space="preserve"> 63, Oslo, Norway</w:t>
+        <w:t xml:space="preserve"> 13A</w:t>
+      </w:r>
+      <w:r>
+        <w:rPr>
+          <w:rFonts w:ascii="Garamond" w:eastAsia="Garamond" w:hAnsi="Garamond" w:cs="Garamond"/>
+          <w:b/>
+          <w:sz w:val="20"/>
+          <w:szCs w:val="20"/>
+        </w:rPr>
+        <w:t xml:space="preserve">, </w:t>
+      </w:r>
+      <w:r>
+        <w:rPr>
+          <w:rFonts w:ascii="Garamond" w:eastAsia="Garamond" w:hAnsi="Garamond" w:cs="Garamond"/>
+          <w:b/>
+          <w:sz w:val="20"/>
+          <w:szCs w:val="20"/>
+        </w:rPr>
+        <w:t xml:space="preserve">0953, </w:t>
+      </w:r>
+      <w:r>
+        <w:rPr>
+          <w:rFonts w:ascii="Garamond" w:eastAsia="Garamond" w:hAnsi="Garamond" w:cs="Garamond"/>
+          <w:b/>
+          <w:sz w:val="20"/>
+          <w:szCs w:val="20"/>
+        </w:rPr>
+        <w:t>Oslo, Norway</w:t>
       </w:r>
     </w:p>
     <w:p>
@@ -253,6 +281,7 @@
         <w:spacing w:after="0" w:line="240" w:lineRule="auto"/>
         <w:jc w:val="both"/>
         <w:rPr>
+          <w:rStyle w:val="Hyperlink"/>
           <w:rFonts w:ascii="Garamond" w:eastAsia="Garamond" w:hAnsi="Garamond" w:cs="Garamond"/>
           <w:b/>
           <w:sz w:val="20"/>
@@ -286,6 +315,98 @@
         <w:t xml:space="preserve"> </w:t>
       </w:r>
       <w:hyperlink r:id="rId9" w:history="1">
+        <w:r>
+          <w:rPr>
+            <w:rStyle w:val="Hyperlink"/>
+            <w:rFonts w:ascii="Garamond" w:eastAsia="Garamond" w:hAnsi="Garamond" w:cs="Garamond"/>
+            <w:b/>
+            <w:sz w:val="20"/>
+          </w:rPr>
+          <w:t>safdar.aqeel@dnb.no</w:t>
+        </w:r>
+      </w:hyperlink>
+    </w:p>
+    <w:p>
+      <w:pPr>
+        <w:suppressAutoHyphens/>
+        <w:spacing w:after="0" w:line="240" w:lineRule="auto"/>
+        <w:ind w:left="2160"/>
+        <w:jc w:val="both"/>
+        <w:rPr>
+          <w:rFonts w:ascii="Garamond" w:eastAsia="Garamond" w:hAnsi="Garamond" w:cs="Garamond"/>
+          <w:b/>
+          <w:sz w:val="20"/>
+        </w:rPr>
+      </w:pPr>
+      <w:r>
+        <w:rPr>
+          <w:rFonts w:ascii="Garamond" w:eastAsia="Garamond" w:hAnsi="Garamond" w:cs="Garamond"/>
+          <w:b/>
+          <w:sz w:val="20"/>
+        </w:rPr>
+        <w:t xml:space="preserve">                                                </w:t>
+      </w:r>
+      <w:r>
+        <w:rPr>
+          <w:rFonts w:ascii="Garamond" w:eastAsia="Garamond" w:hAnsi="Garamond" w:cs="Garamond"/>
+          <w:b/>
+          <w:sz w:val="20"/>
+        </w:rPr>
+        <w:t xml:space="preserve">   </w:t>
+      </w:r>
+      <w:r>
+        <w:rPr>
+          <w:rFonts w:ascii="Garamond" w:eastAsia="Garamond" w:hAnsi="Garamond" w:cs="Garamond"/>
+          <w:b/>
+          <w:sz w:val="20"/>
+        </w:rPr>
+        <w:t xml:space="preserve"> </w:t>
+      </w:r>
+      <w:r>
+        <w:rPr>
+          <w:rFonts w:ascii="Garamond" w:eastAsia="Garamond" w:hAnsi="Garamond" w:cs="Garamond"/>
+          <w:b/>
+          <w:sz w:val="20"/>
+        </w:rPr>
+        <w:t xml:space="preserve">           </w:t>
+      </w:r>
+      <w:r>
+        <w:rPr>
+          <w:rFonts w:ascii="Garamond" w:eastAsia="Garamond" w:hAnsi="Garamond" w:cs="Garamond"/>
+          <w:b/>
+          <w:sz w:val="20"/>
+        </w:rPr>
+        <w:t xml:space="preserve">   </w:t>
+      </w:r>
+      <w:r>
+        <w:rPr>
+          <w:rFonts w:ascii="Garamond" w:eastAsia="Garamond" w:hAnsi="Garamond" w:cs="Garamond"/>
+          <w:b/>
+          <w:sz w:val="20"/>
+          <w:szCs w:val="20"/>
+        </w:rPr>
+        <w:t xml:space="preserve">       </w:t>
+      </w:r>
+      <w:r>
+        <w:rPr>
+          <w:rFonts w:ascii="Garamond" w:eastAsia="Garamond" w:hAnsi="Garamond" w:cs="Garamond"/>
+          <w:b/>
+          <w:color w:val="FFFFFF" w:themeColor="background1"/>
+          <w:sz w:val="20"/>
+          <w:szCs w:val="20"/>
+        </w:rPr>
+        <w:t>...</w:t>
+      </w:r>
+      <w:r>
+        <w:rPr>
+          <w:rFonts w:ascii="Garamond" w:eastAsia="Garamond" w:hAnsi="Garamond" w:cs="Garamond"/>
+          <w:b/>
+          <w:sz w:val="20"/>
+          <w:szCs w:val="20"/>
+        </w:rPr>
+        <w:t xml:space="preserve"> </w:t>
+      </w:r>
+      <w:hyperlink r:id="rId10" w:history="1">
         <w:r>
           <w:rPr>
             <w:rStyle w:val="Hyperlink"/>
@@ -301,35 +422,6 @@
       <w:pPr>
         <w:suppressAutoHyphens/>
         <w:spacing w:after="0" w:line="240" w:lineRule="auto"/>
-        <w:ind w:left="720" w:firstLine="720"/>
-        <w:jc w:val="both"/>
-        <w:rPr>
-          <w:rFonts w:ascii="Garamond" w:eastAsia="Garamond" w:hAnsi="Garamond" w:cs="Garamond"/>
-          <w:b/>
-          <w:sz w:val="20"/>
-        </w:rPr>
-      </w:pPr>
-      <w:r>
-        <w:rPr>
-          <w:rFonts w:ascii="Garamond" w:eastAsia="Garamond" w:hAnsi="Garamond" w:cs="Garamond"/>
-          <w:b/>
-          <w:sz w:val="20"/>
-        </w:rPr>
-        <w:t xml:space="preserve">   </w:t>
-      </w:r>
-      <w:r>
-        <w:rPr>
-          <w:rFonts w:ascii="Garamond" w:eastAsia="Garamond" w:hAnsi="Garamond" w:cs="Garamond"/>
-          <w:b/>
-          <w:sz w:val="20"/>
-        </w:rPr>
-        <w:t xml:space="preserve"> </w:t>
-      </w:r>
-    </w:p>
-    <w:p>
-      <w:pPr>
-        <w:suppressAutoHyphens/>
-        <w:spacing w:after="0" w:line="240" w:lineRule="auto"/>
         <w:rPr>
           <w:rFonts w:ascii="Garamond" w:eastAsia="Garamond" w:hAnsi="Garamond" w:cs="Garamond"/>
           <w:b/>
@@ -362,21 +454,42 @@
           <w:rFonts w:ascii="Garamond" w:eastAsia="Times New Roman" w:hAnsi="Garamond" w:cs="Times New Roman"/>
           <w:sz w:val="20"/>
         </w:rPr>
-        <w:t>An enthusiastic computer scientist with excellent academic records and 4+ ye</w:t>
-      </w:r>
-      <w:r>
-        <w:rPr>
-          <w:rFonts w:ascii="Garamond" w:eastAsia="Times New Roman" w:hAnsi="Garamond" w:cs="Times New Roman"/>
-          <w:sz w:val="20"/>
-        </w:rPr>
-        <w:t xml:space="preserve">ars of experience working on multiple R&amp;D projects that span the area of </w:t>
-      </w:r>
-      <w:r>
-        <w:rPr>
-          <w:rFonts w:ascii="Garamond" w:eastAsia="Times New Roman" w:hAnsi="Garamond" w:cs="Times New Roman"/>
-          <w:sz w:val="20"/>
-        </w:rPr>
-        <w:t xml:space="preserve">software modeling, development, testing, </w:t>
+        <w:t xml:space="preserve">An enthusiastic computer scientist </w:t>
+      </w:r>
+      <w:r>
+        <w:rPr>
+          <w:rFonts w:ascii="Garamond" w:eastAsia="Times New Roman" w:hAnsi="Garamond" w:cs="Times New Roman"/>
+          <w:sz w:val="20"/>
+        </w:rPr>
+        <w:t xml:space="preserve">and practitioner </w:t>
+      </w:r>
+      <w:r>
+        <w:rPr>
+          <w:rFonts w:ascii="Garamond" w:eastAsia="Times New Roman" w:hAnsi="Garamond" w:cs="Times New Roman"/>
+          <w:sz w:val="20"/>
+        </w:rPr>
+        <w:t xml:space="preserve">with excellent academic records and </w:t>
+      </w:r>
+      <w:r>
+        <w:rPr>
+          <w:rFonts w:ascii="Garamond" w:eastAsia="Times New Roman" w:hAnsi="Garamond" w:cs="Times New Roman"/>
+          <w:sz w:val="20"/>
+        </w:rPr>
+        <w:t>8</w:t>
+      </w:r>
+      <w:r>
+        <w:rPr>
+          <w:rFonts w:ascii="Garamond" w:eastAsia="Times New Roman" w:hAnsi="Garamond" w:cs="Times New Roman"/>
+          <w:sz w:val="20"/>
+        </w:rPr>
+        <w:t xml:space="preserve"> years of experience working on multiple R&amp;D projects that span the area of </w:t>
+      </w:r>
+      <w:r>
+        <w:rPr>
+          <w:rFonts w:ascii="Garamond" w:eastAsia="Times New Roman" w:hAnsi="Garamond" w:cs="Times New Roman"/>
+          <w:sz w:val="20"/>
+        </w:rPr>
+        <w:t xml:space="preserve">software modeling, testing, </w:t>
       </w:r>
       <w:r>
         <w:rPr>
@@ -390,42 +503,56 @@
           <w:rFonts w:ascii="Garamond" w:eastAsia="Times New Roman" w:hAnsi="Garamond" w:cs="Times New Roman"/>
           <w:sz w:val="20"/>
         </w:rPr>
-        <w:t>and machine learning</w:t>
-      </w:r>
-      <w:r>
-        <w:rPr>
-          <w:rFonts w:ascii="Garamond" w:eastAsia="Times New Roman" w:hAnsi="Garamond" w:cs="Times New Roman"/>
-          <w:sz w:val="20"/>
-        </w:rPr>
-        <w:t xml:space="preserve"> at two world-reputed research institutes. </w:t>
-      </w:r>
-      <w:r>
-        <w:rPr>
-          <w:rFonts w:ascii="Garamond" w:eastAsia="Times New Roman" w:hAnsi="Garamond" w:cs="Times New Roman"/>
-          <w:sz w:val="20"/>
-        </w:rPr>
-        <w:t xml:space="preserve">I am a results-driven, customer-focused, articulate and analytical software engineer who is skilled in </w:t>
-      </w:r>
-      <w:r>
-        <w:rPr>
-          <w:rFonts w:ascii="Garamond" w:eastAsia="Times New Roman" w:hAnsi="Garamond" w:cs="Times New Roman"/>
-          <w:sz w:val="20"/>
-        </w:rPr>
-        <w:t>software modeling, software development methods, software testing</w:t>
-      </w:r>
-      <w:r>
-        <w:rPr>
-          <w:rFonts w:ascii="Garamond" w:eastAsia="Times New Roman" w:hAnsi="Garamond" w:cs="Times New Roman"/>
-          <w:sz w:val="20"/>
-        </w:rPr>
-        <w:t xml:space="preserve">, machine learning and multi-objective search </w:t>
-      </w:r>
-      <w:r>
-        <w:rPr>
-          <w:rFonts w:ascii="Garamond" w:eastAsia="Times New Roman" w:hAnsi="Garamond" w:cs="Times New Roman"/>
-          <w:sz w:val="20"/>
-        </w:rPr>
-        <w:t>research.</w:t>
+        <w:t xml:space="preserve">and machine learning at </w:t>
+      </w:r>
+      <w:r>
+        <w:rPr>
+          <w:rFonts w:ascii="Garamond" w:eastAsia="Times New Roman" w:hAnsi="Garamond" w:cs="Times New Roman"/>
+          <w:sz w:val="20"/>
+        </w:rPr>
+        <w:t xml:space="preserve">various known </w:t>
+      </w:r>
+      <w:r>
+        <w:rPr>
+          <w:rFonts w:ascii="Garamond" w:eastAsia="Times New Roman" w:hAnsi="Garamond" w:cs="Times New Roman"/>
+          <w:sz w:val="20"/>
+        </w:rPr>
+        <w:t>research institutes. I am a results-driven, customer-focused, articulate and analytical software engineer</w:t>
+      </w:r>
+      <w:r>
+        <w:rPr>
+          <w:rFonts w:ascii="Garamond" w:eastAsia="Times New Roman" w:hAnsi="Garamond" w:cs="Times New Roman"/>
+          <w:sz w:val="20"/>
+        </w:rPr>
+        <w:t>/architect</w:t>
+      </w:r>
+      <w:r>
+        <w:rPr>
+          <w:rFonts w:ascii="Garamond" w:eastAsia="Times New Roman" w:hAnsi="Garamond" w:cs="Times New Roman"/>
+          <w:sz w:val="20"/>
+        </w:rPr>
+        <w:t xml:space="preserve"> who is skilled in software </w:t>
+      </w:r>
+      <w:r>
+        <w:rPr>
+          <w:rFonts w:ascii="Garamond" w:eastAsia="Times New Roman" w:hAnsi="Garamond" w:cs="Times New Roman"/>
+          <w:sz w:val="20"/>
+        </w:rPr>
+        <w:t xml:space="preserve">design &amp; </w:t>
+      </w:r>
+      <w:r>
+        <w:rPr>
+          <w:rFonts w:ascii="Garamond" w:eastAsia="Times New Roman" w:hAnsi="Garamond" w:cs="Times New Roman"/>
+          <w:sz w:val="20"/>
+        </w:rPr>
+        <w:t xml:space="preserve">development, </w:t>
+      </w:r>
+      <w:r>
+        <w:rPr>
+          <w:rFonts w:ascii="Garamond" w:eastAsia="Times New Roman" w:hAnsi="Garamond" w:cs="Times New Roman"/>
+          <w:sz w:val="20"/>
+        </w:rPr>
+        <w:t>IT architecture, and cloud infrastructure.</w:t>
       </w:r>
     </w:p>
     <w:p>
@@ -477,39 +604,15 @@
           <w:b/>
           <w:sz w:val="20"/>
         </w:rPr>
-        <w:t>Ph</w:t>
-      </w:r>
-      <w:r>
-        <w:rPr>
-          <w:rFonts w:ascii="Garamond" w:eastAsia="Times New Roman" w:hAnsi="Garamond" w:cs="Times New Roman"/>
-          <w:b/>
-          <w:sz w:val="20"/>
-        </w:rPr>
-        <w:t>.</w:t>
-      </w:r>
-      <w:r>
-        <w:rPr>
-          <w:rFonts w:ascii="Garamond" w:eastAsia="Times New Roman" w:hAnsi="Garamond" w:cs="Times New Roman"/>
-          <w:b/>
-          <w:sz w:val="20"/>
-        </w:rPr>
-        <w:t>D</w:t>
-      </w:r>
-      <w:r>
-        <w:rPr>
-          <w:rFonts w:ascii="Garamond" w:eastAsia="Times New Roman" w:hAnsi="Garamond" w:cs="Times New Roman"/>
-          <w:b/>
-          <w:sz w:val="20"/>
-        </w:rPr>
-        <w:t>.</w:t>
-      </w:r>
-      <w:r>
-        <w:rPr>
-          <w:rFonts w:ascii="Garamond" w:eastAsia="Times New Roman" w:hAnsi="Garamond" w:cs="Times New Roman"/>
-          <w:b/>
-          <w:sz w:val="20"/>
-        </w:rPr>
-        <w:t xml:space="preserve"> in Software Product Line Engineering </w:t>
+        <w:t>IT Architect (Designed for industry professionals)</w:t>
+      </w:r>
+      <w:r>
+        <w:rPr>
+          <w:rFonts w:ascii="Garamond" w:eastAsia="Times New Roman" w:hAnsi="Garamond" w:cs="Times New Roman"/>
+          <w:b/>
+          <w:sz w:val="20"/>
+        </w:rPr>
+        <w:t xml:space="preserve"> </w:t>
       </w:r>
       <w:r>
         <w:rPr>
@@ -525,23 +628,31 @@
           <w:b/>
           <w:sz w:val="20"/>
         </w:rPr>
-        <w:t>2015-</w:t>
-      </w:r>
-      <w:r>
-        <w:rPr>
-          <w:rFonts w:ascii="Garamond" w:eastAsia="Times New Roman" w:hAnsi="Garamond" w:cs="Times New Roman"/>
-          <w:b/>
-          <w:sz w:val="16"/>
-        </w:rPr>
-        <w:t>Expected to be completed in June 201</w:t>
-      </w:r>
-      <w:r>
-        <w:rPr>
-          <w:rFonts w:ascii="Garamond" w:eastAsia="Times New Roman" w:hAnsi="Garamond" w:cs="Times New Roman"/>
-          <w:b/>
-          <w:sz w:val="16"/>
-        </w:rPr>
-        <w:t>9</w:t>
+        <w:t>201</w:t>
+      </w:r>
+      <w:r>
+        <w:rPr>
+          <w:rFonts w:ascii="Garamond" w:eastAsia="Times New Roman" w:hAnsi="Garamond" w:cs="Times New Roman"/>
+          <w:b/>
+          <w:sz w:val="20"/>
+        </w:rPr>
+        <w:t xml:space="preserve">8 </w:t>
+      </w:r>
+      <w:r>
+        <w:rPr>
+          <w:rFonts w:ascii="Garamond" w:eastAsia="Times New Roman" w:hAnsi="Garamond" w:cs="Times New Roman"/>
+          <w:b/>
+          <w:sz w:val="20"/>
+        </w:rPr>
+        <w:t>– 20</w:t>
+      </w:r>
+      <w:r>
+        <w:rPr>
+          <w:rFonts w:ascii="Garamond" w:eastAsia="Times New Roman" w:hAnsi="Garamond" w:cs="Times New Roman"/>
+          <w:b/>
+          <w:sz w:val="20"/>
+        </w:rPr>
+        <w:t>21</w:t>
       </w:r>
       <w:r>
         <w:rPr>
@@ -579,6 +690,28 @@
         <w:pStyle w:val="ListParagraph"/>
         <w:numPr>
           <w:ilvl w:val="0"/>
+          <w:numId w:val="6"/>
+        </w:numPr>
+        <w:suppressAutoHyphens/>
+        <w:spacing w:after="0" w:line="240" w:lineRule="auto"/>
+        <w:rPr>
+          <w:rFonts w:ascii="Garamond" w:eastAsia="Times New Roman" w:hAnsi="Garamond" w:cs="Times New Roman"/>
+          <w:sz w:val="20"/>
+        </w:rPr>
+      </w:pPr>
+      <w:r>
+        <w:rPr>
+          <w:rFonts w:ascii="Garamond" w:eastAsia="Times New Roman" w:hAnsi="Garamond" w:cs="Times New Roman"/>
+          <w:sz w:val="20"/>
+        </w:rPr>
+        <w:t>DNB Bank ASA</w:t>
+      </w:r>
+    </w:p>
+    <w:p>
+      <w:pPr>
+        <w:pStyle w:val="ListParagraph"/>
+        <w:numPr>
+          <w:ilvl w:val="0"/>
           <w:numId w:val="5"/>
         </w:numPr>
         <w:suppressAutoHyphens/>
@@ -594,15 +727,103 @@
           <w:b/>
           <w:sz w:val="20"/>
         </w:rPr>
-        <w:t xml:space="preserve">MS in Computer Science </w:t>
-      </w:r>
-      <w:r>
-        <w:rPr>
-          <w:rFonts w:ascii="Garamond" w:eastAsia="Times New Roman" w:hAnsi="Garamond" w:cs="Times New Roman"/>
-          <w:b/>
-          <w:sz w:val="20"/>
-        </w:rPr>
-        <w:t>(2013 – 2015)</w:t>
+        <w:t>Ph</w:t>
+      </w:r>
+      <w:r>
+        <w:rPr>
+          <w:rFonts w:ascii="Garamond" w:eastAsia="Times New Roman" w:hAnsi="Garamond" w:cs="Times New Roman"/>
+          <w:b/>
+          <w:sz w:val="20"/>
+        </w:rPr>
+        <w:t>.</w:t>
+      </w:r>
+      <w:r>
+        <w:rPr>
+          <w:rFonts w:ascii="Garamond" w:eastAsia="Times New Roman" w:hAnsi="Garamond" w:cs="Times New Roman"/>
+          <w:b/>
+          <w:sz w:val="20"/>
+        </w:rPr>
+        <w:t>D</w:t>
+      </w:r>
+      <w:r>
+        <w:rPr>
+          <w:rFonts w:ascii="Garamond" w:eastAsia="Times New Roman" w:hAnsi="Garamond" w:cs="Times New Roman"/>
+          <w:b/>
+          <w:sz w:val="20"/>
+        </w:rPr>
+        <w:t>.</w:t>
+      </w:r>
+      <w:r>
+        <w:rPr>
+          <w:rFonts w:ascii="Garamond" w:eastAsia="Times New Roman" w:hAnsi="Garamond" w:cs="Times New Roman"/>
+          <w:b/>
+          <w:sz w:val="20"/>
+        </w:rPr>
+        <w:t xml:space="preserve"> in Software </w:t>
+      </w:r>
+      <w:r>
+        <w:rPr>
+          <w:rFonts w:ascii="Garamond" w:eastAsia="Times New Roman" w:hAnsi="Garamond" w:cs="Times New Roman"/>
+          <w:b/>
+          <w:sz w:val="20"/>
+        </w:rPr>
+        <w:t>Engineering/</w:t>
+      </w:r>
+      <w:r>
+        <w:rPr>
+          <w:rFonts w:ascii="Garamond" w:eastAsia="Times New Roman" w:hAnsi="Garamond" w:cs="Times New Roman"/>
+          <w:b/>
+          <w:sz w:val="20"/>
+        </w:rPr>
+        <w:t xml:space="preserve">Computer Science </w:t>
+      </w:r>
+      <w:r>
+        <w:rPr>
+          <w:rFonts w:ascii="Garamond" w:eastAsia="Times New Roman" w:hAnsi="Garamond" w:cs="Times New Roman"/>
+          <w:b/>
+          <w:sz w:val="16"/>
+        </w:rPr>
+        <w:t>(</w:t>
+      </w:r>
+      <w:r>
+        <w:rPr>
+          <w:rFonts w:ascii="Garamond" w:eastAsia="Times New Roman" w:hAnsi="Garamond" w:cs="Times New Roman"/>
+          <w:b/>
+          <w:sz w:val="20"/>
+        </w:rPr>
+        <w:t>2015</w:t>
+      </w:r>
+      <w:r>
+        <w:rPr>
+          <w:rFonts w:ascii="Garamond" w:eastAsia="Times New Roman" w:hAnsi="Garamond" w:cs="Times New Roman"/>
+          <w:b/>
+          <w:sz w:val="20"/>
+        </w:rPr>
+        <w:t xml:space="preserve"> </w:t>
+      </w:r>
+      <w:r>
+        <w:rPr>
+          <w:rFonts w:ascii="Garamond" w:eastAsia="Times New Roman" w:hAnsi="Garamond" w:cs="Times New Roman"/>
+          <w:b/>
+          <w:sz w:val="20"/>
+        </w:rPr>
+        <w:t>– 20</w:t>
+      </w:r>
+      <w:r>
+        <w:rPr>
+          <w:rFonts w:ascii="Garamond" w:eastAsia="Times New Roman" w:hAnsi="Garamond" w:cs="Times New Roman"/>
+          <w:b/>
+          <w:sz w:val="20"/>
+        </w:rPr>
+        <w:t>20</w:t>
+      </w:r>
+      <w:r>
+        <w:rPr>
+          <w:rFonts w:ascii="Garamond" w:eastAsia="Times New Roman" w:hAnsi="Garamond" w:cs="Times New Roman"/>
+          <w:b/>
+          <w:sz w:val="16"/>
+        </w:rPr>
+        <w:t>)</w:t>
       </w:r>
     </w:p>
     <w:p>
@@ -622,39 +843,40 @@
       <w:r>
         <w:rPr>
           <w:rFonts w:ascii="Garamond" w:eastAsia="Times New Roman" w:hAnsi="Garamond" w:cs="Times New Roman"/>
-          <w:color w:val="000000" w:themeColor="text1"/>
-          <w:sz w:val="20"/>
-        </w:rPr>
-        <w:t>National University of Computer &amp; Emerging Sciences</w:t>
-      </w:r>
-      <w:r>
-        <w:rPr>
-          <w:rFonts w:ascii="Garamond" w:eastAsia="Times New Roman" w:hAnsi="Garamond" w:cs="Times New Roman"/>
-          <w:color w:val="000000" w:themeColor="text1"/>
-          <w:sz w:val="20"/>
-        </w:rPr>
-        <w:t xml:space="preserve"> (</w:t>
-      </w:r>
-      <w:r>
-        <w:rPr>
-          <w:rFonts w:ascii="Garamond" w:eastAsia="Times New Roman" w:hAnsi="Garamond" w:cs="Times New Roman"/>
-          <w:sz w:val="20"/>
-        </w:rPr>
-        <w:t>FAST-NU</w:t>
-      </w:r>
-      <w:r>
-        <w:rPr>
-          <w:rFonts w:ascii="Garamond" w:eastAsia="Times New Roman" w:hAnsi="Garamond" w:cs="Times New Roman"/>
-          <w:sz w:val="20"/>
-        </w:rPr>
-        <w:t>)</w:t>
-      </w:r>
-      <w:r>
-        <w:rPr>
-          <w:rFonts w:ascii="Garamond" w:eastAsia="Times New Roman" w:hAnsi="Garamond" w:cs="Times New Roman"/>
-          <w:sz w:val="20"/>
-        </w:rPr>
-        <w:t xml:space="preserve">, Islamabad, Pakistan  </w:t>
+          <w:sz w:val="20"/>
+        </w:rPr>
+        <w:t>University of Oslo, Oslo, Norway</w:t>
+      </w:r>
+    </w:p>
+    <w:p>
+      <w:pPr>
+        <w:pStyle w:val="ListParagraph"/>
+        <w:numPr>
+          <w:ilvl w:val="0"/>
+          <w:numId w:val="5"/>
+        </w:numPr>
+        <w:suppressAutoHyphens/>
+        <w:spacing w:after="0" w:line="240" w:lineRule="auto"/>
+        <w:rPr>
+          <w:rFonts w:ascii="Garamond" w:eastAsia="Times New Roman" w:hAnsi="Garamond" w:cs="Times New Roman"/>
+          <w:sz w:val="20"/>
+        </w:rPr>
+      </w:pPr>
+      <w:r>
+        <w:rPr>
+          <w:rFonts w:ascii="Garamond" w:eastAsia="Times New Roman" w:hAnsi="Garamond" w:cs="Times New Roman"/>
+          <w:b/>
+          <w:sz w:val="20"/>
+        </w:rPr>
+        <w:t xml:space="preserve">MS in Computer Science </w:t>
+      </w:r>
+      <w:r>
+        <w:rPr>
+          <w:rFonts w:ascii="Garamond" w:eastAsia="Times New Roman" w:hAnsi="Garamond" w:cs="Times New Roman"/>
+          <w:b/>
+          <w:sz w:val="20"/>
+        </w:rPr>
+        <w:t>(2013 – 2015)</w:t>
       </w:r>
     </w:p>
     <w:p>
@@ -674,6 +896,58 @@
       <w:r>
         <w:rPr>
           <w:rFonts w:ascii="Garamond" w:eastAsia="Times New Roman" w:hAnsi="Garamond" w:cs="Times New Roman"/>
+          <w:color w:val="000000" w:themeColor="text1"/>
+          <w:sz w:val="20"/>
+        </w:rPr>
+        <w:t>National University of Computer &amp; Emerging Sciences</w:t>
+      </w:r>
+      <w:r>
+        <w:rPr>
+          <w:rFonts w:ascii="Garamond" w:eastAsia="Times New Roman" w:hAnsi="Garamond" w:cs="Times New Roman"/>
+          <w:color w:val="000000" w:themeColor="text1"/>
+          <w:sz w:val="20"/>
+        </w:rPr>
+        <w:t xml:space="preserve"> (</w:t>
+      </w:r>
+      <w:r>
+        <w:rPr>
+          <w:rFonts w:ascii="Garamond" w:eastAsia="Times New Roman" w:hAnsi="Garamond" w:cs="Times New Roman"/>
+          <w:sz w:val="20"/>
+        </w:rPr>
+        <w:t>FAST-NU</w:t>
+      </w:r>
+      <w:r>
+        <w:rPr>
+          <w:rFonts w:ascii="Garamond" w:eastAsia="Times New Roman" w:hAnsi="Garamond" w:cs="Times New Roman"/>
+          <w:sz w:val="20"/>
+        </w:rPr>
+        <w:t>)</w:t>
+      </w:r>
+      <w:r>
+        <w:rPr>
+          <w:rFonts w:ascii="Garamond" w:eastAsia="Times New Roman" w:hAnsi="Garamond" w:cs="Times New Roman"/>
+          <w:sz w:val="20"/>
+        </w:rPr>
+        <w:t xml:space="preserve">, Islamabad, Pakistan  </w:t>
+      </w:r>
+    </w:p>
+    <w:p>
+      <w:pPr>
+        <w:pStyle w:val="ListParagraph"/>
+        <w:numPr>
+          <w:ilvl w:val="0"/>
+          <w:numId w:val="6"/>
+        </w:numPr>
+        <w:suppressAutoHyphens/>
+        <w:spacing w:after="0" w:line="240" w:lineRule="auto"/>
+        <w:rPr>
+          <w:rFonts w:ascii="Garamond" w:eastAsia="Times New Roman" w:hAnsi="Garamond" w:cs="Times New Roman"/>
+          <w:sz w:val="20"/>
+        </w:rPr>
+      </w:pPr>
+      <w:r>
+        <w:rPr>
+          <w:rFonts w:ascii="Garamond" w:eastAsia="Times New Roman" w:hAnsi="Garamond" w:cs="Times New Roman"/>
           <w:sz w:val="20"/>
         </w:rPr>
         <w:t>GPA 3.8/4.0</w:t>
@@ -864,57 +1138,47 @@
           <w:b/>
           <w:sz w:val="20"/>
         </w:rPr>
-        <w:t xml:space="preserve">IT Architect Graduate </w:t>
-      </w:r>
-      <w:r>
-        <w:rPr>
-          <w:rFonts w:ascii="Garamond" w:eastAsia="Times New Roman" w:hAnsi="Garamond" w:cs="Times New Roman"/>
-          <w:b/>
-          <w:sz w:val="20"/>
-        </w:rPr>
-        <w:t xml:space="preserve">at </w:t>
-      </w:r>
-      <w:proofErr w:type="spellStart"/>
-      <w:r>
-        <w:rPr>
-          <w:rFonts w:ascii="Garamond" w:eastAsia="Times New Roman" w:hAnsi="Garamond" w:cs="Times New Roman"/>
-          <w:b/>
-          <w:sz w:val="20"/>
-        </w:rPr>
-        <w:t>DnB</w:t>
-      </w:r>
-      <w:proofErr w:type="spellEnd"/>
-      <w:r>
-        <w:rPr>
-          <w:rFonts w:ascii="Garamond" w:eastAsia="Times New Roman" w:hAnsi="Garamond" w:cs="Times New Roman"/>
-          <w:b/>
-          <w:sz w:val="20"/>
-        </w:rPr>
-        <w:t xml:space="preserve"> Bank</w:t>
-      </w:r>
-      <w:r>
-        <w:rPr>
-          <w:rFonts w:ascii="Garamond" w:eastAsia="Times New Roman" w:hAnsi="Garamond" w:cs="Times New Roman"/>
-          <w:b/>
-          <w:sz w:val="20"/>
-        </w:rPr>
-        <w:t xml:space="preserve"> (</w:t>
-      </w:r>
-      <w:r>
-        <w:rPr>
-          <w:rFonts w:ascii="Garamond" w:eastAsia="Times New Roman" w:hAnsi="Garamond" w:cs="Times New Roman"/>
-          <w:b/>
-          <w:sz w:val="20"/>
-        </w:rPr>
-        <w:t>August 2018- Present</w:t>
-      </w:r>
-      <w:r>
-        <w:rPr>
-          <w:rFonts w:ascii="Garamond" w:eastAsia="Times New Roman" w:hAnsi="Garamond" w:cs="Times New Roman"/>
-          <w:b/>
-          <w:sz w:val="20"/>
-        </w:rPr>
-        <w:t xml:space="preserve">) </w:t>
+        <w:t>IT Architect</w:t>
+      </w:r>
+      <w:r>
+        <w:rPr>
+          <w:rFonts w:ascii="Garamond" w:eastAsia="Times New Roman" w:hAnsi="Garamond" w:cs="Times New Roman"/>
+          <w:b/>
+          <w:sz w:val="20"/>
+        </w:rPr>
+        <w:t xml:space="preserve"> &amp; </w:t>
+      </w:r>
+      <w:r>
+        <w:rPr>
+          <w:rFonts w:ascii="Garamond" w:eastAsia="Times New Roman" w:hAnsi="Garamond" w:cs="Times New Roman"/>
+          <w:b/>
+          <w:sz w:val="20"/>
+        </w:rPr>
+        <w:t>Software Engineer</w:t>
+      </w:r>
+      <w:r>
+        <w:rPr>
+          <w:rFonts w:ascii="Garamond" w:eastAsia="Times New Roman" w:hAnsi="Garamond" w:cs="Times New Roman"/>
+          <w:b/>
+          <w:sz w:val="20"/>
+        </w:rPr>
+        <w:t xml:space="preserve"> at </w:t>
+      </w:r>
+      <w:r>
+        <w:rPr>
+          <w:rFonts w:ascii="Garamond" w:eastAsia="Times New Roman" w:hAnsi="Garamond" w:cs="Times New Roman"/>
+          <w:b/>
+          <w:sz w:val="20"/>
+        </w:rPr>
+        <w:t xml:space="preserve">DNB Bank ASA </w:t>
+      </w:r>
+      <w:r>
+        <w:rPr>
+          <w:rFonts w:ascii="Garamond" w:eastAsia="Times New Roman" w:hAnsi="Garamond" w:cs="Times New Roman"/>
+          <w:b/>
+          <w:sz w:val="20"/>
+        </w:rPr>
+        <w:t xml:space="preserve">(Currently) </w:t>
       </w:r>
     </w:p>
     <w:p>
@@ -933,42 +1197,224 @@
           <w:rFonts w:ascii="Garamond" w:eastAsia="Times New Roman" w:hAnsi="Garamond" w:cs="Times New Roman"/>
           <w:sz w:val="20"/>
         </w:rPr>
-        <w:t>Currently</w:t>
-      </w:r>
-      <w:r>
-        <w:rPr>
-          <w:rFonts w:ascii="Garamond" w:eastAsia="Times New Roman" w:hAnsi="Garamond" w:cs="Times New Roman"/>
-          <w:sz w:val="20"/>
-        </w:rPr>
-        <w:t>, I am working at DNB Bank as IT Architect Graduate. My job as IT Architect Graduate includes getting hands on experience with a wide range of technol</w:t>
-      </w:r>
-      <w:r>
-        <w:rPr>
-          <w:rFonts w:ascii="Garamond" w:eastAsia="Times New Roman" w:hAnsi="Garamond" w:cs="Times New Roman"/>
-          <w:sz w:val="20"/>
-        </w:rPr>
-        <w:t xml:space="preserve">ogies used in DNB's systems and </w:t>
-      </w:r>
-      <w:r>
-        <w:rPr>
-          <w:rFonts w:ascii="Garamond" w:eastAsia="Times New Roman" w:hAnsi="Garamond" w:cs="Times New Roman"/>
-          <w:sz w:val="20"/>
-        </w:rPr>
-        <w:t>solving different technical problems for DNB's customers</w:t>
-      </w:r>
-      <w:r>
-        <w:rPr>
-          <w:rFonts w:ascii="Garamond" w:eastAsia="Times New Roman" w:hAnsi="Garamond" w:cs="Times New Roman"/>
-          <w:sz w:val="20"/>
-        </w:rPr>
-        <w:t>.</w:t>
-      </w:r>
-      <w:r>
-        <w:rPr>
-          <w:rFonts w:ascii="Garamond" w:eastAsia="Times New Roman" w:hAnsi="Garamond" w:cs="Times New Roman"/>
-          <w:sz w:val="20"/>
-        </w:rPr>
-        <w:t xml:space="preserve"> </w:t>
+        <w:t>I have been working as</w:t>
+      </w:r>
+      <w:r>
+        <w:rPr>
+          <w:rFonts w:ascii="Garamond" w:eastAsia="Times New Roman" w:hAnsi="Garamond" w:cs="Times New Roman"/>
+          <w:sz w:val="20"/>
+        </w:rPr>
+        <w:t xml:space="preserve"> a</w:t>
+      </w:r>
+      <w:r>
+        <w:rPr>
+          <w:rFonts w:ascii="Garamond" w:eastAsia="Times New Roman" w:hAnsi="Garamond" w:cs="Times New Roman"/>
+          <w:sz w:val="20"/>
+        </w:rPr>
+        <w:t xml:space="preserve">n IT Architect/Software Engineer </w:t>
+      </w:r>
+      <w:r>
+        <w:rPr>
+          <w:rFonts w:ascii="Garamond" w:eastAsia="Times New Roman" w:hAnsi="Garamond" w:cs="Times New Roman"/>
+          <w:sz w:val="20"/>
+        </w:rPr>
+        <w:t xml:space="preserve">from </w:t>
+      </w:r>
+      <w:r>
+        <w:rPr>
+          <w:rFonts w:ascii="Garamond" w:eastAsia="Times New Roman" w:hAnsi="Garamond" w:cs="Times New Roman"/>
+          <w:sz w:val="20"/>
+        </w:rPr>
+        <w:t xml:space="preserve">August </w:t>
+      </w:r>
+      <w:r>
+        <w:rPr>
+          <w:rFonts w:ascii="Garamond" w:eastAsia="Times New Roman" w:hAnsi="Garamond" w:cs="Times New Roman"/>
+          <w:sz w:val="20"/>
+        </w:rPr>
+        <w:t>201</w:t>
+      </w:r>
+      <w:r>
+        <w:rPr>
+          <w:rFonts w:ascii="Garamond" w:eastAsia="Times New Roman" w:hAnsi="Garamond" w:cs="Times New Roman"/>
+          <w:sz w:val="20"/>
+        </w:rPr>
+        <w:t>8</w:t>
+      </w:r>
+      <w:r>
+        <w:rPr>
+          <w:rFonts w:ascii="Garamond" w:eastAsia="Times New Roman" w:hAnsi="Garamond" w:cs="Times New Roman"/>
+          <w:sz w:val="20"/>
+        </w:rPr>
+        <w:t xml:space="preserve"> up till now at </w:t>
+      </w:r>
+      <w:r>
+        <w:rPr>
+          <w:rFonts w:ascii="Garamond" w:eastAsia="Times New Roman" w:hAnsi="Garamond" w:cs="Times New Roman"/>
+          <w:sz w:val="20"/>
+        </w:rPr>
+        <w:t>DNB Bank</w:t>
+      </w:r>
+      <w:r>
+        <w:rPr>
+          <w:rFonts w:ascii="Garamond" w:eastAsia="Times New Roman" w:hAnsi="Garamond" w:cs="Times New Roman"/>
+          <w:sz w:val="20"/>
+        </w:rPr>
+        <w:t xml:space="preserve">, Oslo, Norway. </w:t>
+      </w:r>
+      <w:r>
+        <w:rPr>
+          <w:rFonts w:ascii="Garamond" w:eastAsia="Times New Roman" w:hAnsi="Garamond" w:cs="Times New Roman"/>
+          <w:sz w:val="20"/>
+        </w:rPr>
+        <w:t>As a part of my job, I work</w:t>
+      </w:r>
+      <w:r>
+        <w:rPr>
+          <w:rFonts w:ascii="Garamond" w:eastAsia="Times New Roman" w:hAnsi="Garamond" w:cs="Times New Roman"/>
+          <w:sz w:val="20"/>
+        </w:rPr>
+        <w:t>ed</w:t>
+      </w:r>
+      <w:r>
+        <w:rPr>
+          <w:rFonts w:ascii="Garamond" w:eastAsia="Times New Roman" w:hAnsi="Garamond" w:cs="Times New Roman"/>
+          <w:sz w:val="20"/>
+        </w:rPr>
+        <w:t xml:space="preserve"> with a wide range of tasks in different projects such as designing and developing APIs</w:t>
+      </w:r>
+      <w:r>
+        <w:rPr>
+          <w:rFonts w:ascii="Garamond" w:eastAsia="Times New Roman" w:hAnsi="Garamond" w:cs="Times New Roman"/>
+          <w:sz w:val="20"/>
+        </w:rPr>
+        <w:t xml:space="preserve"> and event hub platform</w:t>
+      </w:r>
+      <w:r>
+        <w:rPr>
+          <w:rFonts w:ascii="Garamond" w:eastAsia="Times New Roman" w:hAnsi="Garamond" w:cs="Times New Roman"/>
+          <w:sz w:val="20"/>
+        </w:rPr>
+        <w:t xml:space="preserve">, </w:t>
+      </w:r>
+      <w:r>
+        <w:rPr>
+          <w:rFonts w:ascii="Garamond" w:eastAsia="Times New Roman" w:hAnsi="Garamond" w:cs="Times New Roman"/>
+          <w:sz w:val="20"/>
+        </w:rPr>
+        <w:t>CI</w:t>
+      </w:r>
+      <w:r>
+        <w:rPr>
+          <w:rFonts w:ascii="Garamond" w:eastAsia="Times New Roman" w:hAnsi="Garamond" w:cs="Times New Roman"/>
+          <w:sz w:val="20"/>
+        </w:rPr>
+        <w:t>/</w:t>
+      </w:r>
+      <w:r>
+        <w:rPr>
+          <w:rFonts w:ascii="Garamond" w:eastAsia="Times New Roman" w:hAnsi="Garamond" w:cs="Times New Roman"/>
+          <w:sz w:val="20"/>
+        </w:rPr>
+        <w:t>CD,</w:t>
+      </w:r>
+      <w:r>
+        <w:rPr>
+          <w:rFonts w:ascii="Garamond" w:eastAsia="Times New Roman" w:hAnsi="Garamond" w:cs="Times New Roman"/>
+          <w:sz w:val="20"/>
+        </w:rPr>
+        <w:t xml:space="preserve"> AWS cloud infrastructure, </w:t>
+      </w:r>
+      <w:r>
+        <w:rPr>
+          <w:rFonts w:ascii="Garamond" w:eastAsia="Times New Roman" w:hAnsi="Garamond" w:cs="Times New Roman"/>
+          <w:sz w:val="20"/>
+        </w:rPr>
+        <w:t xml:space="preserve">and </w:t>
+      </w:r>
+      <w:r>
+        <w:rPr>
+          <w:rFonts w:ascii="Garamond" w:eastAsia="Times New Roman" w:hAnsi="Garamond" w:cs="Times New Roman"/>
+          <w:sz w:val="20"/>
+        </w:rPr>
+        <w:t>developing solution architecture</w:t>
+      </w:r>
+      <w:r>
+        <w:rPr>
+          <w:rFonts w:ascii="Garamond" w:eastAsia="Times New Roman" w:hAnsi="Garamond" w:cs="Times New Roman"/>
+          <w:sz w:val="20"/>
+        </w:rPr>
+        <w:t>s</w:t>
+      </w:r>
+      <w:r>
+        <w:rPr>
+          <w:rFonts w:ascii="Garamond" w:eastAsia="Times New Roman" w:hAnsi="Garamond" w:cs="Times New Roman"/>
+          <w:sz w:val="20"/>
+        </w:rPr>
+        <w:t xml:space="preserve"> for various products</w:t>
+      </w:r>
+      <w:r>
+        <w:rPr>
+          <w:rFonts w:ascii="Garamond" w:eastAsia="Times New Roman" w:hAnsi="Garamond" w:cs="Times New Roman"/>
+          <w:sz w:val="20"/>
+        </w:rPr>
+        <w:t xml:space="preserve"> in addition to working with n</w:t>
+      </w:r>
+      <w:r>
+        <w:rPr>
+          <w:rFonts w:ascii="Garamond" w:eastAsia="Times New Roman" w:hAnsi="Garamond" w:cs="Times New Roman"/>
+          <w:sz w:val="20"/>
+        </w:rPr>
+        <w:t>ew technologies such as Kubernetes, Kafka, cloud service</w:t>
+      </w:r>
+      <w:r>
+        <w:rPr>
+          <w:rFonts w:ascii="Garamond" w:eastAsia="Times New Roman" w:hAnsi="Garamond" w:cs="Times New Roman"/>
+          <w:sz w:val="20"/>
+        </w:rPr>
+        <w:t>s</w:t>
+      </w:r>
+      <w:r>
+        <w:rPr>
+          <w:rFonts w:ascii="Garamond" w:eastAsia="Times New Roman" w:hAnsi="Garamond" w:cs="Times New Roman"/>
+          <w:sz w:val="20"/>
+        </w:rPr>
+        <w:t xml:space="preserve">. </w:t>
+      </w:r>
+      <w:r>
+        <w:rPr>
+          <w:rFonts w:ascii="Garamond" w:eastAsia="Times New Roman" w:hAnsi="Garamond" w:cs="Times New Roman"/>
+          <w:sz w:val="20"/>
+        </w:rPr>
+        <w:t xml:space="preserve">Moreover, I also get to </w:t>
+      </w:r>
+      <w:r>
+        <w:rPr>
+          <w:rFonts w:ascii="Garamond" w:eastAsia="Times New Roman" w:hAnsi="Garamond" w:cs="Times New Roman"/>
+          <w:sz w:val="20"/>
+        </w:rPr>
+        <w:t>participate in</w:t>
+      </w:r>
+      <w:r>
+        <w:rPr>
+          <w:rFonts w:ascii="Garamond" w:eastAsia="Times New Roman" w:hAnsi="Garamond" w:cs="Times New Roman"/>
+          <w:sz w:val="20"/>
+        </w:rPr>
+        <w:t xml:space="preserve"> enterprise level activities such </w:t>
+      </w:r>
+      <w:r>
+        <w:rPr>
+          <w:rFonts w:ascii="Garamond" w:eastAsia="Times New Roman" w:hAnsi="Garamond" w:cs="Times New Roman"/>
+          <w:sz w:val="20"/>
+        </w:rPr>
+        <w:t>developing</w:t>
+      </w:r>
+      <w:r>
+        <w:rPr>
+          <w:rFonts w:ascii="Garamond" w:eastAsia="Times New Roman" w:hAnsi="Garamond" w:cs="Times New Roman"/>
+          <w:sz w:val="20"/>
+        </w:rPr>
+        <w:t xml:space="preserve"> IT strategy for DNB.</w:t>
       </w:r>
     </w:p>
     <w:p>
@@ -1024,7 +1470,41 @@
           <w:b/>
           <w:sz w:val="20"/>
         </w:rPr>
-        <w:t xml:space="preserve"> Scholar at Simula Research Laboratory (</w:t>
+        <w:t xml:space="preserve"> </w:t>
+      </w:r>
+      <w:r>
+        <w:rPr>
+          <w:rFonts w:ascii="Garamond" w:eastAsia="Times New Roman" w:hAnsi="Garamond" w:cs="Times New Roman"/>
+          <w:b/>
+          <w:sz w:val="20"/>
+        </w:rPr>
+        <w:t>Research Fellow</w:t>
+      </w:r>
+      <w:r>
+        <w:rPr>
+          <w:rFonts w:ascii="Garamond" w:eastAsia="Times New Roman" w:hAnsi="Garamond" w:cs="Times New Roman"/>
+          <w:b/>
+          <w:sz w:val="20"/>
+        </w:rPr>
+        <w:t xml:space="preserve"> at </w:t>
+      </w:r>
+      <w:proofErr w:type="spellStart"/>
+      <w:r>
+        <w:rPr>
+          <w:rFonts w:ascii="Garamond" w:eastAsia="Times New Roman" w:hAnsi="Garamond" w:cs="Times New Roman"/>
+          <w:b/>
+          <w:sz w:val="20"/>
+        </w:rPr>
+        <w:t>Simula</w:t>
+      </w:r>
+      <w:proofErr w:type="spellEnd"/>
+      <w:r>
+        <w:rPr>
+          <w:rFonts w:ascii="Garamond" w:eastAsia="Times New Roman" w:hAnsi="Garamond" w:cs="Times New Roman"/>
+          <w:b/>
+          <w:sz w:val="20"/>
+        </w:rPr>
+        <w:t xml:space="preserve"> Research Laboratory (</w:t>
       </w:r>
       <w:r>
         <w:rPr>
@@ -1048,23 +1528,31 @@
           <w:b/>
           <w:sz w:val="20"/>
         </w:rPr>
-        <w:t xml:space="preserve"> 2015</w:t>
-      </w:r>
-      <w:r>
-        <w:rPr>
-          <w:rFonts w:ascii="Garamond" w:eastAsia="Times New Roman" w:hAnsi="Garamond" w:cs="Times New Roman"/>
-          <w:b/>
-          <w:sz w:val="20"/>
-        </w:rPr>
-        <w:t xml:space="preserve">- </w:t>
-      </w:r>
-      <w:r>
-        <w:rPr>
-          <w:rFonts w:ascii="Garamond" w:eastAsia="Times New Roman" w:hAnsi="Garamond" w:cs="Times New Roman"/>
-          <w:b/>
-          <w:sz w:val="20"/>
-        </w:rPr>
-        <w:t>Present</w:t>
+        <w:t xml:space="preserve"> 201</w:t>
+      </w:r>
+      <w:r>
+        <w:rPr>
+          <w:rFonts w:ascii="Garamond" w:eastAsia="Times New Roman" w:hAnsi="Garamond" w:cs="Times New Roman"/>
+          <w:b/>
+          <w:sz w:val="20"/>
+        </w:rPr>
+        <w:t>5</w:t>
+      </w:r>
+      <w:r>
+        <w:rPr>
+          <w:rFonts w:ascii="Garamond" w:eastAsia="Times New Roman" w:hAnsi="Garamond" w:cs="Times New Roman"/>
+          <w:b/>
+          <w:sz w:val="20"/>
+        </w:rPr>
+        <w:t>-June 201</w:t>
+      </w:r>
+      <w:r>
+        <w:rPr>
+          <w:rFonts w:ascii="Garamond" w:eastAsia="Times New Roman" w:hAnsi="Garamond" w:cs="Times New Roman"/>
+          <w:b/>
+          <w:sz w:val="20"/>
+        </w:rPr>
+        <w:t>8</w:t>
       </w:r>
       <w:r>
         <w:rPr>
@@ -1091,7 +1579,21 @@
           <w:rFonts w:ascii="Garamond" w:eastAsia="Times New Roman" w:hAnsi="Garamond" w:cs="Times New Roman"/>
           <w:sz w:val="20"/>
         </w:rPr>
-        <w:t>I have been working as</w:t>
+        <w:t>I work</w:t>
+      </w:r>
+      <w:r>
+        <w:rPr>
+          <w:rFonts w:ascii="Garamond" w:eastAsia="Times New Roman" w:hAnsi="Garamond" w:cs="Times New Roman"/>
+          <w:sz w:val="20"/>
+        </w:rPr>
+        <w:t>ed</w:t>
+      </w:r>
+      <w:r>
+        <w:rPr>
+          <w:rFonts w:ascii="Garamond" w:eastAsia="Times New Roman" w:hAnsi="Garamond" w:cs="Times New Roman"/>
+          <w:sz w:val="20"/>
+        </w:rPr>
+        <w:t xml:space="preserve"> as</w:t>
       </w:r>
       <w:r>
         <w:rPr>
@@ -1133,7 +1635,79 @@
           <w:rFonts w:ascii="Garamond" w:eastAsia="Times New Roman" w:hAnsi="Garamond" w:cs="Times New Roman"/>
           <w:sz w:val="20"/>
         </w:rPr>
-        <w:t xml:space="preserve"> scholar from July 2015 up till now at Simula Research Laboratory, Oslo, Norway. The object of my Ph</w:t>
+        <w:t xml:space="preserve"> </w:t>
+      </w:r>
+      <w:r>
+        <w:rPr>
+          <w:rFonts w:ascii="Garamond" w:eastAsia="Times New Roman" w:hAnsi="Garamond" w:cs="Times New Roman"/>
+          <w:sz w:val="20"/>
+        </w:rPr>
+        <w:t>R</w:t>
+      </w:r>
+      <w:r>
+        <w:rPr>
+          <w:rFonts w:ascii="Garamond" w:eastAsia="Times New Roman" w:hAnsi="Garamond" w:cs="Times New Roman"/>
+          <w:sz w:val="20"/>
+        </w:rPr>
+        <w:t xml:space="preserve">esearch </w:t>
+      </w:r>
+      <w:r>
+        <w:rPr>
+          <w:rFonts w:ascii="Garamond" w:eastAsia="Times New Roman" w:hAnsi="Garamond" w:cs="Times New Roman"/>
+          <w:sz w:val="20"/>
+        </w:rPr>
+        <w:t>F</w:t>
+      </w:r>
+      <w:r>
+        <w:rPr>
+          <w:rFonts w:ascii="Garamond" w:eastAsia="Times New Roman" w:hAnsi="Garamond" w:cs="Times New Roman"/>
+          <w:sz w:val="20"/>
+        </w:rPr>
+        <w:t xml:space="preserve">ellow </w:t>
+      </w:r>
+      <w:r>
+        <w:rPr>
+          <w:rFonts w:ascii="Garamond" w:eastAsia="Times New Roman" w:hAnsi="Garamond" w:cs="Times New Roman"/>
+          <w:sz w:val="20"/>
+        </w:rPr>
+        <w:t xml:space="preserve">from July 2015 up till </w:t>
+      </w:r>
+      <w:r>
+        <w:rPr>
+          <w:rFonts w:ascii="Garamond" w:eastAsia="Times New Roman" w:hAnsi="Garamond" w:cs="Times New Roman"/>
+          <w:sz w:val="20"/>
+        </w:rPr>
+        <w:t>June 2018</w:t>
+      </w:r>
+      <w:r>
+        <w:rPr>
+          <w:rFonts w:ascii="Garamond" w:eastAsia="Times New Roman" w:hAnsi="Garamond" w:cs="Times New Roman"/>
+          <w:sz w:val="20"/>
+        </w:rPr>
+        <w:t xml:space="preserve"> at </w:t>
+      </w:r>
+      <w:proofErr w:type="spellStart"/>
+      <w:r>
+        <w:rPr>
+          <w:rFonts w:ascii="Garamond" w:eastAsia="Times New Roman" w:hAnsi="Garamond" w:cs="Times New Roman"/>
+          <w:sz w:val="20"/>
+        </w:rPr>
+        <w:t>Simula</w:t>
+      </w:r>
+      <w:proofErr w:type="spellEnd"/>
+      <w:r>
+        <w:rPr>
+          <w:rFonts w:ascii="Garamond" w:eastAsia="Times New Roman" w:hAnsi="Garamond" w:cs="Times New Roman"/>
+          <w:sz w:val="20"/>
+        </w:rPr>
+        <w:t xml:space="preserve"> Research Laboratory, Oslo, Norway. </w:t>
+      </w:r>
+      <w:r>
+        <w:rPr>
+          <w:rFonts w:ascii="Garamond" w:eastAsia="Times New Roman" w:hAnsi="Garamond" w:cs="Times New Roman"/>
+          <w:sz w:val="20"/>
+        </w:rPr>
+        <w:t>The object of my Ph</w:t>
       </w:r>
       <w:r>
         <w:rPr>
@@ -1161,7 +1735,35 @@
           <w:rFonts w:ascii="Garamond" w:eastAsia="Times New Roman" w:hAnsi="Garamond" w:cs="Times New Roman"/>
           <w:sz w:val="20"/>
         </w:rPr>
-        <w:t xml:space="preserve"> thesis is to automate the configuration process in Cyber</w:t>
+        <w:t xml:space="preserve"> thesis </w:t>
+      </w:r>
+      <w:r>
+        <w:rPr>
+          <w:rFonts w:ascii="Garamond" w:eastAsia="Times New Roman" w:hAnsi="Garamond" w:cs="Times New Roman"/>
+          <w:sz w:val="20"/>
+        </w:rPr>
+        <w:t>was</w:t>
+      </w:r>
+      <w:r>
+        <w:rPr>
+          <w:rFonts w:ascii="Garamond" w:eastAsia="Times New Roman" w:hAnsi="Garamond" w:cs="Times New Roman"/>
+          <w:sz w:val="20"/>
+        </w:rPr>
+        <w:t xml:space="preserve"> </w:t>
+      </w:r>
+      <w:r>
+        <w:rPr>
+          <w:rFonts w:ascii="Garamond" w:eastAsia="Times New Roman" w:hAnsi="Garamond" w:cs="Times New Roman"/>
+          <w:sz w:val="20"/>
+        </w:rPr>
+        <w:t xml:space="preserve">to improve the post-deployment configuration experience for </w:t>
+      </w:r>
+      <w:r>
+        <w:rPr>
+          <w:rFonts w:ascii="Garamond" w:eastAsia="Times New Roman" w:hAnsi="Garamond" w:cs="Times New Roman"/>
+          <w:sz w:val="20"/>
+        </w:rPr>
+        <w:t>Cyber</w:t>
       </w:r>
       <w:r>
         <w:rPr>
@@ -1175,56 +1777,14 @@
           <w:rFonts w:ascii="Garamond" w:eastAsia="Times New Roman" w:hAnsi="Garamond" w:cs="Times New Roman"/>
           <w:sz w:val="20"/>
         </w:rPr>
-        <w:t>Physical System (CPS) Product Lines (PL). Currently</w:t>
-      </w:r>
-      <w:r>
-        <w:rPr>
-          <w:rFonts w:ascii="Garamond" w:eastAsia="Times New Roman" w:hAnsi="Garamond" w:cs="Times New Roman"/>
-          <w:sz w:val="20"/>
-        </w:rPr>
-        <w:t>,</w:t>
-      </w:r>
-      <w:r>
-        <w:rPr>
-          <w:rFonts w:ascii="Garamond" w:eastAsia="Times New Roman" w:hAnsi="Garamond" w:cs="Times New Roman"/>
-          <w:sz w:val="20"/>
-        </w:rPr>
-        <w:t xml:space="preserve"> I am working on </w:t>
-      </w:r>
-      <w:r>
-        <w:rPr>
-          <w:rFonts w:ascii="Garamond" w:eastAsia="Times New Roman" w:hAnsi="Garamond" w:cs="Times New Roman"/>
-          <w:sz w:val="20"/>
-        </w:rPr>
-        <w:t>automated configuration recommendation for interacting products at post-deployment time</w:t>
-      </w:r>
-      <w:r>
-        <w:rPr>
-          <w:rFonts w:ascii="Garamond" w:eastAsia="Times New Roman" w:hAnsi="Garamond" w:cs="Times New Roman"/>
-          <w:sz w:val="20"/>
-        </w:rPr>
-        <w:t xml:space="preserve"> by applying machine learning and </w:t>
-      </w:r>
-      <w:r>
-        <w:rPr>
-          <w:rFonts w:ascii="Garamond" w:eastAsia="Times New Roman" w:hAnsi="Garamond" w:cs="Times New Roman"/>
-          <w:sz w:val="20"/>
-        </w:rPr>
-        <w:t xml:space="preserve">multi-objective </w:t>
-      </w:r>
-      <w:r>
-        <w:rPr>
-          <w:rFonts w:ascii="Garamond" w:eastAsia="Times New Roman" w:hAnsi="Garamond" w:cs="Times New Roman"/>
-          <w:sz w:val="20"/>
-        </w:rPr>
-        <w:t xml:space="preserve">search </w:t>
-      </w:r>
-      <w:r>
-        <w:rPr>
-          <w:rFonts w:ascii="Garamond" w:eastAsia="Times New Roman" w:hAnsi="Garamond" w:cs="Times New Roman"/>
-          <w:sz w:val="20"/>
-        </w:rPr>
-        <w:t>algorithms</w:t>
+        <w:t xml:space="preserve">Physical System Product Lines. </w:t>
+      </w:r>
+      <w:r>
+        <w:rPr>
+          <w:rFonts w:ascii="Garamond" w:eastAsia="Times New Roman" w:hAnsi="Garamond" w:cs="Times New Roman"/>
+          <w:sz w:val="20"/>
+        </w:rPr>
+        <w:t>More specifically, capturing the patterns of configurations in form of configurations rules and making configuration recommendation for interacting products using machine learning and multi-objective search algorithms</w:t>
       </w:r>
       <w:r>
         <w:rPr>
@@ -1269,7 +1829,55 @@
           <w:b/>
           <w:sz w:val="20"/>
         </w:rPr>
-        <w:t xml:space="preserve">Research Assistant at Quest Lab (June 2013-June 2015) </w:t>
+        <w:t xml:space="preserve">Research </w:t>
+      </w:r>
+      <w:r>
+        <w:rPr>
+          <w:rFonts w:ascii="Garamond" w:eastAsia="Times New Roman" w:hAnsi="Garamond" w:cs="Times New Roman"/>
+          <w:b/>
+          <w:sz w:val="20"/>
+        </w:rPr>
+        <w:t>Fellow</w:t>
+      </w:r>
+      <w:r>
+        <w:rPr>
+          <w:rFonts w:ascii="Garamond" w:eastAsia="Times New Roman" w:hAnsi="Garamond" w:cs="Times New Roman"/>
+          <w:b/>
+          <w:sz w:val="20"/>
+        </w:rPr>
+        <w:t xml:space="preserve"> at Q</w:t>
+      </w:r>
+      <w:r>
+        <w:rPr>
+          <w:rFonts w:ascii="Garamond" w:eastAsia="Times New Roman" w:hAnsi="Garamond" w:cs="Times New Roman"/>
+          <w:b/>
+          <w:sz w:val="20"/>
+        </w:rPr>
+        <w:t>UEST</w:t>
+      </w:r>
+      <w:r>
+        <w:rPr>
+          <w:rFonts w:ascii="Garamond" w:eastAsia="Times New Roman" w:hAnsi="Garamond" w:cs="Times New Roman"/>
+          <w:b/>
+          <w:sz w:val="20"/>
+        </w:rPr>
+        <w:t xml:space="preserve"> Lab</w:t>
+      </w:r>
+      <w:r>
+        <w:rPr>
+          <w:rFonts w:ascii="Garamond" w:eastAsia="Times New Roman" w:hAnsi="Garamond" w:cs="Times New Roman"/>
+          <w:b/>
+          <w:sz w:val="20"/>
+        </w:rPr>
+        <w:t>, Pakistan</w:t>
+      </w:r>
+      <w:r>
+        <w:rPr>
+          <w:rFonts w:ascii="Garamond" w:eastAsia="Times New Roman" w:hAnsi="Garamond" w:cs="Times New Roman"/>
+          <w:b/>
+          <w:sz w:val="20"/>
+        </w:rPr>
+        <w:t xml:space="preserve"> (June 2013-June 2015) </w:t>
       </w:r>
     </w:p>
     <w:p>
@@ -1288,7 +1896,21 @@
           <w:rFonts w:ascii="Garamond" w:eastAsia="Times New Roman" w:hAnsi="Garamond" w:cs="Times New Roman"/>
           <w:sz w:val="20"/>
         </w:rPr>
-        <w:t xml:space="preserve">I worked as Research Assistant from June 2013 to June 2015 at QUEST lab, Islamabad, Pakistan. During this </w:t>
+        <w:t xml:space="preserve">I worked as Research </w:t>
+      </w:r>
+      <w:r>
+        <w:rPr>
+          <w:rFonts w:ascii="Garamond" w:eastAsia="Times New Roman" w:hAnsi="Garamond" w:cs="Times New Roman"/>
+          <w:sz w:val="20"/>
+        </w:rPr>
+        <w:t>Fellow</w:t>
+      </w:r>
+      <w:r>
+        <w:rPr>
+          <w:rFonts w:ascii="Garamond" w:eastAsia="Times New Roman" w:hAnsi="Garamond" w:cs="Times New Roman"/>
+          <w:sz w:val="20"/>
+        </w:rPr>
+        <w:t xml:space="preserve"> from June 2013 to June 2015 at QUEST lab, Islamabad, Pakistan. During this </w:t>
       </w:r>
       <w:r>
         <w:rPr>
@@ -1326,6 +1948,14 @@
           <w:sz w:val="20"/>
         </w:rPr>
         <w:t>Public Relation Officer at Sublime Pakistan</w:t>
+      </w:r>
+      <w:r>
+        <w:rPr>
+          <w:rFonts w:ascii="Garamond" w:eastAsia="Times New Roman" w:hAnsi="Garamond" w:cs="Times New Roman"/>
+          <w:b/>
+          <w:sz w:val="20"/>
+        </w:rPr>
+        <w:t xml:space="preserve"> (Jan 2012-May 2013)</w:t>
       </w:r>
     </w:p>
     <w:p>
@@ -1607,6 +2237,114 @@
                 <w:b/>
                 <w:sz w:val="20"/>
               </w:rPr>
+              <w:t>Cloud, i</w:t>
+            </w:r>
+            <w:r>
+              <w:rPr>
+                <w:rFonts w:ascii="Garamond" w:eastAsia="Times New Roman" w:hAnsi="Garamond" w:cs="Times New Roman"/>
+                <w:b/>
+                <w:sz w:val="20"/>
+              </w:rPr>
+              <w:t>nfrastructure services</w:t>
+            </w:r>
+            <w:r>
+              <w:rPr>
+                <w:rFonts w:ascii="Garamond" w:eastAsia="Times New Roman" w:hAnsi="Garamond" w:cs="Times New Roman"/>
+                <w:b/>
+                <w:sz w:val="20"/>
+              </w:rPr>
+              <w:t>,</w:t>
+            </w:r>
+            <w:r>
+              <w:rPr>
+                <w:rFonts w:ascii="Garamond" w:eastAsia="Times New Roman" w:hAnsi="Garamond" w:cs="Times New Roman"/>
+                <w:b/>
+                <w:sz w:val="20"/>
+              </w:rPr>
+              <w:t xml:space="preserve"> and tools</w:t>
+            </w:r>
+          </w:p>
+        </w:tc>
+        <w:tc>
+          <w:tcPr>
+            <w:tcW w:w="1876" w:type="pct"/>
+          </w:tcPr>
+          <w:p>
+            <w:pPr>
+              <w:suppressAutoHyphens/>
+              <w:rPr>
+                <w:rFonts w:ascii="Garamond" w:eastAsia="Times New Roman" w:hAnsi="Garamond" w:cs="Times New Roman"/>
+                <w:sz w:val="20"/>
+              </w:rPr>
+            </w:pPr>
+            <w:r>
+              <w:rPr>
+                <w:rFonts w:ascii="Garamond" w:eastAsia="Times New Roman" w:hAnsi="Garamond" w:cs="Times New Roman"/>
+                <w:sz w:val="20"/>
+              </w:rPr>
+              <w:t>AWS cloud services</w:t>
+            </w:r>
+            <w:r>
+              <w:rPr>
+                <w:rFonts w:ascii="Garamond" w:eastAsia="Times New Roman" w:hAnsi="Garamond" w:cs="Times New Roman"/>
+                <w:sz w:val="20"/>
+              </w:rPr>
+              <w:t>, CI</w:t>
+            </w:r>
+            <w:r>
+              <w:rPr>
+                <w:rFonts w:ascii="Garamond" w:eastAsia="Times New Roman" w:hAnsi="Garamond" w:cs="Times New Roman"/>
+                <w:sz w:val="20"/>
+              </w:rPr>
+              <w:t>/</w:t>
+            </w:r>
+            <w:r>
+              <w:rPr>
+                <w:rFonts w:ascii="Garamond" w:eastAsia="Times New Roman" w:hAnsi="Garamond" w:cs="Times New Roman"/>
+                <w:sz w:val="20"/>
+              </w:rPr>
+              <w:t>CD, Kafka, Kubernetes</w:t>
+            </w:r>
+          </w:p>
+        </w:tc>
+        <w:tc>
+          <w:tcPr>
+            <w:tcW w:w="1735" w:type="pct"/>
+          </w:tcPr>
+          <w:p>
+            <w:pPr>
+              <w:suppressAutoHyphens/>
+              <w:rPr>
+                <w:rFonts w:ascii="Garamond" w:eastAsia="Times New Roman" w:hAnsi="Garamond" w:cs="Times New Roman"/>
+                <w:sz w:val="20"/>
+              </w:rPr>
+            </w:pPr>
+          </w:p>
+        </w:tc>
+      </w:tr>
+      <w:tr>
+        <w:trPr>
+          <w:trHeight w:val="53"/>
+        </w:trPr>
+        <w:tc>
+          <w:tcPr>
+            <w:tcW w:w="1389" w:type="pct"/>
+          </w:tcPr>
+          <w:p>
+            <w:pPr>
+              <w:suppressAutoHyphens/>
+              <w:rPr>
+                <w:rFonts w:ascii="Garamond" w:eastAsia="Times New Roman" w:hAnsi="Garamond" w:cs="Times New Roman"/>
+                <w:b/>
+                <w:sz w:val="20"/>
+              </w:rPr>
+            </w:pPr>
+            <w:r>
+              <w:rPr>
+                <w:rFonts w:ascii="Garamond" w:eastAsia="Times New Roman" w:hAnsi="Garamond" w:cs="Times New Roman"/>
+                <w:b/>
+                <w:sz w:val="20"/>
+              </w:rPr>
               <w:t>Programming Tools</w:t>
             </w:r>
           </w:p>
@@ -1628,7 +2366,7 @@
                 <w:rFonts w:ascii="Garamond" w:eastAsia="Times New Roman" w:hAnsi="Garamond" w:cs="Times New Roman"/>
                 <w:sz w:val="20"/>
               </w:rPr>
-              <w:t>Eclipse</w:t>
+              <w:t>IntelliJ</w:t>
             </w:r>
           </w:p>
         </w:tc>
@@ -1644,6 +2382,20 @@
                 <w:sz w:val="20"/>
               </w:rPr>
             </w:pPr>
+            <w:r>
+              <w:rPr>
+                <w:rFonts w:ascii="Garamond" w:eastAsia="Times New Roman" w:hAnsi="Garamond" w:cs="Times New Roman"/>
+                <w:sz w:val="20"/>
+              </w:rPr>
+              <w:t>Eclipse</w:t>
+            </w:r>
+            <w:r>
+              <w:rPr>
+                <w:rFonts w:ascii="Garamond" w:eastAsia="Times New Roman" w:hAnsi="Garamond" w:cs="Times New Roman"/>
+                <w:sz w:val="20"/>
+              </w:rPr>
+              <w:t xml:space="preserve">, </w:t>
+            </w:r>
             <w:r>
               <w:rPr>
                 <w:rFonts w:ascii="Garamond" w:eastAsia="Times New Roman" w:hAnsi="Garamond" w:cs="Times New Roman"/>
@@ -1699,6 +2451,7 @@
                 <w:b/>
                 <w:sz w:val="20"/>
               </w:rPr>
+              <w:lastRenderedPageBreak/>
               <w:t>Modeling Languages</w:t>
             </w:r>
           </w:p>
@@ -1860,21 +2613,12 @@
               </w:rPr>
               <w:t xml:space="preserve">, </w:t>
             </w:r>
-            <w:proofErr w:type="gramStart"/>
             <w:r>
               <w:rPr>
                 <w:rFonts w:ascii="Garamond" w:eastAsia="Times New Roman" w:hAnsi="Garamond" w:cs="Times New Roman"/>
                 <w:sz w:val="20"/>
               </w:rPr>
-              <w:t>Pure::</w:t>
-            </w:r>
-            <w:proofErr w:type="gramEnd"/>
-            <w:r>
-              <w:rPr>
-                <w:rFonts w:ascii="Garamond" w:eastAsia="Times New Roman" w:hAnsi="Garamond" w:cs="Times New Roman"/>
-                <w:sz w:val="20"/>
-              </w:rPr>
-              <w:t>Variants</w:t>
+              <w:t>Pure::Variants</w:t>
             </w:r>
             <w:r>
               <w:rPr>
@@ -1969,6 +2713,22 @@
               </w:rPr>
               <w:t xml:space="preserve">, </w:t>
             </w:r>
+            <w:proofErr w:type="spellStart"/>
+            <w:r>
+              <w:rPr>
+                <w:rFonts w:ascii="Garamond" w:eastAsia="Times New Roman" w:hAnsi="Garamond" w:cs="Times New Roman"/>
+                <w:sz w:val="20"/>
+              </w:rPr>
+              <w:t>Nunit</w:t>
+            </w:r>
+            <w:proofErr w:type="spellEnd"/>
+            <w:r>
+              <w:rPr>
+                <w:rFonts w:ascii="Garamond" w:eastAsia="Times New Roman" w:hAnsi="Garamond" w:cs="Times New Roman"/>
+                <w:sz w:val="20"/>
+              </w:rPr>
+              <w:t xml:space="preserve">, </w:t>
+            </w:r>
             <w:r>
               <w:rPr>
                 <w:rFonts w:ascii="Garamond" w:eastAsia="Times New Roman" w:hAnsi="Garamond" w:cs="Times New Roman"/>
@@ -1981,17 +2741,15 @@
                 <w:rFonts w:ascii="Garamond" w:eastAsia="Times New Roman" w:hAnsi="Garamond" w:cs="Times New Roman"/>
                 <w:sz w:val="20"/>
               </w:rPr>
-              <w:t xml:space="preserve">, </w:t>
+              <w:t>, Sikuli</w:t>
             </w:r>
-            <w:proofErr w:type="spellStart"/>
             <w:r>
               <w:rPr>
                 <w:rFonts w:ascii="Garamond" w:eastAsia="Times New Roman" w:hAnsi="Garamond" w:cs="Times New Roman"/>
                 <w:sz w:val="20"/>
               </w:rPr>
-              <w:t>Sikuli</w:t>
+              <w:t>, RBF</w:t>
             </w:r>
-            <w:proofErr w:type="spellEnd"/>
           </w:p>
         </w:tc>
         <w:tc>
@@ -2006,15 +2764,6 @@
                 <w:sz w:val="20"/>
               </w:rPr>
             </w:pPr>
-            <w:proofErr w:type="spellStart"/>
-            <w:r>
-              <w:rPr>
-                <w:rFonts w:ascii="Garamond" w:eastAsia="Times New Roman" w:hAnsi="Garamond" w:cs="Times New Roman"/>
-                <w:sz w:val="20"/>
-              </w:rPr>
-              <w:t>Nunit</w:t>
-            </w:r>
-            <w:proofErr w:type="spellEnd"/>
           </w:p>
         </w:tc>
       </w:tr>
@@ -2126,6 +2875,306 @@
         </w:tc>
       </w:tr>
     </w:tbl>
+    <w:p>
+      <w:pPr>
+        <w:suppressAutoHyphens/>
+        <w:spacing w:after="0" w:line="240" w:lineRule="auto"/>
+        <w:rPr>
+          <w:rFonts w:ascii="Garamond" w:eastAsia="Garamond" w:hAnsi="Garamond" w:cs="Garamond"/>
+          <w:b/>
+          <w:color w:val="002060"/>
+          <w:sz w:val="20"/>
+        </w:rPr>
+      </w:pPr>
+      <w:r>
+        <w:rPr>
+          <w:rFonts w:ascii="Garamond" w:eastAsia="Garamond" w:hAnsi="Garamond" w:cs="Garamond"/>
+          <w:b/>
+          <w:color w:val="002060"/>
+          <w:sz w:val="20"/>
+        </w:rPr>
+        <w:t xml:space="preserve">Notable </w:t>
+      </w:r>
+      <w:r>
+        <w:rPr>
+          <w:rFonts w:ascii="Garamond" w:eastAsia="Garamond" w:hAnsi="Garamond" w:cs="Garamond"/>
+          <w:b/>
+          <w:color w:val="002060"/>
+          <w:sz w:val="20"/>
+        </w:rPr>
+        <w:t>Industrial Projects</w:t>
+      </w:r>
+    </w:p>
+    <w:p>
+      <w:pPr>
+        <w:numPr>
+          <w:ilvl w:val="0"/>
+          <w:numId w:val="2"/>
+        </w:numPr>
+        <w:suppressAutoHyphens/>
+        <w:spacing w:after="0" w:line="240" w:lineRule="auto"/>
+        <w:ind w:left="720" w:hanging="360"/>
+        <w:jc w:val="both"/>
+        <w:rPr>
+          <w:rFonts w:ascii="Garamond" w:eastAsia="Times New Roman" w:hAnsi="Garamond" w:cs="Times New Roman"/>
+          <w:sz w:val="20"/>
+        </w:rPr>
+      </w:pPr>
+      <w:r>
+        <w:rPr>
+          <w:rFonts w:ascii="Garamond" w:eastAsia="Times New Roman" w:hAnsi="Garamond" w:cs="Times New Roman"/>
+          <w:i/>
+          <w:sz w:val="20"/>
+        </w:rPr>
+        <w:t>Event Hub Platform</w:t>
+      </w:r>
+      <w:r>
+        <w:rPr>
+          <w:rFonts w:ascii="Garamond" w:eastAsia="Times New Roman" w:hAnsi="Garamond" w:cs="Times New Roman"/>
+          <w:i/>
+          <w:sz w:val="20"/>
+        </w:rPr>
+        <w:t>:</w:t>
+      </w:r>
+      <w:r>
+        <w:rPr>
+          <w:rFonts w:ascii="Garamond" w:eastAsia="Times New Roman" w:hAnsi="Garamond" w:cs="Times New Roman"/>
+          <w:sz w:val="20"/>
+        </w:rPr>
+        <w:t xml:space="preserve"> In this project, </w:t>
+      </w:r>
+      <w:r>
+        <w:rPr>
+          <w:rFonts w:ascii="Garamond" w:eastAsia="Times New Roman" w:hAnsi="Garamond" w:cs="Times New Roman"/>
+          <w:sz w:val="20"/>
+        </w:rPr>
+        <w:t xml:space="preserve">I worked as solution architect/software engineer to design and </w:t>
+      </w:r>
+      <w:r>
+        <w:rPr>
+          <w:rFonts w:ascii="Garamond" w:eastAsia="Times New Roman" w:hAnsi="Garamond" w:cs="Times New Roman"/>
+          <w:sz w:val="20"/>
+        </w:rPr>
+        <w:t>develop</w:t>
+      </w:r>
+      <w:r>
+        <w:rPr>
+          <w:rFonts w:ascii="Garamond" w:eastAsia="Times New Roman" w:hAnsi="Garamond" w:cs="Times New Roman"/>
+          <w:sz w:val="20"/>
+        </w:rPr>
+        <w:t xml:space="preserve"> </w:t>
+      </w:r>
+      <w:r>
+        <w:rPr>
+          <w:rFonts w:ascii="Garamond" w:eastAsia="Times New Roman" w:hAnsi="Garamond" w:cs="Times New Roman"/>
+          <w:sz w:val="20"/>
+        </w:rPr>
+        <w:t>an event hub. More specifically, we used MSK (AWS managed service for Kafka) and combined with various components from Confluent (e.g., schema registry and rest proxy) in addition to building our own components to build a platform which can be used by multiple teams to product and consume events within the organization.</w:t>
+      </w:r>
+    </w:p>
+    <w:p>
+      <w:pPr>
+        <w:numPr>
+          <w:ilvl w:val="0"/>
+          <w:numId w:val="2"/>
+        </w:numPr>
+        <w:suppressAutoHyphens/>
+        <w:spacing w:after="0" w:line="240" w:lineRule="auto"/>
+        <w:ind w:left="720" w:hanging="360"/>
+        <w:jc w:val="both"/>
+        <w:rPr>
+          <w:rFonts w:ascii="Garamond" w:eastAsia="Times New Roman" w:hAnsi="Garamond" w:cs="Times New Roman"/>
+          <w:sz w:val="20"/>
+        </w:rPr>
+      </w:pPr>
+      <w:r>
+        <w:rPr>
+          <w:rFonts w:ascii="Garamond" w:eastAsia="Times New Roman" w:hAnsi="Garamond" w:cs="Times New Roman"/>
+          <w:i/>
+          <w:sz w:val="20"/>
+        </w:rPr>
+        <w:t>Personal Finance Management</w:t>
+      </w:r>
+      <w:r>
+        <w:rPr>
+          <w:rFonts w:ascii="Garamond" w:eastAsia="Times New Roman" w:hAnsi="Garamond" w:cs="Times New Roman"/>
+          <w:i/>
+          <w:sz w:val="20"/>
+        </w:rPr>
+        <w:t xml:space="preserve"> (</w:t>
+      </w:r>
+      <w:r>
+        <w:rPr>
+          <w:rFonts w:ascii="Garamond" w:eastAsia="Times New Roman" w:hAnsi="Garamond" w:cs="Times New Roman"/>
+          <w:i/>
+          <w:sz w:val="20"/>
+        </w:rPr>
+        <w:t>PFM</w:t>
+      </w:r>
+      <w:r>
+        <w:rPr>
+          <w:rFonts w:ascii="Garamond" w:eastAsia="Times New Roman" w:hAnsi="Garamond" w:cs="Times New Roman"/>
+          <w:i/>
+          <w:sz w:val="20"/>
+        </w:rPr>
+        <w:t>)</w:t>
+      </w:r>
+      <w:r>
+        <w:rPr>
+          <w:rFonts w:ascii="Garamond" w:eastAsia="Times New Roman" w:hAnsi="Garamond" w:cs="Times New Roman"/>
+          <w:i/>
+          <w:sz w:val="20"/>
+        </w:rPr>
+        <w:t>:</w:t>
+      </w:r>
+      <w:r>
+        <w:rPr>
+          <w:rFonts w:ascii="Garamond" w:eastAsia="Times New Roman" w:hAnsi="Garamond" w:cs="Times New Roman"/>
+          <w:i/>
+          <w:sz w:val="20"/>
+        </w:rPr>
+        <w:t xml:space="preserve"> </w:t>
+      </w:r>
+      <w:r>
+        <w:rPr>
+          <w:rFonts w:ascii="Garamond" w:eastAsia="Times New Roman" w:hAnsi="Garamond" w:cs="Times New Roman"/>
+          <w:iCs/>
+          <w:sz w:val="20"/>
+        </w:rPr>
+        <w:t xml:space="preserve">In this project, I worked </w:t>
+      </w:r>
+      <w:r>
+        <w:rPr>
+          <w:rFonts w:ascii="Garamond" w:eastAsia="Times New Roman" w:hAnsi="Garamond" w:cs="Times New Roman"/>
+          <w:iCs/>
+          <w:sz w:val="20"/>
+        </w:rPr>
+        <w:t>as a solution</w:t>
+      </w:r>
+      <w:r>
+        <w:rPr>
+          <w:rFonts w:ascii="Garamond" w:eastAsia="Times New Roman" w:hAnsi="Garamond" w:cs="Times New Roman"/>
+          <w:iCs/>
+          <w:sz w:val="20"/>
+        </w:rPr>
+        <w:t xml:space="preserve"> architect</w:t>
+      </w:r>
+      <w:r>
+        <w:rPr>
+          <w:rFonts w:ascii="Garamond" w:eastAsia="Times New Roman" w:hAnsi="Garamond" w:cs="Times New Roman"/>
+          <w:iCs/>
+          <w:sz w:val="20"/>
+        </w:rPr>
+        <w:t xml:space="preserve"> and helped the team to </w:t>
+      </w:r>
+      <w:r>
+        <w:rPr>
+          <w:rFonts w:ascii="Garamond" w:eastAsia="Times New Roman" w:hAnsi="Garamond" w:cs="Times New Roman"/>
+          <w:iCs/>
+          <w:sz w:val="20"/>
+        </w:rPr>
+        <w:t>conduct</w:t>
+      </w:r>
+      <w:r>
+        <w:rPr>
+          <w:rFonts w:ascii="Garamond" w:eastAsia="Times New Roman" w:hAnsi="Garamond" w:cs="Times New Roman"/>
+          <w:iCs/>
+          <w:sz w:val="20"/>
+        </w:rPr>
+        <w:t xml:space="preserve"> </w:t>
+      </w:r>
+      <w:r>
+        <w:rPr>
+          <w:rFonts w:ascii="Garamond" w:eastAsia="Times New Roman" w:hAnsi="Garamond" w:cs="Times New Roman"/>
+          <w:iCs/>
+          <w:sz w:val="20"/>
+        </w:rPr>
+        <w:t>a</w:t>
+      </w:r>
+      <w:r>
+        <w:rPr>
+          <w:rFonts w:ascii="Garamond" w:eastAsia="Times New Roman" w:hAnsi="Garamond" w:cs="Times New Roman"/>
+          <w:iCs/>
+          <w:sz w:val="20"/>
+        </w:rPr>
+        <w:t xml:space="preserve"> POC using a</w:t>
+      </w:r>
+      <w:r>
+        <w:rPr>
+          <w:rFonts w:ascii="Garamond" w:eastAsia="Times New Roman" w:hAnsi="Garamond" w:cs="Times New Roman"/>
+          <w:iCs/>
+          <w:sz w:val="20"/>
+        </w:rPr>
+        <w:t xml:space="preserve">n insight engine by </w:t>
+      </w:r>
+      <w:proofErr w:type="spellStart"/>
+      <w:r>
+        <w:rPr>
+          <w:rFonts w:ascii="Garamond" w:eastAsia="Times New Roman" w:hAnsi="Garamond" w:cs="Times New Roman"/>
+          <w:iCs/>
+          <w:sz w:val="20"/>
+        </w:rPr>
+        <w:t>Personnetics</w:t>
+      </w:r>
+      <w:proofErr w:type="spellEnd"/>
+      <w:r>
+        <w:rPr>
+          <w:rFonts w:ascii="Garamond" w:eastAsia="Times New Roman" w:hAnsi="Garamond" w:cs="Times New Roman"/>
+          <w:iCs/>
+          <w:sz w:val="20"/>
+        </w:rPr>
+        <w:t xml:space="preserve"> and AWS services in addition to designing the target solution.</w:t>
+      </w:r>
+      <w:r>
+        <w:rPr>
+          <w:rFonts w:ascii="Garamond" w:eastAsia="Times New Roman" w:hAnsi="Garamond" w:cs="Times New Roman"/>
+          <w:i/>
+          <w:sz w:val="20"/>
+        </w:rPr>
+        <w:t xml:space="preserve"> </w:t>
+      </w:r>
+    </w:p>
+    <w:p>
+      <w:pPr>
+        <w:numPr>
+          <w:ilvl w:val="0"/>
+          <w:numId w:val="2"/>
+        </w:numPr>
+        <w:suppressAutoHyphens/>
+        <w:spacing w:after="0" w:line="240" w:lineRule="auto"/>
+        <w:ind w:left="720" w:hanging="360"/>
+        <w:jc w:val="both"/>
+        <w:rPr>
+          <w:rFonts w:ascii="Garamond" w:eastAsia="Times New Roman" w:hAnsi="Garamond" w:cs="Times New Roman"/>
+          <w:i/>
+          <w:iCs/>
+          <w:sz w:val="20"/>
+        </w:rPr>
+      </w:pPr>
+      <w:r>
+        <w:rPr>
+          <w:rFonts w:ascii="Garamond" w:eastAsia="Times New Roman" w:hAnsi="Garamond" w:cs="Times New Roman"/>
+          <w:i/>
+          <w:iCs/>
+          <w:sz w:val="20"/>
+        </w:rPr>
+        <w:t>New Payment Engine:</w:t>
+      </w:r>
+      <w:r>
+        <w:rPr>
+          <w:rFonts w:ascii="Garamond" w:eastAsia="Times New Roman" w:hAnsi="Garamond" w:cs="Times New Roman"/>
+          <w:sz w:val="20"/>
+        </w:rPr>
+        <w:t xml:space="preserve"> In this project, I worked as infrastructure/software engineer, where I worked on </w:t>
+      </w:r>
+      <w:r>
+        <w:rPr>
+          <w:rFonts w:ascii="Garamond" w:eastAsia="Times New Roman" w:hAnsi="Garamond" w:cs="Times New Roman"/>
+          <w:sz w:val="20"/>
+        </w:rPr>
+        <w:t xml:space="preserve">setting up and managing AWS accounts, Jenkins, Bitbucket, and so on. Besides that I also worked on development and testing tasks to build and test APIs. </w:t>
+      </w:r>
+    </w:p>
     <w:p>
       <w:pPr>
         <w:suppressAutoHyphens/>
@@ -2295,7 +3344,6 @@
                 <w:rFonts w:ascii="Garamond" w:eastAsia="Times New Roman" w:hAnsi="Garamond" w:cs="Times New Roman"/>
                 <w:sz w:val="20"/>
               </w:rPr>
-              <w:lastRenderedPageBreak/>
               <w:t>Model-based Testing</w:t>
             </w:r>
           </w:p>
@@ -2416,6 +3464,382 @@
           <w:i/>
           <w:sz w:val="20"/>
         </w:rPr>
+        <w:t xml:space="preserve">Post-Deployment </w:t>
+      </w:r>
+      <w:r>
+        <w:rPr>
+          <w:rFonts w:ascii="Garamond" w:eastAsia="Times New Roman" w:hAnsi="Garamond" w:cs="Times New Roman"/>
+          <w:i/>
+          <w:sz w:val="20"/>
+        </w:rPr>
+        <w:t>Configuration Recommendation</w:t>
+      </w:r>
+      <w:r>
+        <w:rPr>
+          <w:rFonts w:ascii="Garamond" w:eastAsia="Times New Roman" w:hAnsi="Garamond" w:cs="Times New Roman"/>
+          <w:i/>
+          <w:sz w:val="20"/>
+        </w:rPr>
+        <w:t>:</w:t>
+      </w:r>
+      <w:r>
+        <w:rPr>
+          <w:rFonts w:ascii="Garamond" w:eastAsia="Times New Roman" w:hAnsi="Garamond" w:cs="Times New Roman"/>
+          <w:sz w:val="20"/>
+        </w:rPr>
+        <w:t xml:space="preserve"> In this project,  we proposed a multi-objective search-based technique that recommends the configurations for a system of systems to ensure the correct behavior of the system using software constraints. The proposed approach is</w:t>
+      </w:r>
+      <w:r>
+        <w:rPr>
+          <w:rFonts w:ascii="Garamond" w:eastAsia="Times New Roman" w:hAnsi="Garamond" w:cs="Times New Roman"/>
+          <w:sz w:val="20"/>
+        </w:rPr>
+        <w:t xml:space="preserve"> </w:t>
+      </w:r>
+      <w:r>
+        <w:rPr>
+          <w:rFonts w:ascii="Garamond" w:eastAsia="Times New Roman" w:hAnsi="Garamond" w:cs="Times New Roman"/>
+          <w:sz w:val="20"/>
+        </w:rPr>
+        <w:t xml:space="preserve">published in a journal paper </w:t>
+      </w:r>
+      <w:hyperlink r:id="rId11" w:history="1">
+        <w:r>
+          <w:rPr>
+            <w:rStyle w:val="Hyperlink"/>
+            <w:rFonts w:ascii="Garamond" w:eastAsia="Times New Roman" w:hAnsi="Garamond" w:cs="Times New Roman"/>
+            <w:sz w:val="20"/>
+          </w:rPr>
+          <w:t>TOSEM-2021</w:t>
+        </w:r>
+      </w:hyperlink>
+      <w:r>
+        <w:rPr>
+          <w:rFonts w:ascii="Garamond" w:eastAsia="Times New Roman" w:hAnsi="Garamond" w:cs="Times New Roman"/>
+          <w:sz w:val="20"/>
+        </w:rPr>
+        <w:t>.</w:t>
+      </w:r>
+    </w:p>
+    <w:p>
+      <w:pPr>
+        <w:numPr>
+          <w:ilvl w:val="0"/>
+          <w:numId w:val="2"/>
+        </w:numPr>
+        <w:suppressAutoHyphens/>
+        <w:spacing w:after="0" w:line="240" w:lineRule="auto"/>
+        <w:ind w:left="720" w:hanging="360"/>
+        <w:jc w:val="both"/>
+        <w:rPr>
+          <w:rFonts w:ascii="Garamond" w:eastAsia="Garamond" w:hAnsi="Garamond" w:cs="Garamond"/>
+          <w:sz w:val="20"/>
+        </w:rPr>
+      </w:pPr>
+      <w:r>
+        <w:rPr>
+          <w:rFonts w:ascii="Garamond" w:eastAsia="Times New Roman" w:hAnsi="Garamond" w:cs="Times New Roman"/>
+          <w:i/>
+          <w:sz w:val="20"/>
+        </w:rPr>
+        <w:t xml:space="preserve">Facilitating </w:t>
+      </w:r>
+      <w:r>
+        <w:rPr>
+          <w:rFonts w:ascii="Garamond" w:eastAsia="Times New Roman" w:hAnsi="Garamond" w:cs="Times New Roman"/>
+          <w:i/>
+          <w:sz w:val="20"/>
+        </w:rPr>
+        <w:t>Automated Configuration of CPS Product Lines</w:t>
+      </w:r>
+      <w:r>
+        <w:rPr>
+          <w:rFonts w:ascii="Garamond" w:eastAsia="Times New Roman" w:hAnsi="Garamond" w:cs="Times New Roman"/>
+          <w:i/>
+          <w:sz w:val="20"/>
+        </w:rPr>
+        <w:t>:</w:t>
+      </w:r>
+      <w:r>
+        <w:rPr>
+          <w:rFonts w:ascii="Garamond" w:eastAsia="Times New Roman" w:hAnsi="Garamond" w:cs="Times New Roman"/>
+          <w:sz w:val="20"/>
+        </w:rPr>
+        <w:t xml:space="preserve"> In this project, we proposed a conceptual framework to support the automated configuration of CPS product lines, which involves variability modeling, constraint specifications, and different automated functionalities of a configuration tool. The proposed framework is published in a journal paper </w:t>
+      </w:r>
+      <w:hyperlink r:id="rId12" w:history="1">
+        <w:r>
+          <w:rPr>
+            <w:rStyle w:val="Hyperlink"/>
+            <w:rFonts w:ascii="Garamond" w:eastAsia="Times New Roman" w:hAnsi="Garamond" w:cs="Times New Roman"/>
+            <w:sz w:val="20"/>
+          </w:rPr>
+          <w:t>SoSym</w:t>
+        </w:r>
+        <w:r>
+          <w:rPr>
+            <w:rStyle w:val="Hyperlink"/>
+            <w:rFonts w:ascii="Garamond" w:eastAsia="Times New Roman" w:hAnsi="Garamond" w:cs="Times New Roman"/>
+            <w:sz w:val="20"/>
+          </w:rPr>
+          <w:t>-20</w:t>
+        </w:r>
+        <w:r>
+          <w:rPr>
+            <w:rStyle w:val="Hyperlink"/>
+            <w:rFonts w:ascii="Garamond" w:eastAsia="Times New Roman" w:hAnsi="Garamond" w:cs="Times New Roman"/>
+            <w:sz w:val="20"/>
+          </w:rPr>
+          <w:t>20</w:t>
+        </w:r>
+      </w:hyperlink>
+      <w:r>
+        <w:rPr>
+          <w:rFonts w:ascii="Garamond" w:eastAsia="Times New Roman" w:hAnsi="Garamond" w:cs="Times New Roman"/>
+          <w:sz w:val="20"/>
+        </w:rPr>
+        <w:t>.</w:t>
+      </w:r>
+    </w:p>
+    <w:p>
+      <w:pPr>
+        <w:numPr>
+          <w:ilvl w:val="0"/>
+          <w:numId w:val="2"/>
+        </w:numPr>
+        <w:suppressAutoHyphens/>
+        <w:spacing w:after="0" w:line="240" w:lineRule="auto"/>
+        <w:ind w:left="720" w:hanging="360"/>
+        <w:jc w:val="both"/>
+        <w:rPr>
+          <w:rFonts w:ascii="Garamond" w:eastAsia="Garamond" w:hAnsi="Garamond" w:cs="Garamond"/>
+          <w:sz w:val="20"/>
+        </w:rPr>
+      </w:pPr>
+      <w:r>
+        <w:rPr>
+          <w:rFonts w:ascii="Garamond" w:eastAsia="Times New Roman" w:hAnsi="Garamond" w:cs="Times New Roman"/>
+          <w:i/>
+          <w:sz w:val="20"/>
+        </w:rPr>
+        <w:t>Mining Cross Product Line Rules</w:t>
+      </w:r>
+      <w:r>
+        <w:rPr>
+          <w:rFonts w:ascii="Garamond" w:eastAsia="Times New Roman" w:hAnsi="Garamond" w:cs="Times New Roman"/>
+          <w:i/>
+          <w:sz w:val="20"/>
+        </w:rPr>
+        <w:t>:</w:t>
+      </w:r>
+      <w:r>
+        <w:rPr>
+          <w:rFonts w:ascii="Garamond" w:eastAsia="Times New Roman" w:hAnsi="Garamond" w:cs="Times New Roman"/>
+          <w:sz w:val="20"/>
+        </w:rPr>
+        <w:t xml:space="preserve"> In this project, we proposed</w:t>
+      </w:r>
+      <w:r>
+        <w:rPr>
+          <w:rFonts w:ascii="Garamond" w:eastAsia="Times New Roman" w:hAnsi="Garamond" w:cs="Times New Roman"/>
+          <w:sz w:val="20"/>
+        </w:rPr>
+        <w:t xml:space="preserve"> a technique, which combines machine learning </w:t>
+      </w:r>
+      <w:r>
+        <w:rPr>
+          <w:rFonts w:ascii="Garamond" w:eastAsia="Times New Roman" w:hAnsi="Garamond" w:cs="Times New Roman"/>
+          <w:sz w:val="20"/>
+        </w:rPr>
+        <w:t xml:space="preserve">and multi-objective search algorithms to mine the rules specifying the abnormal behavior of system. The results are published in one conference paper at </w:t>
+      </w:r>
+      <w:hyperlink r:id="rId13" w:history="1">
+        <w:r>
+          <w:rPr>
+            <w:rStyle w:val="Hyperlink"/>
+            <w:rFonts w:ascii="Garamond" w:eastAsia="Times New Roman" w:hAnsi="Garamond" w:cs="Times New Roman"/>
+            <w:sz w:val="20"/>
+          </w:rPr>
+          <w:t>GECCO-2017</w:t>
+        </w:r>
+      </w:hyperlink>
+      <w:r>
+        <w:rPr>
+          <w:rFonts w:ascii="Garamond" w:eastAsia="Times New Roman" w:hAnsi="Garamond" w:cs="Times New Roman"/>
+          <w:sz w:val="20"/>
+        </w:rPr>
+        <w:t xml:space="preserve"> and a journal paper </w:t>
+      </w:r>
+      <w:r>
+        <w:rPr>
+          <w:rFonts w:ascii="Garamond" w:eastAsia="Times New Roman" w:hAnsi="Garamond" w:cs="Times New Roman"/>
+          <w:sz w:val="20"/>
+        </w:rPr>
+        <w:t xml:space="preserve">in </w:t>
+      </w:r>
+      <w:hyperlink r:id="rId14" w:history="1">
+        <w:r>
+          <w:rPr>
+            <w:rStyle w:val="Hyperlink"/>
+            <w:rFonts w:ascii="Garamond" w:eastAsia="Times New Roman" w:hAnsi="Garamond" w:cs="Times New Roman"/>
+            <w:sz w:val="20"/>
+          </w:rPr>
+          <w:t>ASE-J</w:t>
+        </w:r>
+        <w:r>
+          <w:rPr>
+            <w:rStyle w:val="Hyperlink"/>
+            <w:rFonts w:ascii="Garamond" w:eastAsia="Times New Roman" w:hAnsi="Garamond" w:cs="Times New Roman"/>
+            <w:sz w:val="20"/>
+          </w:rPr>
+          <w:t>-201</w:t>
+        </w:r>
+        <w:r>
+          <w:rPr>
+            <w:rStyle w:val="Hyperlink"/>
+            <w:rFonts w:ascii="Garamond" w:eastAsia="Times New Roman" w:hAnsi="Garamond" w:cs="Times New Roman"/>
+            <w:sz w:val="20"/>
+          </w:rPr>
+          <w:t>9</w:t>
+        </w:r>
+      </w:hyperlink>
+      <w:r>
+        <w:rPr>
+          <w:rFonts w:ascii="Garamond" w:eastAsia="Times New Roman" w:hAnsi="Garamond" w:cs="Times New Roman"/>
+          <w:sz w:val="20"/>
+        </w:rPr>
+        <w:t>.</w:t>
+      </w:r>
+    </w:p>
+    <w:p>
+      <w:pPr>
+        <w:numPr>
+          <w:ilvl w:val="0"/>
+          <w:numId w:val="2"/>
+        </w:numPr>
+        <w:suppressAutoHyphens/>
+        <w:spacing w:after="0" w:line="240" w:lineRule="auto"/>
+        <w:ind w:left="720" w:hanging="360"/>
+        <w:jc w:val="both"/>
+        <w:rPr>
+          <w:rFonts w:ascii="Garamond" w:eastAsia="Garamond" w:hAnsi="Garamond" w:cs="Garamond"/>
+          <w:sz w:val="20"/>
+        </w:rPr>
+      </w:pPr>
+      <w:r>
+        <w:rPr>
+          <w:rFonts w:ascii="Garamond" w:eastAsia="Times New Roman" w:hAnsi="Garamond" w:cs="Times New Roman"/>
+          <w:i/>
+          <w:sz w:val="20"/>
+        </w:rPr>
+        <w:t>Variability</w:t>
+      </w:r>
+      <w:r>
+        <w:rPr>
+          <w:rFonts w:ascii="Garamond" w:eastAsia="Times New Roman" w:hAnsi="Garamond" w:cs="Times New Roman"/>
+          <w:i/>
+          <w:sz w:val="20"/>
+        </w:rPr>
+        <w:t xml:space="preserve"> Modeling </w:t>
+      </w:r>
+      <w:r>
+        <w:rPr>
+          <w:rFonts w:ascii="Garamond" w:eastAsia="Times New Roman" w:hAnsi="Garamond" w:cs="Times New Roman"/>
+          <w:i/>
+          <w:sz w:val="20"/>
+        </w:rPr>
+        <w:t>for Cyber-Physical Systems (CPSs)</w:t>
+      </w:r>
+      <w:r>
+        <w:rPr>
+          <w:rFonts w:ascii="Garamond" w:eastAsia="Times New Roman" w:hAnsi="Garamond" w:cs="Times New Roman"/>
+          <w:i/>
+          <w:sz w:val="20"/>
+        </w:rPr>
+        <w:t>:</w:t>
+      </w:r>
+      <w:r>
+        <w:rPr>
+          <w:rFonts w:ascii="Garamond" w:eastAsia="Times New Roman" w:hAnsi="Garamond" w:cs="Times New Roman"/>
+          <w:sz w:val="20"/>
+        </w:rPr>
+        <w:t xml:space="preserve"> In this project, we proposed a set of variation points and modeling requirements to capture the variabilities of </w:t>
+      </w:r>
+      <w:r>
+        <w:rPr>
+          <w:rFonts w:ascii="Garamond" w:eastAsia="Times New Roman" w:hAnsi="Garamond" w:cs="Times New Roman"/>
+          <w:i/>
+          <w:sz w:val="20"/>
+        </w:rPr>
+        <w:t>CPS</w:t>
+      </w:r>
+      <w:r>
+        <w:rPr>
+          <w:rFonts w:ascii="Garamond" w:eastAsia="Times New Roman" w:hAnsi="Garamond" w:cs="Times New Roman"/>
+          <w:sz w:val="20"/>
+        </w:rPr>
+        <w:t xml:space="preserve"> product lines</w:t>
+      </w:r>
+      <w:r>
+        <w:rPr>
+          <w:rFonts w:ascii="Garamond" w:eastAsia="Times New Roman" w:hAnsi="Garamond" w:cs="Times New Roman"/>
+          <w:sz w:val="20"/>
+        </w:rPr>
+        <w:t>. Further, we</w:t>
+      </w:r>
+      <w:r>
+        <w:rPr>
+          <w:rFonts w:ascii="Garamond" w:eastAsia="Times New Roman" w:hAnsi="Garamond" w:cs="Times New Roman"/>
+          <w:sz w:val="20"/>
+        </w:rPr>
+        <w:t xml:space="preserve"> </w:t>
+      </w:r>
+      <w:r>
+        <w:rPr>
+          <w:rFonts w:ascii="Garamond" w:eastAsia="Times New Roman" w:hAnsi="Garamond" w:cs="Times New Roman"/>
+          <w:sz w:val="20"/>
+        </w:rPr>
+        <w:t xml:space="preserve">evaluated four existing variability modeling techniques based on framework. Results of this project are published in a conference publication at </w:t>
+      </w:r>
+      <w:hyperlink r:id="rId15" w:history="1">
+        <w:r>
+          <w:rPr>
+            <w:rStyle w:val="Hyperlink"/>
+            <w:rFonts w:ascii="Garamond" w:eastAsia="Times New Roman" w:hAnsi="Garamond" w:cs="Times New Roman"/>
+            <w:sz w:val="20"/>
+          </w:rPr>
+          <w:t>SAM-2016</w:t>
+        </w:r>
+      </w:hyperlink>
+      <w:r>
+        <w:rPr>
+          <w:rFonts w:ascii="Garamond" w:eastAsia="Times New Roman" w:hAnsi="Garamond" w:cs="Times New Roman"/>
+          <w:sz w:val="20"/>
+        </w:rPr>
+        <w:t>.</w:t>
+      </w:r>
+    </w:p>
+    <w:p>
+      <w:pPr>
+        <w:numPr>
+          <w:ilvl w:val="0"/>
+          <w:numId w:val="2"/>
+        </w:numPr>
+        <w:suppressAutoHyphens/>
+        <w:spacing w:after="0" w:line="240" w:lineRule="auto"/>
+        <w:ind w:left="720" w:hanging="360"/>
+        <w:jc w:val="both"/>
+        <w:rPr>
+          <w:rFonts w:ascii="Garamond" w:eastAsia="Garamond" w:hAnsi="Garamond" w:cs="Garamond"/>
+          <w:sz w:val="20"/>
+        </w:rPr>
+      </w:pPr>
+      <w:r>
+        <w:rPr>
+          <w:rFonts w:ascii="Garamond" w:eastAsia="Times New Roman" w:hAnsi="Garamond" w:cs="Times New Roman"/>
+          <w:i/>
+          <w:sz w:val="20"/>
+        </w:rPr>
         <w:t>Evaluating UML Modeling Tools:</w:t>
       </w:r>
       <w:r>
@@ -2425,7 +3849,7 @@
         </w:rPr>
         <w:t xml:space="preserve"> In this project, we evaluated the capabilities of UML modeling tools in terms of modeler’s productivity using controlled experiment. Evaluation results are published in a conference publication at </w:t>
       </w:r>
-      <w:hyperlink r:id="rId10" w:history="1">
+      <w:hyperlink r:id="rId16" w:history="1">
         <w:r>
           <w:rPr>
             <w:rStyle w:val="Hyperlink"/>
@@ -2445,6 +3869,27 @@
     </w:p>
     <w:p>
       <w:pPr>
+        <w:suppressAutoHyphens/>
+        <w:spacing w:after="0" w:line="240" w:lineRule="auto"/>
+        <w:rPr>
+          <w:rFonts w:ascii="Garamond" w:eastAsia="Garamond" w:hAnsi="Garamond" w:cs="Garamond"/>
+          <w:b/>
+          <w:color w:val="002060"/>
+          <w:sz w:val="20"/>
+        </w:rPr>
+      </w:pPr>
+      <w:r>
+        <w:rPr>
+          <w:rFonts w:ascii="Garamond" w:eastAsia="Garamond" w:hAnsi="Garamond" w:cs="Garamond"/>
+          <w:b/>
+          <w:color w:val="002060"/>
+          <w:sz w:val="20"/>
+        </w:rPr>
+        <w:t>Publications/Research Work</w:t>
+      </w:r>
+    </w:p>
+    <w:p>
+      <w:pPr>
         <w:numPr>
           <w:ilvl w:val="0"/>
           <w:numId w:val="2"/>
@@ -2460,95 +3905,89 @@
       </w:pPr>
       <w:r>
         <w:rPr>
-          <w:rFonts w:ascii="Garamond" w:eastAsia="Times New Roman" w:hAnsi="Garamond" w:cs="Times New Roman"/>
-          <w:i/>
-          <w:sz w:val="20"/>
-        </w:rPr>
-        <w:t>Variability</w:t>
-      </w:r>
-      <w:r>
-        <w:rPr>
-          <w:rFonts w:ascii="Garamond" w:eastAsia="Times New Roman" w:hAnsi="Garamond" w:cs="Times New Roman"/>
-          <w:i/>
-          <w:sz w:val="20"/>
-        </w:rPr>
-        <w:t xml:space="preserve"> Modeling </w:t>
-      </w:r>
-      <w:r>
-        <w:rPr>
-          <w:rFonts w:ascii="Garamond" w:eastAsia="Times New Roman" w:hAnsi="Garamond" w:cs="Times New Roman"/>
-          <w:i/>
-          <w:sz w:val="20"/>
-        </w:rPr>
-        <w:t>for Cyber-Physical Systems (CPSs)</w:t>
-      </w:r>
-      <w:r>
-        <w:rPr>
-          <w:rFonts w:ascii="Garamond" w:eastAsia="Times New Roman" w:hAnsi="Garamond" w:cs="Times New Roman"/>
-          <w:i/>
-          <w:sz w:val="20"/>
-        </w:rPr>
-        <w:t>:</w:t>
-      </w:r>
-      <w:r>
-        <w:rPr>
-          <w:rFonts w:ascii="Garamond" w:eastAsia="Times New Roman" w:hAnsi="Garamond" w:cs="Times New Roman"/>
-          <w:sz w:val="20"/>
-        </w:rPr>
-        <w:t xml:space="preserve"> In this project, we proposed a set of variation points and modeling requirements to capture the variabilities of </w:t>
-      </w:r>
-      <w:r>
-        <w:rPr>
-          <w:rFonts w:ascii="Garamond" w:eastAsia="Times New Roman" w:hAnsi="Garamond" w:cs="Times New Roman"/>
-          <w:i/>
-          <w:sz w:val="20"/>
-        </w:rPr>
-        <w:t>CPS</w:t>
-      </w:r>
-      <w:r>
-        <w:rPr>
-          <w:rFonts w:ascii="Garamond" w:eastAsia="Times New Roman" w:hAnsi="Garamond" w:cs="Times New Roman"/>
-          <w:sz w:val="20"/>
-        </w:rPr>
-        <w:t xml:space="preserve"> product lines</w:t>
-      </w:r>
-      <w:r>
-        <w:rPr>
-          <w:rFonts w:ascii="Garamond" w:eastAsia="Times New Roman" w:hAnsi="Garamond" w:cs="Times New Roman"/>
-          <w:sz w:val="20"/>
-        </w:rPr>
-        <w:t>. Further, we</w:t>
-      </w:r>
-      <w:r>
-        <w:rPr>
-          <w:rFonts w:ascii="Garamond" w:eastAsia="Times New Roman" w:hAnsi="Garamond" w:cs="Times New Roman"/>
+          <w:rFonts w:ascii="Garamond" w:eastAsia="Garamond" w:hAnsi="Garamond" w:cs="Garamond"/>
+          <w:sz w:val="20"/>
+        </w:rPr>
+        <w:t>Improving Post-Deployment Configuration of Cyber-Physical Systems Using Machine Learning and Multi-Objective Search</w:t>
+      </w:r>
+      <w:r>
+        <w:rPr>
+          <w:rFonts w:ascii="Garamond" w:eastAsia="Garamond" w:hAnsi="Garamond" w:cs="Garamond"/>
           <w:sz w:val="20"/>
         </w:rPr>
         <w:t xml:space="preserve"> </w:t>
       </w:r>
       <w:r>
         <w:rPr>
-          <w:rFonts w:ascii="Garamond" w:eastAsia="Times New Roman" w:hAnsi="Garamond" w:cs="Times New Roman"/>
-          <w:sz w:val="20"/>
-        </w:rPr>
-        <w:t xml:space="preserve">evaluated four existing variability modeling techniques based on framework. Results of this project are published in a conference publication at </w:t>
-      </w:r>
-      <w:hyperlink r:id="rId11" w:history="1">
-        <w:r>
-          <w:rPr>
-            <w:rStyle w:val="Hyperlink"/>
-            <w:rFonts w:ascii="Garamond" w:eastAsia="Times New Roman" w:hAnsi="Garamond" w:cs="Times New Roman"/>
-            <w:sz w:val="20"/>
-          </w:rPr>
-          <w:t>SAM-2016</w:t>
-        </w:r>
-      </w:hyperlink>
-      <w:r>
-        <w:rPr>
-          <w:rFonts w:ascii="Garamond" w:eastAsia="Times New Roman" w:hAnsi="Garamond" w:cs="Times New Roman"/>
-          <w:sz w:val="20"/>
-        </w:rPr>
-        <w:t>.</w:t>
+          <w:rFonts w:ascii="Garamond" w:eastAsia="Garamond" w:hAnsi="Garamond" w:cs="Garamond"/>
+          <w:sz w:val="20"/>
+        </w:rPr>
+        <w:t>(</w:t>
+      </w:r>
+      <w:r>
+        <w:rPr>
+          <w:rFonts w:ascii="Garamond" w:eastAsia="Garamond" w:hAnsi="Garamond" w:cs="Garamond"/>
+          <w:sz w:val="20"/>
+        </w:rPr>
+        <w:t>Ph.D.</w:t>
+      </w:r>
+      <w:r>
+        <w:rPr>
+          <w:rFonts w:ascii="Garamond" w:eastAsia="Garamond" w:hAnsi="Garamond" w:cs="Garamond"/>
+          <w:sz w:val="20"/>
+        </w:rPr>
+        <w:t xml:space="preserve"> Thesis)</w:t>
+      </w:r>
+      <w:r>
+        <w:rPr>
+          <w:rFonts w:ascii="Garamond" w:eastAsia="Garamond" w:hAnsi="Garamond" w:cs="Garamond"/>
+          <w:sz w:val="20"/>
+        </w:rPr>
+        <w:t xml:space="preserve">, </w:t>
+      </w:r>
+      <w:r>
+        <w:rPr>
+          <w:rFonts w:ascii="Garamond" w:eastAsia="Garamond" w:hAnsi="Garamond" w:cs="Garamond"/>
+          <w:b/>
+          <w:bCs/>
+          <w:sz w:val="20"/>
+        </w:rPr>
+        <w:t>Safdar Aqeel Safdar</w:t>
+      </w:r>
+      <w:r>
+        <w:rPr>
+          <w:rFonts w:ascii="Garamond" w:eastAsia="Garamond" w:hAnsi="Garamond" w:cs="Garamond"/>
+          <w:sz w:val="20"/>
+        </w:rPr>
+        <w:t xml:space="preserve">, </w:t>
+      </w:r>
+      <w:r>
+        <w:rPr>
+          <w:rFonts w:ascii="Garamond" w:eastAsia="Garamond" w:hAnsi="Garamond" w:cs="Garamond"/>
+          <w:sz w:val="20"/>
+        </w:rPr>
+        <w:t>Published by University of Oslo, Norway</w:t>
+      </w:r>
+      <w:r>
+        <w:rPr>
+          <w:rFonts w:ascii="Garamond" w:eastAsia="Garamond" w:hAnsi="Garamond" w:cs="Garamond"/>
+          <w:sz w:val="20"/>
+        </w:rPr>
+        <w:t>, 20</w:t>
+      </w:r>
+      <w:r>
+        <w:rPr>
+          <w:rFonts w:ascii="Garamond" w:eastAsia="Garamond" w:hAnsi="Garamond" w:cs="Garamond"/>
+          <w:sz w:val="20"/>
+        </w:rPr>
+        <w:t>2</w:t>
+      </w:r>
+      <w:r>
+        <w:rPr>
+          <w:rFonts w:ascii="Garamond" w:eastAsia="Garamond" w:hAnsi="Garamond" w:cs="Garamond"/>
+          <w:sz w:val="20"/>
+        </w:rPr>
+        <w:t>1</w:t>
       </w:r>
     </w:p>
     <w:p>
@@ -2568,99 +4007,68 @@
       </w:pPr>
       <w:r>
         <w:rPr>
-          <w:rFonts w:ascii="Garamond" w:eastAsia="Times New Roman" w:hAnsi="Garamond" w:cs="Times New Roman"/>
-          <w:i/>
-          <w:sz w:val="20"/>
-        </w:rPr>
-        <w:t>Mining Cross Product Line Rules</w:t>
-      </w:r>
-      <w:r>
-        <w:rPr>
-          <w:rFonts w:ascii="Garamond" w:eastAsia="Times New Roman" w:hAnsi="Garamond" w:cs="Times New Roman"/>
-          <w:i/>
-          <w:sz w:val="20"/>
-        </w:rPr>
-        <w:t>:</w:t>
-      </w:r>
-      <w:r>
-        <w:rPr>
-          <w:rFonts w:ascii="Garamond" w:eastAsia="Times New Roman" w:hAnsi="Garamond" w:cs="Times New Roman"/>
-          <w:sz w:val="20"/>
-        </w:rPr>
-        <w:t xml:space="preserve"> In this project, we proposed</w:t>
-      </w:r>
-      <w:r>
-        <w:rPr>
-          <w:rFonts w:ascii="Garamond" w:eastAsia="Times New Roman" w:hAnsi="Garamond" w:cs="Times New Roman"/>
-          <w:sz w:val="20"/>
-        </w:rPr>
-        <w:t xml:space="preserve"> a technique, which combines machine learning </w:t>
-      </w:r>
-      <w:r>
-        <w:rPr>
-          <w:rFonts w:ascii="Garamond" w:eastAsia="Times New Roman" w:hAnsi="Garamond" w:cs="Times New Roman"/>
-          <w:sz w:val="20"/>
-        </w:rPr>
-        <w:t xml:space="preserve">and multi-objective search algorithms to mine the rules specifying the abnormal behavior of system. The results are published in one conference paper at </w:t>
-      </w:r>
-      <w:hyperlink r:id="rId12" w:history="1">
-        <w:r>
-          <w:rPr>
-            <w:rStyle w:val="Hyperlink"/>
-            <w:rFonts w:ascii="Garamond" w:eastAsia="Times New Roman" w:hAnsi="Garamond" w:cs="Times New Roman"/>
-            <w:sz w:val="20"/>
-          </w:rPr>
-          <w:t>GECCO-2017</w:t>
-        </w:r>
-      </w:hyperlink>
-      <w:r>
-        <w:rPr>
-          <w:rFonts w:ascii="Garamond" w:eastAsia="Times New Roman" w:hAnsi="Garamond" w:cs="Times New Roman"/>
-          <w:sz w:val="20"/>
-        </w:rPr>
-        <w:t xml:space="preserve"> and a journal paper accepted </w:t>
-      </w:r>
-      <w:r>
-        <w:rPr>
-          <w:rFonts w:ascii="Garamond" w:eastAsia="Times New Roman" w:hAnsi="Garamond" w:cs="Times New Roman"/>
-          <w:sz w:val="20"/>
-        </w:rPr>
-        <w:t>for</w:t>
-      </w:r>
-      <w:r>
-        <w:rPr>
-          <w:rFonts w:ascii="Garamond" w:eastAsia="Times New Roman" w:hAnsi="Garamond" w:cs="Times New Roman"/>
-          <w:sz w:val="20"/>
-        </w:rPr>
-        <w:t xml:space="preserve"> </w:t>
-      </w:r>
-      <w:r>
-        <w:rPr>
-          <w:rFonts w:ascii="Garamond" w:eastAsia="Garamond" w:hAnsi="Garamond" w:cs="Garamond"/>
-          <w:sz w:val="20"/>
-        </w:rPr>
-        <w:t>I</w:t>
-      </w:r>
-      <w:r>
-        <w:rPr>
-          <w:rFonts w:ascii="Garamond" w:eastAsia="Garamond" w:hAnsi="Garamond" w:cs="Garamond"/>
-          <w:sz w:val="20"/>
-        </w:rPr>
-        <w:t>nternational Journal</w:t>
-      </w:r>
-      <w:r>
-        <w:rPr>
-          <w:rFonts w:ascii="Garamond" w:eastAsia="Garamond" w:hAnsi="Garamond" w:cs="Garamond"/>
-          <w:sz w:val="20"/>
-        </w:rPr>
-        <w:t xml:space="preserve"> of Systems and Software</w:t>
-      </w:r>
-      <w:r>
-        <w:rPr>
-          <w:rFonts w:ascii="Garamond" w:eastAsia="Times New Roman" w:hAnsi="Garamond" w:cs="Times New Roman"/>
-          <w:sz w:val="20"/>
-        </w:rPr>
-        <w:t>.</w:t>
+          <w:rFonts w:ascii="Garamond" w:eastAsia="Garamond" w:hAnsi="Garamond" w:cs="Garamond"/>
+          <w:sz w:val="20"/>
+        </w:rPr>
+        <w:t>Recommending Faulty Configurations for Interacting Systems Under Test Using Multi-Objective</w:t>
+      </w:r>
+      <w:r>
+        <w:rPr>
+          <w:rFonts w:ascii="Garamond" w:eastAsia="Garamond" w:hAnsi="Garamond" w:cs="Garamond"/>
+          <w:sz w:val="20"/>
+        </w:rPr>
+        <w:t xml:space="preserve"> Search</w:t>
+      </w:r>
+      <w:r>
+        <w:rPr>
+          <w:rFonts w:ascii="Garamond" w:eastAsia="Garamond" w:hAnsi="Garamond" w:cs="Garamond"/>
+          <w:sz w:val="20"/>
+        </w:rPr>
+        <w:t xml:space="preserve">, </w:t>
+      </w:r>
+      <w:r>
+        <w:rPr>
+          <w:rFonts w:ascii="Garamond" w:eastAsia="Garamond" w:hAnsi="Garamond" w:cs="Garamond"/>
+          <w:b/>
+          <w:bCs/>
+          <w:sz w:val="20"/>
+        </w:rPr>
+        <w:t>Safdar Aqeel Safdar</w:t>
+      </w:r>
+      <w:r>
+        <w:rPr>
+          <w:rFonts w:ascii="Garamond" w:eastAsia="Garamond" w:hAnsi="Garamond" w:cs="Garamond"/>
+          <w:sz w:val="20"/>
+        </w:rPr>
+        <w:t xml:space="preserve">, Tao Yue, Shaukat Ali, </w:t>
+      </w:r>
+      <w:r>
+        <w:rPr>
+          <w:rFonts w:ascii="Garamond" w:eastAsia="Garamond" w:hAnsi="Garamond" w:cs="Garamond"/>
+          <w:sz w:val="20"/>
+        </w:rPr>
+        <w:t>Accepted</w:t>
+      </w:r>
+      <w:r>
+        <w:rPr>
+          <w:rFonts w:ascii="Garamond" w:eastAsia="Garamond" w:hAnsi="Garamond" w:cs="Garamond"/>
+          <w:sz w:val="20"/>
+        </w:rPr>
+        <w:t xml:space="preserve"> to</w:t>
+      </w:r>
+      <w:r>
+        <w:rPr>
+          <w:rFonts w:ascii="Garamond" w:eastAsia="Garamond" w:hAnsi="Garamond" w:cs="Garamond"/>
+          <w:sz w:val="20"/>
+        </w:rPr>
+        <w:t xml:space="preserve"> ACM Transactions on Software Engineering and Methodology (TOSEM) 202</w:t>
+      </w:r>
+      <w:r>
+        <w:rPr>
+          <w:rFonts w:ascii="Garamond" w:eastAsia="Garamond" w:hAnsi="Garamond" w:cs="Garamond"/>
+          <w:sz w:val="20"/>
+        </w:rPr>
+        <w:t>1</w:t>
       </w:r>
     </w:p>
     <w:p>
@@ -2680,26 +4088,42 @@
       </w:pPr>
       <w:r>
         <w:rPr>
-          <w:rFonts w:ascii="Garamond" w:eastAsia="Times New Roman" w:hAnsi="Garamond" w:cs="Times New Roman"/>
-          <w:i/>
-          <w:sz w:val="20"/>
-        </w:rPr>
-        <w:t>Automated Configuration of CPS Product Lines</w:t>
-      </w:r>
-      <w:r>
-        <w:rPr>
-          <w:rFonts w:ascii="Garamond" w:eastAsia="Times New Roman" w:hAnsi="Garamond" w:cs="Times New Roman"/>
-          <w:i/>
-          <w:sz w:val="20"/>
-        </w:rPr>
-        <w:t>:</w:t>
-      </w:r>
-      <w:r>
-        <w:rPr>
-          <w:rFonts w:ascii="Garamond" w:eastAsia="Times New Roman" w:hAnsi="Garamond" w:cs="Times New Roman"/>
-          <w:sz w:val="20"/>
-        </w:rPr>
-        <w:t xml:space="preserve"> In this project, we proposed a conceptual framework to support the automated configuration of CPS product lines, which involves variability modeling, constraint specifications, and different automated functionalities of a configuration tool. The proposed framework is in process of publication at an international journal.</w:t>
+          <w:rFonts w:ascii="Garamond" w:eastAsia="Garamond" w:hAnsi="Garamond" w:cs="Garamond"/>
+          <w:sz w:val="20"/>
+        </w:rPr>
+        <w:t xml:space="preserve">Quality Indicators in Search-based Software Engineering: An Empirical Evaluation, Shaukat Ali, Polo </w:t>
+      </w:r>
+      <w:proofErr w:type="spellStart"/>
+      <w:r>
+        <w:rPr>
+          <w:rFonts w:ascii="Garamond" w:eastAsia="Garamond" w:hAnsi="Garamond" w:cs="Garamond"/>
+          <w:sz w:val="20"/>
+        </w:rPr>
+        <w:t>Arcaini</w:t>
+      </w:r>
+      <w:proofErr w:type="spellEnd"/>
+      <w:r>
+        <w:rPr>
+          <w:rFonts w:ascii="Garamond" w:eastAsia="Garamond" w:hAnsi="Garamond" w:cs="Garamond"/>
+          <w:sz w:val="20"/>
+        </w:rPr>
+        <w:t xml:space="preserve">, Dipesh Pradhan, </w:t>
+      </w:r>
+      <w:r>
+        <w:rPr>
+          <w:rFonts w:ascii="Garamond" w:eastAsia="Garamond" w:hAnsi="Garamond" w:cs="Garamond"/>
+          <w:b/>
+          <w:bCs/>
+          <w:sz w:val="20"/>
+        </w:rPr>
+        <w:t>Safdar Aqeel Safdar</w:t>
+      </w:r>
+      <w:r>
+        <w:rPr>
+          <w:rFonts w:ascii="Garamond" w:eastAsia="Garamond" w:hAnsi="Garamond" w:cs="Garamond"/>
+          <w:sz w:val="20"/>
+        </w:rPr>
+        <w:t>, Tao Yue, Published in ACM Transactions on Software Engineering and Methodology (TOSEM) 2020</w:t>
       </w:r>
     </w:p>
     <w:p>
@@ -2719,89 +4143,127 @@
       </w:pPr>
       <w:r>
         <w:rPr>
-          <w:rFonts w:ascii="Garamond" w:eastAsia="Times New Roman" w:hAnsi="Garamond" w:cs="Times New Roman"/>
-          <w:i/>
-          <w:sz w:val="20"/>
-        </w:rPr>
-        <w:t>Configuration Recommendation</w:t>
-      </w:r>
-      <w:r>
-        <w:rPr>
-          <w:rFonts w:ascii="Garamond" w:eastAsia="Times New Roman" w:hAnsi="Garamond" w:cs="Times New Roman"/>
-          <w:i/>
-          <w:sz w:val="20"/>
-        </w:rPr>
-        <w:t>:</w:t>
-      </w:r>
-      <w:r>
-        <w:rPr>
-          <w:rFonts w:ascii="Garamond" w:eastAsia="Times New Roman" w:hAnsi="Garamond" w:cs="Times New Roman"/>
+          <w:rFonts w:ascii="Garamond" w:eastAsia="Garamond" w:hAnsi="Garamond" w:cs="Garamond"/>
+          <w:sz w:val="20"/>
+        </w:rPr>
+        <w:t>A Framework for Automated Multi-Stage and Multi-Step Product Configuration of Cyber-Physical Systems</w:t>
+      </w:r>
+      <w:r>
+        <w:rPr>
+          <w:rFonts w:ascii="Garamond" w:eastAsia="Garamond" w:hAnsi="Garamond" w:cs="Garamond"/>
+          <w:sz w:val="20"/>
+        </w:rPr>
+        <w:t xml:space="preserve">, </w:t>
+      </w:r>
+      <w:r>
+        <w:rPr>
+          <w:rFonts w:ascii="Garamond" w:eastAsia="Garamond" w:hAnsi="Garamond" w:cs="Garamond"/>
+          <w:b/>
+          <w:sz w:val="20"/>
+        </w:rPr>
+        <w:t>Safdar Aqeel Safdar</w:t>
+      </w:r>
+      <w:r>
+        <w:rPr>
+          <w:rFonts w:ascii="Garamond" w:eastAsia="Garamond" w:hAnsi="Garamond" w:cs="Garamond"/>
+          <w:sz w:val="20"/>
+        </w:rPr>
+        <w:t>, Hong Lu, Tao Yue, Shaukat Ali</w:t>
+      </w:r>
+      <w:r>
+        <w:rPr>
+          <w:rFonts w:ascii="Garamond" w:eastAsia="Garamond" w:hAnsi="Garamond" w:cs="Garamond"/>
+          <w:sz w:val="20"/>
+        </w:rPr>
+        <w:t xml:space="preserve">, Kunming </w:t>
+      </w:r>
+      <w:proofErr w:type="spellStart"/>
+      <w:r>
+        <w:rPr>
+          <w:rFonts w:ascii="Garamond" w:eastAsia="Garamond" w:hAnsi="Garamond" w:cs="Garamond"/>
+          <w:sz w:val="20"/>
+        </w:rPr>
+        <w:t>Nie</w:t>
+      </w:r>
+      <w:proofErr w:type="spellEnd"/>
+      <w:r>
+        <w:rPr>
+          <w:rFonts w:ascii="Garamond" w:eastAsia="Garamond" w:hAnsi="Garamond" w:cs="Garamond"/>
+          <w:sz w:val="20"/>
+        </w:rPr>
+        <w:t xml:space="preserve">, </w:t>
+      </w:r>
+      <w:r>
+        <w:rPr>
+          <w:rFonts w:ascii="Garamond" w:eastAsia="Garamond" w:hAnsi="Garamond" w:cs="Garamond"/>
+          <w:sz w:val="20"/>
+        </w:rPr>
+        <w:t xml:space="preserve">Published in </w:t>
+      </w:r>
+      <w:r>
+        <w:rPr>
+          <w:rFonts w:ascii="Garamond" w:eastAsia="Garamond" w:hAnsi="Garamond" w:cs="Garamond"/>
+          <w:sz w:val="20"/>
+        </w:rPr>
+        <w:t>the</w:t>
+      </w:r>
+      <w:r>
+        <w:rPr>
+          <w:rFonts w:ascii="Garamond" w:eastAsia="Garamond" w:hAnsi="Garamond" w:cs="Garamond"/>
           <w:sz w:val="20"/>
         </w:rPr>
         <w:t xml:space="preserve"> </w:t>
       </w:r>
       <w:r>
         <w:rPr>
-          <w:rFonts w:ascii="Garamond" w:eastAsia="Times New Roman" w:hAnsi="Garamond" w:cs="Times New Roman"/>
-          <w:sz w:val="20"/>
-        </w:rPr>
-        <w:t xml:space="preserve">Currently I am working on </w:t>
-      </w:r>
-      <w:r>
-        <w:rPr>
-          <w:rFonts w:ascii="Garamond" w:eastAsia="Times New Roman" w:hAnsi="Garamond" w:cs="Times New Roman"/>
-          <w:sz w:val="20"/>
-        </w:rPr>
-        <w:t>this project</w:t>
-      </w:r>
-      <w:r>
-        <w:rPr>
-          <w:rFonts w:ascii="Garamond" w:eastAsia="Times New Roman" w:hAnsi="Garamond" w:cs="Times New Roman"/>
-          <w:sz w:val="20"/>
-        </w:rPr>
-        <w:t xml:space="preserve"> in which</w:t>
-      </w:r>
-      <w:r>
-        <w:rPr>
-          <w:rFonts w:ascii="Garamond" w:eastAsia="Times New Roman" w:hAnsi="Garamond" w:cs="Times New Roman"/>
-          <w:sz w:val="20"/>
-        </w:rPr>
-        <w:t xml:space="preserve"> we are proposing a multi-objective </w:t>
-      </w:r>
-      <w:r>
-        <w:rPr>
-          <w:rFonts w:ascii="Garamond" w:eastAsia="Times New Roman" w:hAnsi="Garamond" w:cs="Times New Roman"/>
-          <w:sz w:val="20"/>
-        </w:rPr>
-        <w:t>search-based</w:t>
-      </w:r>
-      <w:r>
-        <w:rPr>
-          <w:rFonts w:ascii="Garamond" w:eastAsia="Times New Roman" w:hAnsi="Garamond" w:cs="Times New Roman"/>
-          <w:sz w:val="20"/>
-        </w:rPr>
-        <w:t xml:space="preserve"> approach to recommend the configurations for a system of systems to ensure the correct behavior of the system. </w:t>
-      </w:r>
-    </w:p>
-    <w:p>
-      <w:pPr>
-        <w:suppressAutoHyphens/>
-        <w:spacing w:after="0" w:line="240" w:lineRule="auto"/>
-        <w:rPr>
-          <w:rFonts w:ascii="Garamond" w:eastAsia="Garamond" w:hAnsi="Garamond" w:cs="Garamond"/>
-          <w:b/>
-          <w:color w:val="002060"/>
-          <w:sz w:val="20"/>
-        </w:rPr>
-      </w:pPr>
-      <w:r>
-        <w:rPr>
-          <w:rFonts w:ascii="Garamond" w:eastAsia="Garamond" w:hAnsi="Garamond" w:cs="Garamond"/>
-          <w:b/>
-          <w:color w:val="002060"/>
-          <w:sz w:val="20"/>
-        </w:rPr>
-        <w:t>Publications/Research Work</w:t>
+          <w:rFonts w:ascii="Garamond" w:eastAsia="Garamond" w:hAnsi="Garamond" w:cs="Garamond"/>
+          <w:sz w:val="20"/>
+        </w:rPr>
+        <w:t>International J</w:t>
+      </w:r>
+      <w:r>
+        <w:rPr>
+          <w:rFonts w:ascii="Garamond" w:eastAsia="Garamond" w:hAnsi="Garamond" w:cs="Garamond"/>
+          <w:sz w:val="20"/>
+        </w:rPr>
+        <w:t xml:space="preserve">ournal of </w:t>
+      </w:r>
+      <w:r>
+        <w:rPr>
+          <w:rFonts w:ascii="Garamond" w:eastAsia="Garamond" w:hAnsi="Garamond" w:cs="Garamond"/>
+          <w:sz w:val="20"/>
+        </w:rPr>
+        <w:t>Software and Systems Modeling (</w:t>
+      </w:r>
+      <w:proofErr w:type="spellStart"/>
+      <w:r>
+        <w:rPr>
+          <w:rFonts w:ascii="Garamond" w:eastAsia="Garamond" w:hAnsi="Garamond" w:cs="Garamond"/>
+          <w:sz w:val="20"/>
+        </w:rPr>
+        <w:t>SoSym</w:t>
+      </w:r>
+      <w:proofErr w:type="spellEnd"/>
+      <w:r>
+        <w:rPr>
+          <w:rFonts w:ascii="Garamond" w:eastAsia="Garamond" w:hAnsi="Garamond" w:cs="Garamond"/>
+          <w:sz w:val="20"/>
+        </w:rPr>
+        <w:t>)</w:t>
+      </w:r>
+      <w:r>
+        <w:rPr>
+          <w:rFonts w:ascii="Garamond" w:eastAsia="Garamond" w:hAnsi="Garamond" w:cs="Garamond"/>
+          <w:sz w:val="20"/>
+        </w:rPr>
+        <w:t>, 20</w:t>
+      </w:r>
+      <w:r>
+        <w:rPr>
+          <w:rFonts w:ascii="Garamond" w:eastAsia="Garamond" w:hAnsi="Garamond" w:cs="Garamond"/>
+          <w:sz w:val="20"/>
+        </w:rPr>
+        <w:t>20</w:t>
       </w:r>
     </w:p>
     <w:p>
@@ -2824,14 +4286,7 @@
           <w:rFonts w:ascii="Garamond" w:eastAsia="Garamond" w:hAnsi="Garamond" w:cs="Garamond"/>
           <w:sz w:val="20"/>
         </w:rPr>
-        <w:t>Towards</w:t>
-      </w:r>
-      <w:r>
-        <w:rPr>
-          <w:rFonts w:ascii="Garamond" w:eastAsia="Garamond" w:hAnsi="Garamond" w:cs="Garamond"/>
-          <w:sz w:val="20"/>
-        </w:rPr>
-        <w:t xml:space="preserve"> Multi-Stage and Multi-Step Automated Product Configuration of Cyber-Physical Systems</w:t>
+        <w:t>Using multi-objective search and machine learning to infer rules constraining product</w:t>
       </w:r>
       <w:r>
         <w:rPr>
@@ -2853,51 +4308,84 @@
           <w:rFonts w:ascii="Garamond" w:eastAsia="Garamond" w:hAnsi="Garamond" w:cs="Garamond"/>
           <w:sz w:val="20"/>
         </w:rPr>
-        <w:t>, Hong Lu, Tao Yue, Shaukat Ali</w:t>
-      </w:r>
-      <w:r>
-        <w:rPr>
-          <w:rFonts w:ascii="Garamond" w:eastAsia="Garamond" w:hAnsi="Garamond" w:cs="Garamond"/>
-          <w:sz w:val="20"/>
-        </w:rPr>
-        <w:t xml:space="preserve">, Kunming </w:t>
-      </w:r>
-      <w:proofErr w:type="spellStart"/>
-      <w:r>
-        <w:rPr>
-          <w:rFonts w:ascii="Garamond" w:eastAsia="Garamond" w:hAnsi="Garamond" w:cs="Garamond"/>
-          <w:sz w:val="20"/>
-        </w:rPr>
-        <w:t>Nie</w:t>
-      </w:r>
-      <w:proofErr w:type="spellEnd"/>
-      <w:r>
-        <w:rPr>
-          <w:rFonts w:ascii="Garamond" w:eastAsia="Garamond" w:hAnsi="Garamond" w:cs="Garamond"/>
-          <w:sz w:val="20"/>
-        </w:rPr>
-        <w:t xml:space="preserve">, </w:t>
-      </w:r>
-      <w:r>
-        <w:rPr>
-          <w:rFonts w:ascii="Garamond" w:eastAsia="Garamond" w:hAnsi="Garamond" w:cs="Garamond"/>
-          <w:sz w:val="20"/>
-        </w:rPr>
-        <w:t>submit</w:t>
-      </w:r>
-      <w:r>
-        <w:rPr>
-          <w:rFonts w:ascii="Garamond" w:eastAsia="Garamond" w:hAnsi="Garamond" w:cs="Garamond"/>
-          <w:sz w:val="20"/>
-        </w:rPr>
-        <w:t xml:space="preserve">ted to </w:t>
-      </w:r>
-      <w:r>
-        <w:rPr>
-          <w:rFonts w:ascii="Garamond" w:eastAsia="Garamond" w:hAnsi="Garamond" w:cs="Garamond"/>
-          <w:sz w:val="20"/>
-        </w:rPr>
-        <w:t>an international</w:t>
+        <w:t xml:space="preserve">, Hong Lu, Tao Yue, Shaukat Ali, </w:t>
+      </w:r>
+      <w:r>
+        <w:rPr>
+          <w:rFonts w:ascii="Garamond" w:eastAsia="Garamond" w:hAnsi="Garamond" w:cs="Garamond"/>
+          <w:sz w:val="20"/>
+        </w:rPr>
+        <w:t>Published in the</w:t>
+      </w:r>
+      <w:r>
+        <w:rPr>
+          <w:rFonts w:ascii="Garamond" w:eastAsia="Garamond" w:hAnsi="Garamond" w:cs="Garamond"/>
+          <w:sz w:val="20"/>
+        </w:rPr>
+        <w:t xml:space="preserve"> </w:t>
+      </w:r>
+      <w:r>
+        <w:rPr>
+          <w:rFonts w:ascii="Garamond" w:eastAsia="Garamond" w:hAnsi="Garamond" w:cs="Garamond"/>
+          <w:sz w:val="20"/>
+        </w:rPr>
+        <w:t>I</w:t>
+      </w:r>
+      <w:r>
+        <w:rPr>
+          <w:rFonts w:ascii="Garamond" w:eastAsia="Garamond" w:hAnsi="Garamond" w:cs="Garamond"/>
+          <w:sz w:val="20"/>
+        </w:rPr>
+        <w:t>nternational Journal</w:t>
+      </w:r>
+      <w:r>
+        <w:rPr>
+          <w:rFonts w:ascii="Garamond" w:eastAsia="Garamond" w:hAnsi="Garamond" w:cs="Garamond"/>
+          <w:sz w:val="20"/>
+        </w:rPr>
+        <w:t xml:space="preserve"> of </w:t>
+      </w:r>
+      <w:r>
+        <w:rPr>
+          <w:rFonts w:ascii="Garamond" w:eastAsia="Garamond" w:hAnsi="Garamond" w:cs="Garamond"/>
+          <w:sz w:val="20"/>
+        </w:rPr>
+        <w:t>Automated Software Engineering</w:t>
+      </w:r>
+      <w:r>
+        <w:rPr>
+          <w:rFonts w:ascii="Garamond" w:eastAsia="Garamond" w:hAnsi="Garamond" w:cs="Garamond"/>
+          <w:sz w:val="20"/>
+        </w:rPr>
+        <w:t xml:space="preserve"> (</w:t>
+      </w:r>
+      <w:r>
+        <w:rPr>
+          <w:rFonts w:ascii="Garamond" w:eastAsia="Garamond" w:hAnsi="Garamond" w:cs="Garamond"/>
+          <w:sz w:val="20"/>
+        </w:rPr>
+        <w:t>A</w:t>
+      </w:r>
+      <w:r>
+        <w:rPr>
+          <w:rFonts w:ascii="Garamond" w:eastAsia="Garamond" w:hAnsi="Garamond" w:cs="Garamond"/>
+          <w:sz w:val="20"/>
+        </w:rPr>
+        <w:t>S</w:t>
+      </w:r>
+      <w:r>
+        <w:rPr>
+          <w:rFonts w:ascii="Garamond" w:eastAsia="Garamond" w:hAnsi="Garamond" w:cs="Garamond"/>
+          <w:sz w:val="20"/>
+        </w:rPr>
+        <w:t>E</w:t>
+      </w:r>
+      <w:r>
+        <w:rPr>
+          <w:rFonts w:ascii="Garamond" w:eastAsia="Garamond" w:hAnsi="Garamond" w:cs="Garamond"/>
+          <w:sz w:val="20"/>
+        </w:rPr>
+        <w:t>)</w:t>
       </w:r>
       <w:r>
         <w:rPr>
@@ -2911,7 +4399,7 @@
           <w:rFonts w:ascii="Garamond" w:eastAsia="Garamond" w:hAnsi="Garamond" w:cs="Garamond"/>
           <w:sz w:val="20"/>
         </w:rPr>
-        <w:t>8</w:t>
+        <w:t>9</w:t>
       </w:r>
     </w:p>
     <w:p>
@@ -2934,7 +4422,7 @@
           <w:rFonts w:ascii="Garamond" w:eastAsia="Garamond" w:hAnsi="Garamond" w:cs="Garamond"/>
           <w:sz w:val="20"/>
         </w:rPr>
-        <w:t xml:space="preserve">Employing Multi-Objective Search and Machine Learning to Mine Cross Product Line Rules, </w:t>
+        <w:t xml:space="preserve">Mining Cross Product Line Rules with Multi-Objective Search and Machine Learning, </w:t>
       </w:r>
       <w:r>
         <w:rPr>
@@ -2949,56 +4437,7 @@
           <w:rFonts w:ascii="Garamond" w:eastAsia="Garamond" w:hAnsi="Garamond" w:cs="Garamond"/>
           <w:sz w:val="20"/>
         </w:rPr>
-        <w:t xml:space="preserve">, Hong Lu, Tao Yue, Shaukat Ali, accepted </w:t>
-      </w:r>
-      <w:r>
-        <w:rPr>
-          <w:rFonts w:ascii="Garamond" w:eastAsia="Garamond" w:hAnsi="Garamond" w:cs="Garamond"/>
-          <w:sz w:val="20"/>
-        </w:rPr>
-        <w:t>for</w:t>
-      </w:r>
-      <w:r>
-        <w:rPr>
-          <w:rFonts w:ascii="Garamond" w:eastAsia="Garamond" w:hAnsi="Garamond" w:cs="Garamond"/>
-          <w:sz w:val="20"/>
-        </w:rPr>
-        <w:t xml:space="preserve"> </w:t>
-      </w:r>
-      <w:r>
-        <w:rPr>
-          <w:rFonts w:ascii="Garamond" w:eastAsia="Garamond" w:hAnsi="Garamond" w:cs="Garamond"/>
-          <w:sz w:val="20"/>
-        </w:rPr>
-        <w:t>I</w:t>
-      </w:r>
-      <w:r>
-        <w:rPr>
-          <w:rFonts w:ascii="Garamond" w:eastAsia="Garamond" w:hAnsi="Garamond" w:cs="Garamond"/>
-          <w:sz w:val="20"/>
-        </w:rPr>
-        <w:t>nternational Journal</w:t>
-      </w:r>
-      <w:r>
-        <w:rPr>
-          <w:rFonts w:ascii="Garamond" w:eastAsia="Garamond" w:hAnsi="Garamond" w:cs="Garamond"/>
-          <w:sz w:val="20"/>
-        </w:rPr>
-        <w:t xml:space="preserve"> of Systems and Software (JSS)</w:t>
-      </w:r>
-      <w:r>
-        <w:rPr>
-          <w:rFonts w:ascii="Garamond" w:eastAsia="Garamond" w:hAnsi="Garamond" w:cs="Garamond"/>
-          <w:sz w:val="20"/>
-        </w:rPr>
-        <w:t>, 201</w:t>
-      </w:r>
-      <w:r>
-        <w:rPr>
-          <w:rFonts w:ascii="Garamond" w:eastAsia="Garamond" w:hAnsi="Garamond" w:cs="Garamond"/>
-          <w:sz w:val="20"/>
-        </w:rPr>
-        <w:t>8</w:t>
+        <w:t>, Hong Lu, Tao Yue, Shaukat Ali, published in Genetic and Evolutionary Computation Conference, GECCO, 2017.</w:t>
       </w:r>
     </w:p>
     <w:p>
@@ -3021,7 +4460,8 @@
           <w:rFonts w:ascii="Garamond" w:eastAsia="Garamond" w:hAnsi="Garamond" w:cs="Garamond"/>
           <w:sz w:val="20"/>
         </w:rPr>
-        <w:t xml:space="preserve">Mining Cross Product Line Rules with Multi-Objective Search and Machine Learning, </w:t>
+        <w:lastRenderedPageBreak/>
+        <w:t xml:space="preserve">Evaluating Variability Modeling Techniques for Supporting Cyber-Physical System Product Line Engineering, </w:t>
       </w:r>
       <w:r>
         <w:rPr>
@@ -3036,7 +4476,7 @@
           <w:rFonts w:ascii="Garamond" w:eastAsia="Garamond" w:hAnsi="Garamond" w:cs="Garamond"/>
           <w:sz w:val="20"/>
         </w:rPr>
-        <w:t>, Hong Lu, Tao Yue, Shaukat Ali, published in Genetic and Evolutionary Computation Conference, GECCO, 2017.</w:t>
+        <w:t>, Tao Yue, Shaukat Ali, Hong Lu published in System Analysis and Modeling Conference, SAM, 2016.</w:t>
       </w:r>
     </w:p>
     <w:p>
@@ -3059,7 +4499,7 @@
           <w:rFonts w:ascii="Garamond" w:eastAsia="Garamond" w:hAnsi="Garamond" w:cs="Garamond"/>
           <w:sz w:val="20"/>
         </w:rPr>
-        <w:t xml:space="preserve">Evaluating Variability Modeling Techniques for Supporting Cyber-Physical System Product Line Engineering, </w:t>
+        <w:t xml:space="preserve">An Empirical Evaluation of UML Modeling Tool- An Experiment, </w:t>
       </w:r>
       <w:r>
         <w:rPr>
@@ -3074,7 +4514,7 @@
           <w:rFonts w:ascii="Garamond" w:eastAsia="Garamond" w:hAnsi="Garamond" w:cs="Garamond"/>
           <w:sz w:val="20"/>
         </w:rPr>
-        <w:t>, Tao Yue, Shaukat Ali, Hong Lu published in System Analysis and Modeling Conference, SAM, 2016.</w:t>
+        <w:t>, Muhammad Zohaib Iqbal, Muhammad Uzair Khan published in European Conference on Modeling Foundations and Applications, 2015</w:t>
       </w:r>
     </w:p>
     <w:p>
@@ -3097,131 +4537,6 @@
           <w:rFonts w:ascii="Garamond" w:eastAsia="Garamond" w:hAnsi="Garamond" w:cs="Garamond"/>
           <w:sz w:val="20"/>
         </w:rPr>
-        <w:t xml:space="preserve">Evaluating UML Modeling Tools based on Modeler's Productivity - A Replicated Study, </w:t>
-      </w:r>
-      <w:r>
-        <w:rPr>
-          <w:rFonts w:ascii="Garamond" w:eastAsia="Garamond" w:hAnsi="Garamond" w:cs="Garamond"/>
-          <w:b/>
-          <w:sz w:val="20"/>
-        </w:rPr>
-        <w:t>Safdar Aqeel Safdar</w:t>
-      </w:r>
-      <w:r>
-        <w:rPr>
-          <w:rFonts w:ascii="Garamond" w:eastAsia="Garamond" w:hAnsi="Garamond" w:cs="Garamond"/>
-          <w:sz w:val="20"/>
-        </w:rPr>
-        <w:t>, Muhammad Zohaib Iqbal, M</w:t>
-      </w:r>
-      <w:r>
-        <w:rPr>
-          <w:rFonts w:ascii="Garamond" w:eastAsia="Garamond" w:hAnsi="Garamond" w:cs="Garamond"/>
-          <w:sz w:val="20"/>
-        </w:rPr>
-        <w:t>uhammad Uzair Khan</w:t>
-      </w:r>
-      <w:r>
-        <w:rPr>
-          <w:rFonts w:ascii="Garamond" w:eastAsia="Garamond" w:hAnsi="Garamond" w:cs="Garamond"/>
-          <w:sz w:val="20"/>
-        </w:rPr>
-        <w:t xml:space="preserve">, </w:t>
-      </w:r>
-      <w:r>
-        <w:rPr>
-          <w:rFonts w:ascii="Garamond" w:eastAsia="Garamond" w:hAnsi="Garamond" w:cs="Garamond"/>
-          <w:sz w:val="20"/>
-        </w:rPr>
-        <w:t>submit</w:t>
-      </w:r>
-      <w:r>
-        <w:rPr>
-          <w:rFonts w:ascii="Garamond" w:eastAsia="Garamond" w:hAnsi="Garamond" w:cs="Garamond"/>
-          <w:sz w:val="20"/>
-        </w:rPr>
-        <w:t xml:space="preserve">ted to </w:t>
-      </w:r>
-      <w:r>
-        <w:rPr>
-          <w:rFonts w:ascii="Garamond" w:eastAsia="Garamond" w:hAnsi="Garamond" w:cs="Garamond"/>
-          <w:sz w:val="20"/>
-        </w:rPr>
-        <w:t>an international</w:t>
-      </w:r>
-      <w:r>
-        <w:rPr>
-          <w:rFonts w:ascii="Garamond" w:eastAsia="Garamond" w:hAnsi="Garamond" w:cs="Garamond"/>
-          <w:sz w:val="20"/>
-        </w:rPr>
-        <w:t>, 201</w:t>
-      </w:r>
-      <w:r>
-        <w:rPr>
-          <w:rFonts w:ascii="Garamond" w:eastAsia="Garamond" w:hAnsi="Garamond" w:cs="Garamond"/>
-          <w:sz w:val="20"/>
-        </w:rPr>
-        <w:t>8</w:t>
-      </w:r>
-    </w:p>
-    <w:p>
-      <w:pPr>
-        <w:numPr>
-          <w:ilvl w:val="0"/>
-          <w:numId w:val="2"/>
-        </w:numPr>
-        <w:suppressAutoHyphens/>
-        <w:spacing w:after="0" w:line="240" w:lineRule="auto"/>
-        <w:ind w:left="720" w:hanging="360"/>
-        <w:jc w:val="both"/>
-        <w:rPr>
-          <w:rFonts w:ascii="Garamond" w:eastAsia="Garamond" w:hAnsi="Garamond" w:cs="Garamond"/>
-          <w:sz w:val="20"/>
-        </w:rPr>
-      </w:pPr>
-      <w:r>
-        <w:rPr>
-          <w:rFonts w:ascii="Garamond" w:eastAsia="Garamond" w:hAnsi="Garamond" w:cs="Garamond"/>
-          <w:sz w:val="20"/>
-        </w:rPr>
-        <w:t xml:space="preserve">An Empirical Evaluation of UML Modeling Tool- An Experiment, </w:t>
-      </w:r>
-      <w:r>
-        <w:rPr>
-          <w:rFonts w:ascii="Garamond" w:eastAsia="Garamond" w:hAnsi="Garamond" w:cs="Garamond"/>
-          <w:b/>
-          <w:sz w:val="20"/>
-        </w:rPr>
-        <w:t>Safdar Aqeel Safdar</w:t>
-      </w:r>
-      <w:r>
-        <w:rPr>
-          <w:rFonts w:ascii="Garamond" w:eastAsia="Garamond" w:hAnsi="Garamond" w:cs="Garamond"/>
-          <w:sz w:val="20"/>
-        </w:rPr>
-        <w:t>, Muhammad Zohaib Iqbal, Muhammad Uzair Khan published in European Conference on Modeling Foundations and Applications, 2015</w:t>
-      </w:r>
-    </w:p>
-    <w:p>
-      <w:pPr>
-        <w:numPr>
-          <w:ilvl w:val="0"/>
-          <w:numId w:val="2"/>
-        </w:numPr>
-        <w:suppressAutoHyphens/>
-        <w:spacing w:after="0" w:line="240" w:lineRule="auto"/>
-        <w:ind w:left="720" w:hanging="360"/>
-        <w:jc w:val="both"/>
-        <w:rPr>
-          <w:rFonts w:ascii="Garamond" w:eastAsia="Garamond" w:hAnsi="Garamond" w:cs="Garamond"/>
-          <w:sz w:val="20"/>
-        </w:rPr>
-      </w:pPr>
-      <w:r>
-        <w:rPr>
-          <w:rFonts w:ascii="Garamond" w:eastAsia="Garamond" w:hAnsi="Garamond" w:cs="Garamond"/>
-          <w:sz w:val="20"/>
-        </w:rPr>
         <w:t xml:space="preserve">A Comparative Study of UML Modeling Tools (MS Thesis), </w:t>
       </w:r>
       <w:r>
@@ -3298,50 +4613,49 @@
           <w:rFonts w:ascii="Garamond" w:eastAsia="Times New Roman" w:hAnsi="Garamond" w:cs="Times New Roman"/>
           <w:sz w:val="20"/>
         </w:rPr>
-        <w:t>Reviewed paper</w:t>
-      </w:r>
-      <w:r>
-        <w:rPr>
-          <w:rFonts w:ascii="Garamond" w:eastAsia="Times New Roman" w:hAnsi="Garamond" w:cs="Times New Roman"/>
-          <w:sz w:val="20"/>
-        </w:rPr>
-        <w:t>s</w:t>
-      </w:r>
-      <w:r>
-        <w:rPr>
-          <w:rFonts w:ascii="Garamond" w:eastAsia="Times New Roman" w:hAnsi="Garamond" w:cs="Times New Roman"/>
-          <w:sz w:val="20"/>
-        </w:rPr>
-        <w:t xml:space="preserve"> for an international journal Computers in Human Behavior as invited reviewer.</w:t>
-      </w:r>
-    </w:p>
-    <w:p>
-      <w:pPr>
-        <w:pStyle w:val="ListParagraph"/>
-        <w:numPr>
-          <w:ilvl w:val="0"/>
-          <w:numId w:val="17"/>
-        </w:numPr>
-        <w:suppressAutoHyphens/>
-        <w:spacing w:after="0" w:line="240" w:lineRule="auto"/>
-        <w:rPr>
-          <w:rFonts w:ascii="Garamond" w:eastAsia="Times New Roman" w:hAnsi="Garamond" w:cs="Times New Roman"/>
-          <w:sz w:val="20"/>
-        </w:rPr>
-      </w:pPr>
-      <w:r>
-        <w:rPr>
-          <w:rFonts w:ascii="Garamond" w:eastAsia="Times New Roman" w:hAnsi="Garamond" w:cs="Times New Roman"/>
-          <w:sz w:val="20"/>
-        </w:rPr>
-        <w:t xml:space="preserve">Reviewed papers for several well reputed international journals and conferences as </w:t>
-      </w:r>
-      <w:r>
-        <w:rPr>
-          <w:rFonts w:ascii="Garamond" w:eastAsia="Times New Roman" w:hAnsi="Garamond" w:cs="Times New Roman"/>
-          <w:sz w:val="20"/>
-        </w:rPr>
-        <w:t xml:space="preserve">a </w:t>
+        <w:t>Reviewed papers for several well reputed international journals and conferences</w:t>
+      </w:r>
+      <w:r>
+        <w:rPr>
+          <w:rFonts w:ascii="Garamond" w:eastAsia="Times New Roman" w:hAnsi="Garamond" w:cs="Times New Roman"/>
+          <w:sz w:val="20"/>
+        </w:rPr>
+        <w:t xml:space="preserve"> including</w:t>
+      </w:r>
+      <w:r>
+        <w:rPr>
+          <w:rFonts w:ascii="Garamond" w:eastAsia="Times New Roman" w:hAnsi="Garamond" w:cs="Times New Roman"/>
+          <w:sz w:val="20"/>
+        </w:rPr>
+        <w:t xml:space="preserve"> as </w:t>
+      </w:r>
+      <w:r>
+        <w:rPr>
+          <w:rFonts w:ascii="Garamond" w:eastAsia="Times New Roman" w:hAnsi="Garamond" w:cs="Times New Roman"/>
+          <w:sz w:val="20"/>
+        </w:rPr>
+        <w:t>a</w:t>
+      </w:r>
+      <w:r>
+        <w:rPr>
+          <w:rFonts w:ascii="Garamond" w:eastAsia="Times New Roman" w:hAnsi="Garamond" w:cs="Times New Roman"/>
+          <w:sz w:val="20"/>
+        </w:rPr>
+        <w:t xml:space="preserve"> </w:t>
+      </w:r>
+      <w:r>
+        <w:rPr>
+          <w:rFonts w:ascii="Garamond" w:eastAsia="Times New Roman" w:hAnsi="Garamond" w:cs="Times New Roman"/>
+          <w:sz w:val="20"/>
+        </w:rPr>
+        <w:t xml:space="preserve">reviewer </w:t>
+      </w:r>
+      <w:r>
+        <w:rPr>
+          <w:rFonts w:ascii="Garamond" w:eastAsia="Times New Roman" w:hAnsi="Garamond" w:cs="Times New Roman"/>
+          <w:sz w:val="20"/>
+        </w:rPr>
+        <w:t xml:space="preserve">and </w:t>
       </w:r>
       <w:r>
         <w:rPr>
@@ -3846,6 +5160,7 @@
                 <w:numId w:val="11"/>
               </w:numPr>
               <w:suppressAutoHyphens/>
+              <w:ind w:left="720"/>
               <w:rPr>
                 <w:rFonts w:ascii="Garamond" w:eastAsia="Times New Roman" w:hAnsi="Garamond" w:cs="Times New Roman"/>
                 <w:sz w:val="20"/>
@@ -3886,6 +5201,7 @@
                 <w:numId w:val="11"/>
               </w:numPr>
               <w:suppressAutoHyphens/>
+              <w:ind w:left="720"/>
               <w:rPr>
                 <w:rFonts w:ascii="Garamond" w:eastAsia="Times New Roman" w:hAnsi="Garamond" w:cs="Times New Roman"/>
                 <w:sz w:val="20"/>
@@ -3912,6 +5228,7 @@
                 <w:numId w:val="11"/>
               </w:numPr>
               <w:suppressAutoHyphens/>
+              <w:ind w:left="720"/>
               <w:rPr>
                 <w:rFonts w:ascii="Garamond" w:eastAsia="Times New Roman" w:hAnsi="Garamond" w:cs="Times New Roman"/>
                 <w:sz w:val="20"/>
@@ -3943,6 +5260,7 @@
                 <w:numId w:val="11"/>
               </w:numPr>
               <w:suppressAutoHyphens/>
+              <w:ind w:left="720"/>
               <w:rPr>
                 <w:rFonts w:ascii="Garamond" w:eastAsia="Times New Roman" w:hAnsi="Garamond" w:cs="Times New Roman"/>
                 <w:sz w:val="20"/>
@@ -3969,6 +5287,7 @@
                 <w:numId w:val="11"/>
               </w:numPr>
               <w:suppressAutoHyphens/>
+              <w:ind w:left="720"/>
               <w:rPr>
                 <w:rFonts w:ascii="Garamond" w:eastAsia="Times New Roman" w:hAnsi="Garamond" w:cs="Times New Roman"/>
                 <w:sz w:val="20"/>
@@ -3995,6 +5314,7 @@
                 <w:numId w:val="11"/>
               </w:numPr>
               <w:suppressAutoHyphens/>
+              <w:ind w:left="720"/>
               <w:rPr>
                 <w:rFonts w:ascii="Garamond" w:eastAsia="Times New Roman" w:hAnsi="Garamond" w:cs="Times New Roman"/>
                 <w:sz w:val="20"/>
@@ -4067,6 +5387,7 @@
                 <w:numId w:val="11"/>
               </w:numPr>
               <w:suppressAutoHyphens/>
+              <w:ind w:left="720"/>
               <w:rPr>
                 <w:rFonts w:ascii="Garamond" w:eastAsia="Times New Roman" w:hAnsi="Garamond" w:cs="Times New Roman"/>
                 <w:sz w:val="20"/>
@@ -4107,6 +5428,7 @@
                 <w:numId w:val="11"/>
               </w:numPr>
               <w:suppressAutoHyphens/>
+              <w:ind w:left="720"/>
               <w:rPr>
                 <w:rFonts w:ascii="Garamond" w:eastAsia="Times New Roman" w:hAnsi="Garamond" w:cs="Times New Roman"/>
                 <w:sz w:val="20"/>
@@ -4124,21 +5446,14 @@
                 <w:rFonts w:ascii="Garamond" w:eastAsia="Times New Roman" w:hAnsi="Garamond" w:cs="Times New Roman"/>
                 <w:sz w:val="20"/>
               </w:rPr>
-              <w:t>A1-A2</w:t>
+              <w:t>A2</w:t>
             </w:r>
             <w:r>
               <w:rPr>
                 <w:rFonts w:ascii="Garamond" w:eastAsia="Times New Roman" w:hAnsi="Garamond" w:cs="Times New Roman"/>
                 <w:sz w:val="20"/>
               </w:rPr>
-              <w:t>)</w:t>
-            </w:r>
-            <w:r>
-              <w:rPr>
-                <w:rFonts w:ascii="Garamond" w:eastAsia="Times New Roman" w:hAnsi="Garamond" w:cs="Times New Roman"/>
-                <w:sz w:val="20"/>
-              </w:rPr>
-              <w:t xml:space="preserve"> </w:t>
+              <w:t xml:space="preserve">) </w:t>
             </w:r>
           </w:p>
         </w:tc>
@@ -4154,6 +5469,7 @@
                 <w:numId w:val="11"/>
               </w:numPr>
               <w:suppressAutoHyphens/>
+              <w:ind w:left="720"/>
               <w:rPr>
                 <w:rFonts w:ascii="Garamond" w:eastAsia="Times New Roman" w:hAnsi="Garamond" w:cs="Times New Roman"/>
                 <w:sz w:val="20"/>
@@ -4231,11 +5547,20 @@
         </w:rPr>
         <w:t>References will be provided if required.</w:t>
       </w:r>
-      <w:bookmarkStart w:id="0" w:name="_GoBack"/>
-      <w:bookmarkEnd w:id="0"/>
+    </w:p>
+    <w:p>
+      <w:pPr>
+        <w:suppressAutoHyphens/>
+        <w:ind w:firstLine="360"/>
+        <w:rPr>
+          <w:rFonts w:ascii="Calibri" w:eastAsia="Calibri" w:hAnsi="Calibri" w:cs="Calibri"/>
+          <w:color w:val="000000" w:themeColor="text1"/>
+          <w:sz w:val="20"/>
+        </w:rPr>
+      </w:pPr>
     </w:p>
     <w:sectPr>
-      <w:footerReference w:type="default" r:id="rId13"/>
+      <w:footerReference w:type="default" r:id="rId17"/>
       <w:pgSz w:w="12240" w:h="15840"/>
       <w:pgMar w:top="1361" w:right="1361" w:bottom="1361" w:left="1361" w:header="720" w:footer="720" w:gutter="0"/>
       <w:cols w:space="720"/>
@@ -4246,7 +5571,7 @@
 </file>
 
 <file path=word/endnotes.xml><?xml version="1.0" encoding="utf-8"?>
-<w:endnotes xmlns:wpc="http://schemas.microsoft.com/office/word/2010/wordprocessingCanvas" xmlns:cx="http://schemas.microsoft.com/office/drawing/2014/chartex" xmlns:cx1="http://schemas.microsoft.com/office/drawing/2015/9/8/chartex" xmlns:cx2="http://schemas.microsoft.com/office/drawing/2015/10/21/chartex" xmlns:cx3="http://schemas.microsoft.com/office/drawing/2016/5/9/chartex" xmlns:cx4="http://schemas.microsoft.com/office/drawing/2016/5/10/chartex" xmlns:cx5="http://schemas.microsoft.com/office/drawing/2016/5/11/chartex" xmlns:cx6="http://schemas.microsoft.com/office/drawing/2016/5/12/chartex" xmlns:cx7="http://schemas.microsoft.com/office/drawing/2016/5/13/chartex" xmlns:cx8="http://schemas.microsoft.com/office/drawing/2016/5/14/chartex" xmlns:mc="http://schemas.openxmlformats.org/markup-compatibility/2006" xmlns:aink="http://schemas.microsoft.com/office/drawing/2016/ink" xmlns:am3d="http://schemas.microsoft.com/office/drawing/2017/model3d" xmlns:o="urn:schemas-microsoft-com:office:office" xmlns:r="http://schemas.openxmlformats.org/officeDocument/2006/relationships" xmlns:m="http://schemas.openxmlformats.org/officeDocument/2006/math" xmlns:v="urn:schemas-microsoft-com:vml" xmlns:wp14="http://schemas.microsoft.com/office/word/2010/wordprocessingDrawing" xmlns:wp="http://schemas.openxmlformats.org/drawingml/2006/wordprocessingDrawing" xmlns:w10="urn:schemas-microsoft-com:office:word" xmlns:w="http://schemas.openxmlformats.org/wordprocessingml/2006/main" xmlns:w14="http://schemas.microsoft.com/office/word/2010/wordml" xmlns:w15="http://schemas.microsoft.com/office/word/2012/wordml" xmlns:w16cid="http://schemas.microsoft.com/office/word/2016/wordml/cid" xmlns:w16se="http://schemas.microsoft.com/office/word/2015/wordml/symex" xmlns:wpg="http://schemas.microsoft.com/office/word/2010/wordprocessingGroup" xmlns:wpi="http://schemas.microsoft.com/office/word/2010/wordprocessingInk" xmlns:wne="http://schemas.microsoft.com/office/word/2006/wordml" xmlns:wps="http://schemas.microsoft.com/office/word/2010/wordprocessingShape" mc:Ignorable="w14 w15 w16se w16cid wp14">
+<w:endnotes xmlns:wpc="http://schemas.microsoft.com/office/word/2010/wordprocessingCanvas" xmlns:cx="http://schemas.microsoft.com/office/drawing/2014/chartex" xmlns:cx1="http://schemas.microsoft.com/office/drawing/2015/9/8/chartex" xmlns:cx2="http://schemas.microsoft.com/office/drawing/2015/10/21/chartex" xmlns:cx3="http://schemas.microsoft.com/office/drawing/2016/5/9/chartex" xmlns:cx4="http://schemas.microsoft.com/office/drawing/2016/5/10/chartex" xmlns:cx5="http://schemas.microsoft.com/office/drawing/2016/5/11/chartex" xmlns:cx6="http://schemas.microsoft.com/office/drawing/2016/5/12/chartex" xmlns:cx7="http://schemas.microsoft.com/office/drawing/2016/5/13/chartex" xmlns:cx8="http://schemas.microsoft.com/office/drawing/2016/5/14/chartex" xmlns:mc="http://schemas.openxmlformats.org/markup-compatibility/2006" xmlns:aink="http://schemas.microsoft.com/office/drawing/2016/ink" xmlns:am3d="http://schemas.microsoft.com/office/drawing/2017/model3d" xmlns:o="urn:schemas-microsoft-com:office:office" xmlns:r="http://schemas.openxmlformats.org/officeDocument/2006/relationships" xmlns:m="http://schemas.openxmlformats.org/officeDocument/2006/math" xmlns:v="urn:schemas-microsoft-com:vml" xmlns:wp14="http://schemas.microsoft.com/office/word/2010/wordprocessingDrawing" xmlns:wp="http://schemas.openxmlformats.org/drawingml/2006/wordprocessingDrawing" xmlns:w10="urn:schemas-microsoft-com:office:word" xmlns:w="http://schemas.openxmlformats.org/wordprocessingml/2006/main" xmlns:w14="http://schemas.microsoft.com/office/word/2010/wordml" xmlns:w15="http://schemas.microsoft.com/office/word/2012/wordml" xmlns:w16cex="http://schemas.microsoft.com/office/word/2018/wordml/cex" xmlns:w16cid="http://schemas.microsoft.com/office/word/2016/wordml/cid" xmlns:w16="http://schemas.microsoft.com/office/word/2018/wordml" xmlns:w16se="http://schemas.microsoft.com/office/word/2015/wordml/symex" xmlns:wpg="http://schemas.microsoft.com/office/word/2010/wordprocessingGroup" xmlns:wpi="http://schemas.microsoft.com/office/word/2010/wordprocessingInk" xmlns:wne="http://schemas.microsoft.com/office/word/2006/wordml" xmlns:wps="http://schemas.microsoft.com/office/word/2010/wordprocessingShape" mc:Ignorable="w14 w15 w16se w16cid w16 w16cex wp14">
   <w:endnote w:type="separator" w:id="-1">
     <w:p>
       <w:pPr>
@@ -4271,105 +5596,522 @@
 </file>
 
 <file path=word/footer1.xml><?xml version="1.0" encoding="utf-8"?>
-<w:ftr xmlns:wpc="http://schemas.microsoft.com/office/word/2010/wordprocessingCanvas" xmlns:cx="http://schemas.microsoft.com/office/drawing/2014/chartex" xmlns:cx1="http://schemas.microsoft.com/office/drawing/2015/9/8/chartex" xmlns:cx2="http://schemas.microsoft.com/office/drawing/2015/10/21/chartex" xmlns:cx3="http://schemas.microsoft.com/office/drawing/2016/5/9/chartex" xmlns:cx4="http://schemas.microsoft.com/office/drawing/2016/5/10/chartex" xmlns:cx5="http://schemas.microsoft.com/office/drawing/2016/5/11/chartex" xmlns:cx6="http://schemas.microsoft.com/office/drawing/2016/5/12/chartex" xmlns:cx7="http://schemas.microsoft.com/office/drawing/2016/5/13/chartex" xmlns:cx8="http://schemas.microsoft.com/office/drawing/2016/5/14/chartex" xmlns:mc="http://schemas.openxmlformats.org/markup-compatibility/2006" xmlns:aink="http://schemas.microsoft.com/office/drawing/2016/ink" xmlns:am3d="http://schemas.microsoft.com/office/drawing/2017/model3d" xmlns:o="urn:schemas-microsoft-com:office:office" xmlns:r="http://schemas.openxmlformats.org/officeDocument/2006/relationships" xmlns:m="http://schemas.openxmlformats.org/officeDocument/2006/math" xmlns:v="urn:schemas-microsoft-com:vml" xmlns:wp14="http://schemas.microsoft.com/office/word/2010/wordprocessingDrawing" xmlns:wp="http://schemas.openxmlformats.org/drawingml/2006/wordprocessingDrawing" xmlns:w10="urn:schemas-microsoft-com:office:word" xmlns:w="http://schemas.openxmlformats.org/wordprocessingml/2006/main" xmlns:w14="http://schemas.microsoft.com/office/word/2010/wordml" xmlns:w15="http://schemas.microsoft.com/office/word/2012/wordml" xmlns:w16cid="http://schemas.microsoft.com/office/word/2016/wordml/cid" xmlns:w16se="http://schemas.microsoft.com/office/word/2015/wordml/symex" xmlns:wpg="http://schemas.microsoft.com/office/word/2010/wordprocessingGroup" xmlns:wpi="http://schemas.microsoft.com/office/word/2010/wordprocessingInk" xmlns:wne="http://schemas.microsoft.com/office/word/2006/wordml" xmlns:wps="http://schemas.microsoft.com/office/word/2010/wordprocessingShape" mc:Ignorable="w14 w15 w16se w16cid wp14">
+<w:ftr xmlns:wpc="http://schemas.microsoft.com/office/word/2010/wordprocessingCanvas" xmlns:cx="http://schemas.microsoft.com/office/drawing/2014/chartex" xmlns:cx1="http://schemas.microsoft.com/office/drawing/2015/9/8/chartex" xmlns:cx2="http://schemas.microsoft.com/office/drawing/2015/10/21/chartex" xmlns:cx3="http://schemas.microsoft.com/office/drawing/2016/5/9/chartex" xmlns:cx4="http://schemas.microsoft.com/office/drawing/2016/5/10/chartex" xmlns:cx5="http://schemas.microsoft.com/office/drawing/2016/5/11/chartex" xmlns:cx6="http://schemas.microsoft.com/office/drawing/2016/5/12/chartex" xmlns:cx7="http://schemas.microsoft.com/office/drawing/2016/5/13/chartex" xmlns:cx8="http://schemas.microsoft.com/office/drawing/2016/5/14/chartex" xmlns:mc="http://schemas.openxmlformats.org/markup-compatibility/2006" xmlns:aink="http://schemas.microsoft.com/office/drawing/2016/ink" xmlns:am3d="http://schemas.microsoft.com/office/drawing/2017/model3d" xmlns:o="urn:schemas-microsoft-com:office:office" xmlns:r="http://schemas.openxmlformats.org/officeDocument/2006/relationships" xmlns:m="http://schemas.openxmlformats.org/officeDocument/2006/math" xmlns:v="urn:schemas-microsoft-com:vml" xmlns:wp14="http://schemas.microsoft.com/office/word/2010/wordprocessingDrawing" xmlns:wp="http://schemas.openxmlformats.org/drawingml/2006/wordprocessingDrawing" xmlns:w10="urn:schemas-microsoft-com:office:word" xmlns:w="http://schemas.openxmlformats.org/wordprocessingml/2006/main" xmlns:w14="http://schemas.microsoft.com/office/word/2010/wordml" xmlns:w15="http://schemas.microsoft.com/office/word/2012/wordml" xmlns:w16cex="http://schemas.microsoft.com/office/word/2018/wordml/cex" xmlns:w16cid="http://schemas.microsoft.com/office/word/2016/wordml/cid" xmlns:w16="http://schemas.microsoft.com/office/word/2018/wordml" xmlns:w16se="http://schemas.microsoft.com/office/word/2015/wordml/symex" xmlns:wpg="http://schemas.microsoft.com/office/word/2010/wordprocessingGroup" xmlns:wpi="http://schemas.microsoft.com/office/word/2010/wordprocessingInk" xmlns:wne="http://schemas.microsoft.com/office/word/2006/wordml" xmlns:wps="http://schemas.microsoft.com/office/word/2010/wordprocessingShape" mc:Ignorable="w14 w15 w16se w16cid w16 w16cex wp14">
   <w:p>
     <w:pPr>
       <w:pStyle w:val="Footer"/>
+      <w:tabs>
+        <w:tab w:val="clear" w:pos="9360"/>
+        <w:tab w:val="left" w:pos="7941"/>
+      </w:tabs>
       <w:rPr>
         <w:rFonts w:ascii="Garamond" w:hAnsi="Garamond"/>
         <w:sz w:val="16"/>
         <w:szCs w:val="16"/>
-        <w:lang w:val="nb-NO"/>
       </w:rPr>
     </w:pPr>
-    <w:proofErr w:type="spellStart"/>
     <w:r>
       <w:rPr>
-        <w:rFonts w:ascii="Garamond" w:hAnsi="Garamond"/>
-        <w:b/>
+        <w:rFonts w:ascii="Times New Roman" w:eastAsia="Times New Roman" w:hAnsi="Times New Roman" w:cs="Times New Roman"/>
+        <w:noProof/>
+        <w:color w:val="000000" w:themeColor="text1"/>
+        <w:sz w:val="15"/>
+        <w:szCs w:val="15"/>
+        <w:lang w:val="en-NO" w:eastAsia="en-GB"/>
+      </w:rPr>
+      <w:drawing>
+        <wp:anchor distT="0" distB="0" distL="114300" distR="114300" simplePos="0" relativeHeight="251658240" behindDoc="0" locked="0" layoutInCell="1" allowOverlap="1" wp14:anchorId="7264215F" wp14:editId="47D61B8A">
+          <wp:simplePos x="0" y="0"/>
+          <wp:positionH relativeFrom="column">
+            <wp:posOffset>3079841</wp:posOffset>
+          </wp:positionH>
+          <wp:positionV relativeFrom="paragraph">
+            <wp:posOffset>-32023</wp:posOffset>
+          </wp:positionV>
+          <wp:extent cx="662305" cy="200660"/>
+          <wp:effectExtent l="0" t="0" r="0" b="2540"/>
+          <wp:wrapNone/>
+          <wp:docPr id="15" name="Picture 15" descr="GitHub logo PNG"/>
+          <wp:cNvGraphicFramePr>
+            <a:graphicFrameLocks xmlns:a="http://schemas.openxmlformats.org/drawingml/2006/main" noChangeAspect="1"/>
+          </wp:cNvGraphicFramePr>
+          <a:graphic xmlns:a="http://schemas.openxmlformats.org/drawingml/2006/main">
+            <a:graphicData uri="http://schemas.openxmlformats.org/drawingml/2006/picture">
+              <pic:pic xmlns:pic="http://schemas.openxmlformats.org/drawingml/2006/picture">
+                <pic:nvPicPr>
+                  <pic:cNvPr id="0" name="Picture 42" descr="GitHub logo PNG"/>
+                  <pic:cNvPicPr>
+                    <a:picLocks noChangeAspect="1" noChangeArrowheads="1"/>
+                  </pic:cNvPicPr>
+                </pic:nvPicPr>
+                <pic:blipFill rotWithShape="1">
+                  <a:blip r:embed="rId1">
+                    <a:extLst>
+                      <a:ext uri="{28A0092B-C50C-407E-A947-70E740481C1C}">
+                        <a14:useLocalDpi xmlns:a14="http://schemas.microsoft.com/office/drawing/2010/main" val="0"/>
+                      </a:ext>
+                    </a:extLst>
+                  </a:blip>
+                  <a:srcRect l="11854" t="19168" r="12102" b="18651"/>
+                  <a:stretch/>
+                </pic:blipFill>
+                <pic:spPr bwMode="auto">
+                  <a:xfrm>
+                    <a:off x="0" y="0"/>
+                    <a:ext cx="662305" cy="200660"/>
+                  </a:xfrm>
+                  <a:prstGeom prst="rect">
+                    <a:avLst/>
+                  </a:prstGeom>
+                  <a:noFill/>
+                  <a:ln>
+                    <a:noFill/>
+                  </a:ln>
+                  <a:extLst>
+                    <a:ext uri="{53640926-AAD7-44D8-BBD7-CCE9431645EC}">
+                      <a14:shadowObscured xmlns:a14="http://schemas.microsoft.com/office/drawing/2010/main"/>
+                    </a:ext>
+                  </a:extLst>
+                </pic:spPr>
+              </pic:pic>
+            </a:graphicData>
+          </a:graphic>
+          <wp14:sizeRelH relativeFrom="page">
+            <wp14:pctWidth>0</wp14:pctWidth>
+          </wp14:sizeRelH>
+          <wp14:sizeRelV relativeFrom="page">
+            <wp14:pctHeight>0</wp14:pctHeight>
+          </wp14:sizeRelV>
+        </wp:anchor>
+      </w:drawing>
+    </w:r>
+    <w:r>
+      <w:rPr>
+        <w:rFonts w:ascii="Times New Roman" w:eastAsia="Times New Roman" w:hAnsi="Times New Roman" w:cs="Times New Roman"/>
+        <w:noProof/>
+        <w:color w:val="000000" w:themeColor="text1"/>
+        <w:sz w:val="15"/>
+        <w:szCs w:val="15"/>
+        <w:lang w:val="en-NO" w:eastAsia="en-GB"/>
+      </w:rPr>
+      <w:drawing>
+        <wp:anchor distT="0" distB="0" distL="114300" distR="114300" simplePos="0" relativeHeight="251659264" behindDoc="0" locked="0" layoutInCell="1" allowOverlap="1" wp14:anchorId="4535AC94" wp14:editId="1DF0844F">
+          <wp:simplePos x="0" y="0"/>
+          <wp:positionH relativeFrom="column">
+            <wp:posOffset>1182279</wp:posOffset>
+          </wp:positionH>
+          <wp:positionV relativeFrom="paragraph">
+            <wp:posOffset>-53702</wp:posOffset>
+          </wp:positionV>
+          <wp:extent cx="539931" cy="222775"/>
+          <wp:effectExtent l="0" t="0" r="0" b="6350"/>
+          <wp:wrapNone/>
+          <wp:docPr id="14" name="Picture 14" descr="Information For Authors"/>
+          <wp:cNvGraphicFramePr>
+            <a:graphicFrameLocks xmlns:a="http://schemas.openxmlformats.org/drawingml/2006/main" noChangeAspect="1"/>
+          </wp:cNvGraphicFramePr>
+          <a:graphic xmlns:a="http://schemas.openxmlformats.org/drawingml/2006/main">
+            <a:graphicData uri="http://schemas.openxmlformats.org/drawingml/2006/picture">
+              <pic:pic xmlns:pic="http://schemas.openxmlformats.org/drawingml/2006/picture">
+                <pic:nvPicPr>
+                  <pic:cNvPr id="0" name="Picture 40" descr="Information For Authors"/>
+                  <pic:cNvPicPr>
+                    <a:picLocks noChangeAspect="1" noChangeArrowheads="1"/>
+                  </pic:cNvPicPr>
+                </pic:nvPicPr>
+                <pic:blipFill rotWithShape="1">
+                  <a:blip r:embed="rId2">
+                    <a:extLst>
+                      <a:ext uri="{28A0092B-C50C-407E-A947-70E740481C1C}">
+                        <a14:useLocalDpi xmlns:a14="http://schemas.microsoft.com/office/drawing/2010/main" val="0"/>
+                      </a:ext>
+                    </a:extLst>
+                  </a:blip>
+                  <a:srcRect l="7466" t="14691" r="8634" b="15931"/>
+                  <a:stretch/>
+                </pic:blipFill>
+                <pic:spPr bwMode="auto">
+                  <a:xfrm>
+                    <a:off x="0" y="0"/>
+                    <a:ext cx="539931" cy="222775"/>
+                  </a:xfrm>
+                  <a:prstGeom prst="rect">
+                    <a:avLst/>
+                  </a:prstGeom>
+                  <a:noFill/>
+                  <a:ln>
+                    <a:noFill/>
+                  </a:ln>
+                  <a:extLst>
+                    <a:ext uri="{53640926-AAD7-44D8-BBD7-CCE9431645EC}">
+                      <a14:shadowObscured xmlns:a14="http://schemas.microsoft.com/office/drawing/2010/main"/>
+                    </a:ext>
+                  </a:extLst>
+                </pic:spPr>
+              </pic:pic>
+            </a:graphicData>
+          </a:graphic>
+          <wp14:sizeRelH relativeFrom="page">
+            <wp14:pctWidth>0</wp14:pctWidth>
+          </wp14:sizeRelH>
+          <wp14:sizeRelV relativeFrom="page">
+            <wp14:pctHeight>0</wp14:pctHeight>
+          </wp14:sizeRelV>
+        </wp:anchor>
+      </w:drawing>
+    </w:r>
+    <w:r>
+      <w:rPr>
+        <w:rFonts w:ascii="Times New Roman" w:eastAsia="Times New Roman" w:hAnsi="Times New Roman" w:cs="Times New Roman"/>
+        <w:noProof/>
         <w:sz w:val="16"/>
         <w:szCs w:val="16"/>
-        <w:lang w:val="nb-NO"/>
-      </w:rPr>
-      <w:t>LinkedIn</w:t>
+        <w:lang w:val="en-NO" w:eastAsia="en-GB"/>
+      </w:rPr>
+      <w:drawing>
+        <wp:anchor distT="0" distB="0" distL="114300" distR="114300" simplePos="0" relativeHeight="251660288" behindDoc="0" locked="0" layoutInCell="1" allowOverlap="1" wp14:anchorId="334DB721" wp14:editId="6CB6858B">
+          <wp:simplePos x="0" y="0"/>
+          <wp:positionH relativeFrom="column">
+            <wp:posOffset>-80010</wp:posOffset>
+          </wp:positionH>
+          <wp:positionV relativeFrom="paragraph">
+            <wp:posOffset>-60506</wp:posOffset>
+          </wp:positionV>
+          <wp:extent cx="278403" cy="278403"/>
+          <wp:effectExtent l="0" t="0" r="1270" b="1270"/>
+          <wp:wrapNone/>
+          <wp:docPr id="13" name="Picture 13" descr="LinkedIn-Icon-squircle - APIteq"/>
+          <wp:cNvGraphicFramePr>
+            <a:graphicFrameLocks xmlns:a="http://schemas.openxmlformats.org/drawingml/2006/main" noChangeAspect="1"/>
+          </wp:cNvGraphicFramePr>
+          <a:graphic xmlns:a="http://schemas.openxmlformats.org/drawingml/2006/main">
+            <a:graphicData uri="http://schemas.openxmlformats.org/drawingml/2006/picture">
+              <pic:pic xmlns:pic="http://schemas.openxmlformats.org/drawingml/2006/picture">
+                <pic:nvPicPr>
+                  <pic:cNvPr id="0" name="Picture 6" descr="LinkedIn-Icon-squircle - APIteq"/>
+                  <pic:cNvPicPr>
+                    <a:picLocks noChangeAspect="1" noChangeArrowheads="1"/>
+                  </pic:cNvPicPr>
+                </pic:nvPicPr>
+                <pic:blipFill>
+                  <a:blip r:embed="rId3">
+                    <a:extLst>
+                      <a:ext uri="{28A0092B-C50C-407E-A947-70E740481C1C}">
+                        <a14:useLocalDpi xmlns:a14="http://schemas.microsoft.com/office/drawing/2010/main" val="0"/>
+                      </a:ext>
+                    </a:extLst>
+                  </a:blip>
+                  <a:srcRect/>
+                  <a:stretch>
+                    <a:fillRect/>
+                  </a:stretch>
+                </pic:blipFill>
+                <pic:spPr bwMode="auto">
+                  <a:xfrm>
+                    <a:off x="0" y="0"/>
+                    <a:ext cx="278403" cy="278403"/>
+                  </a:xfrm>
+                  <a:prstGeom prst="rect">
+                    <a:avLst/>
+                  </a:prstGeom>
+                  <a:noFill/>
+                  <a:ln>
+                    <a:noFill/>
+                  </a:ln>
+                </pic:spPr>
+              </pic:pic>
+            </a:graphicData>
+          </a:graphic>
+          <wp14:sizeRelH relativeFrom="page">
+            <wp14:pctWidth>0</wp14:pctWidth>
+          </wp14:sizeRelH>
+          <wp14:sizeRelV relativeFrom="page">
+            <wp14:pctHeight>0</wp14:pctHeight>
+          </wp14:sizeRelV>
+        </wp:anchor>
+      </w:drawing>
     </w:r>
-    <w:proofErr w:type="spellEnd"/>
     <w:r>
       <w:rPr>
-        <w:rFonts w:ascii="Garamond" w:hAnsi="Garamond"/>
-        <w:b/>
+        <w:rFonts w:ascii="Times New Roman" w:eastAsia="Times New Roman" w:hAnsi="Times New Roman" w:cs="Times New Roman"/>
         <w:sz w:val="16"/>
         <w:szCs w:val="16"/>
-        <w:lang w:val="nb-NO"/>
-      </w:rPr>
-      <w:t>:</w:t>
+        <w:lang w:eastAsia="en-GB"/>
+      </w:rPr>
+      <w:t xml:space="preserve">         </w:t>
     </w:r>
     <w:r>
       <w:rPr>
-        <w:rFonts w:ascii="Garamond" w:hAnsi="Garamond"/>
+        <w:rFonts w:ascii="Times New Roman" w:eastAsia="Times New Roman" w:hAnsi="Times New Roman" w:cs="Times New Roman"/>
         <w:sz w:val="16"/>
         <w:szCs w:val="16"/>
-        <w:lang w:val="nb-NO"/>
+        <w:lang w:val="en-NO" w:eastAsia="en-GB"/>
+      </w:rPr>
+      <w:fldChar w:fldCharType="begin"/>
+    </w:r>
+    <w:r>
+      <w:rPr>
+        <w:rFonts w:ascii="Times New Roman" w:eastAsia="Times New Roman" w:hAnsi="Times New Roman" w:cs="Times New Roman"/>
+        <w:sz w:val="16"/>
+        <w:szCs w:val="16"/>
+        <w:lang w:val="en-NO" w:eastAsia="en-GB"/>
+      </w:rPr>
+      <w:instrText xml:space="preserve"> INCLUDEPICTURE "https://www.apiteq.com/wp-content/uploads/2020/09/LinkedIn-Icon-squircle.png" \* MERGEFORMATINET </w:instrText>
+    </w:r>
+    <w:r>
+      <w:rPr>
+        <w:rFonts w:ascii="Times New Roman" w:eastAsia="Times New Roman" w:hAnsi="Times New Roman" w:cs="Times New Roman"/>
+        <w:sz w:val="16"/>
+        <w:szCs w:val="16"/>
+        <w:lang w:val="en-NO" w:eastAsia="en-GB"/>
+      </w:rPr>
+      <w:fldChar w:fldCharType="separate"/>
+    </w:r>
+    <w:r>
+      <w:rPr>
+        <w:rFonts w:ascii="Times New Roman" w:eastAsia="Times New Roman" w:hAnsi="Times New Roman" w:cs="Times New Roman"/>
+        <w:sz w:val="16"/>
+        <w:szCs w:val="16"/>
+        <w:lang w:val="en-NO" w:eastAsia="en-GB"/>
+      </w:rPr>
+      <w:fldChar w:fldCharType="end"/>
+    </w:r>
+    <w:r>
+      <w:rPr>
+        <w:rFonts w:ascii="Times New Roman" w:eastAsia="Times New Roman" w:hAnsi="Times New Roman" w:cs="Times New Roman"/>
+        <w:sz w:val="16"/>
+        <w:szCs w:val="16"/>
+        <w:lang w:eastAsia="en-GB"/>
       </w:rPr>
       <w:t xml:space="preserve"> </w:t>
     </w:r>
-    <w:hyperlink r:id="rId1" w:history="1">
+    <w:hyperlink r:id="rId4" w:history="1">
+      <w:proofErr w:type="spellStart"/>
       <w:r>
         <w:rPr>
           <w:rStyle w:val="Hyperlink"/>
           <w:rFonts w:ascii="Garamond" w:hAnsi="Garamond"/>
-          <w:sz w:val="16"/>
-          <w:szCs w:val="16"/>
-          <w:lang w:val="nb-NO"/>
-        </w:rPr>
-        <w:t>www.linkedin.com/in/safdaraqeel</w:t>
-      </w:r>
+          <w:color w:val="0070C0"/>
+          <w:sz w:val="15"/>
+          <w:szCs w:val="15"/>
+        </w:rPr>
+        <w:t>Linkedin</w:t>
+      </w:r>
+      <w:proofErr w:type="spellEnd"/>
     </w:hyperlink>
-  </w:p>
-  <w:p>
-    <w:pPr>
-      <w:pStyle w:val="Footer"/>
-      <w:rPr>
+    <w:r>
+      <w:rPr>
+        <w:rStyle w:val="Hyperlink"/>
         <w:rFonts w:ascii="Garamond" w:hAnsi="Garamond"/>
-        <w:sz w:val="16"/>
-        <w:szCs w:val="16"/>
-      </w:rPr>
-    </w:pPr>
-    <w:r>
-      <w:rPr>
-        <w:rFonts w:ascii="Garamond" w:hAnsi="Garamond"/>
-        <w:b/>
-        <w:sz w:val="16"/>
-        <w:szCs w:val="16"/>
-      </w:rPr>
-      <w:t>Google Scholar:</w:t>
+        <w:color w:val="0070C0"/>
+        <w:sz w:val="15"/>
+        <w:szCs w:val="15"/>
+      </w:rPr>
+      <w:t xml:space="preserve"> Profile</w:t>
     </w:r>
     <w:r>
       <w:rPr>
+        <w:rStyle w:val="Hyperlink"/>
         <w:rFonts w:ascii="Garamond" w:hAnsi="Garamond"/>
-        <w:b/>
-        <w:sz w:val="16"/>
-        <w:szCs w:val="16"/>
+        <w:color w:val="0070C0"/>
+        <w:sz w:val="15"/>
+        <w:szCs w:val="15"/>
+        <w:u w:val="none"/>
       </w:rPr>
       <w:t xml:space="preserve"> </w:t>
     </w:r>
-    <w:hyperlink r:id="rId2" w:history="1">
+    <w:r>
+      <w:rPr>
+        <w:rStyle w:val="Hyperlink"/>
+        <w:color w:val="0070C0"/>
+        <w:sz w:val="21"/>
+        <w:szCs w:val="21"/>
+        <w:u w:val="none"/>
+      </w:rPr>
+      <w:t xml:space="preserve">                             </w:t>
+    </w:r>
+    <w:r>
+      <w:rPr>
+        <w:rFonts w:ascii="Times New Roman" w:eastAsia="Times New Roman" w:hAnsi="Times New Roman" w:cs="Times New Roman"/>
+        <w:color w:val="0070C0"/>
+        <w:sz w:val="15"/>
+        <w:szCs w:val="15"/>
+        <w:lang w:val="en-NO" w:eastAsia="en-GB"/>
+      </w:rPr>
+      <w:fldChar w:fldCharType="begin"/>
+    </w:r>
+    <w:r>
+      <w:rPr>
+        <w:rFonts w:ascii="Times New Roman" w:eastAsia="Times New Roman" w:hAnsi="Times New Roman" w:cs="Times New Roman"/>
+        <w:color w:val="0070C0"/>
+        <w:sz w:val="15"/>
+        <w:szCs w:val="15"/>
+        <w:lang w:val="en-NO" w:eastAsia="en-GB"/>
+      </w:rPr>
+      <w:instrText xml:space="preserve"> INCLUDEPICTURE "https://ojs.uajy.ac.id/public/site/images/nindrysul/google_scholar1.png" \* MERGEFORMATINET </w:instrText>
+    </w:r>
+    <w:r>
+      <w:rPr>
+        <w:rFonts w:ascii="Times New Roman" w:eastAsia="Times New Roman" w:hAnsi="Times New Roman" w:cs="Times New Roman"/>
+        <w:color w:val="0070C0"/>
+        <w:sz w:val="15"/>
+        <w:szCs w:val="15"/>
+        <w:lang w:val="en-NO" w:eastAsia="en-GB"/>
+      </w:rPr>
+      <w:fldChar w:fldCharType="separate"/>
+    </w:r>
+    <w:r>
+      <w:rPr>
+        <w:rFonts w:ascii="Times New Roman" w:eastAsia="Times New Roman" w:hAnsi="Times New Roman" w:cs="Times New Roman"/>
+        <w:color w:val="0070C0"/>
+        <w:sz w:val="15"/>
+        <w:szCs w:val="15"/>
+        <w:lang w:val="en-NO" w:eastAsia="en-GB"/>
+      </w:rPr>
+      <w:fldChar w:fldCharType="end"/>
+    </w:r>
+    <w:r>
+      <w:rPr>
+        <w:rFonts w:ascii="Times New Roman" w:eastAsia="Times New Roman" w:hAnsi="Times New Roman" w:cs="Times New Roman"/>
+        <w:color w:val="0070C0"/>
+        <w:sz w:val="15"/>
+        <w:szCs w:val="15"/>
+        <w:lang w:eastAsia="en-GB"/>
+      </w:rPr>
+      <w:t xml:space="preserve"> </w:t>
+    </w:r>
+    <w:hyperlink r:id="rId5" w:history="1">
       <w:r>
         <w:rPr>
           <w:rStyle w:val="Hyperlink"/>
           <w:rFonts w:ascii="Garamond" w:hAnsi="Garamond"/>
-          <w:sz w:val="16"/>
-          <w:szCs w:val="16"/>
-        </w:rPr>
-        <w:t>https://scholar.google.no/citations?user=oaHPLF0AAAAJ&amp;hl=en</w:t>
+          <w:color w:val="0070C0"/>
+          <w:sz w:val="15"/>
+          <w:szCs w:val="15"/>
+        </w:rPr>
+        <w:t>Google Scholar</w:t>
       </w:r>
     </w:hyperlink>
+    <w:r>
+      <w:rPr>
+        <w:rStyle w:val="Hyperlink"/>
+        <w:rFonts w:ascii="Garamond" w:hAnsi="Garamond"/>
+        <w:color w:val="0070C0"/>
+        <w:sz w:val="15"/>
+        <w:szCs w:val="15"/>
+      </w:rPr>
+      <w:t xml:space="preserve"> Profile</w:t>
+    </w:r>
+    <w:r>
+      <w:rPr>
+        <w:rStyle w:val="Hyperlink"/>
+        <w:rFonts w:ascii="Garamond" w:hAnsi="Garamond"/>
+        <w:color w:val="0070C0"/>
+        <w:sz w:val="15"/>
+        <w:szCs w:val="15"/>
+        <w:u w:val="none"/>
+      </w:rPr>
+      <w:t xml:space="preserve"> </w:t>
+    </w:r>
+    <w:r>
+      <w:rPr>
+        <w:rStyle w:val="Hyperlink"/>
+        <w:color w:val="0070C0"/>
+        <w:sz w:val="21"/>
+        <w:szCs w:val="21"/>
+        <w:u w:val="none"/>
+      </w:rPr>
+      <w:t xml:space="preserve">         </w:t>
+    </w:r>
+    <w:r>
+      <w:rPr>
+        <w:rFonts w:ascii="Times New Roman" w:eastAsia="Times New Roman" w:hAnsi="Times New Roman" w:cs="Times New Roman"/>
+        <w:color w:val="0070C0"/>
+        <w:sz w:val="15"/>
+        <w:szCs w:val="15"/>
+        <w:lang w:val="en-NO" w:eastAsia="en-GB"/>
+      </w:rPr>
+      <w:fldChar w:fldCharType="begin"/>
+    </w:r>
+    <w:r>
+      <w:rPr>
+        <w:rFonts w:ascii="Times New Roman" w:eastAsia="Times New Roman" w:hAnsi="Times New Roman" w:cs="Times New Roman"/>
+        <w:color w:val="0070C0"/>
+        <w:sz w:val="15"/>
+        <w:szCs w:val="15"/>
+        <w:lang w:val="en-NO" w:eastAsia="en-GB"/>
+      </w:rPr>
+      <w:instrText xml:space="preserve"> INCLUDEPICTURE "https://pngimg.com/uploads/github/github_PNG65.png" \* MERGEFORMATINET </w:instrText>
+    </w:r>
+    <w:r>
+      <w:rPr>
+        <w:rFonts w:ascii="Times New Roman" w:eastAsia="Times New Roman" w:hAnsi="Times New Roman" w:cs="Times New Roman"/>
+        <w:color w:val="0070C0"/>
+        <w:sz w:val="15"/>
+        <w:szCs w:val="15"/>
+        <w:lang w:val="en-NO" w:eastAsia="en-GB"/>
+      </w:rPr>
+      <w:fldChar w:fldCharType="separate"/>
+    </w:r>
+    <w:r>
+      <w:rPr>
+        <w:rFonts w:ascii="Times New Roman" w:eastAsia="Times New Roman" w:hAnsi="Times New Roman" w:cs="Times New Roman"/>
+        <w:color w:val="0070C0"/>
+        <w:sz w:val="15"/>
+        <w:szCs w:val="15"/>
+        <w:lang w:val="en-NO" w:eastAsia="en-GB"/>
+      </w:rPr>
+      <w:fldChar w:fldCharType="end"/>
+    </w:r>
+    <w:r>
+      <w:rPr>
+        <w:rFonts w:ascii="Times New Roman" w:eastAsia="Times New Roman" w:hAnsi="Times New Roman" w:cs="Times New Roman"/>
+        <w:color w:val="0070C0"/>
+        <w:sz w:val="15"/>
+        <w:szCs w:val="15"/>
+        <w:lang w:eastAsia="en-GB"/>
+      </w:rPr>
+      <w:t xml:space="preserve"> </w:t>
+    </w:r>
+    <w:r>
+      <w:rPr>
+        <w:rFonts w:ascii="Times New Roman" w:eastAsia="Times New Roman" w:hAnsi="Times New Roman" w:cs="Times New Roman"/>
+        <w:color w:val="0070C0"/>
+        <w:sz w:val="15"/>
+        <w:szCs w:val="15"/>
+        <w:lang w:eastAsia="en-GB"/>
+      </w:rPr>
+      <w:tab/>
+      <w:t xml:space="preserve">                                   </w:t>
+    </w:r>
+    <w:hyperlink r:id="rId6" w:history="1">
+      <w:r>
+        <w:rPr>
+          <w:rStyle w:val="Hyperlink"/>
+          <w:rFonts w:ascii="Garamond" w:hAnsi="Garamond"/>
+          <w:color w:val="0070C0"/>
+          <w:sz w:val="15"/>
+          <w:szCs w:val="15"/>
+        </w:rPr>
+        <w:t>Personal Web Page</w:t>
+      </w:r>
+    </w:hyperlink>
+    <w:r>
+      <w:rPr>
+        <w:rStyle w:val="Hyperlink"/>
+        <w:rFonts w:ascii="Garamond" w:hAnsi="Garamond"/>
+        <w:color w:val="0070C0"/>
+        <w:sz w:val="15"/>
+        <w:szCs w:val="15"/>
+      </w:rPr>
+      <w:tab/>
+    </w:r>
   </w:p>
 </w:ftr>
 </file>
 
 <file path=word/footnotes.xml><?xml version="1.0" encoding="utf-8"?>
-<w:footnotes xmlns:wpc="http://schemas.microsoft.com/office/word/2010/wordprocessingCanvas" xmlns:cx="http://schemas.microsoft.com/office/drawing/2014/chartex" xmlns:cx1="http://schemas.microsoft.com/office/drawing/2015/9/8/chartex" xmlns:cx2="http://schemas.microsoft.com/office/drawing/2015/10/21/chartex" xmlns:cx3="http://schemas.microsoft.com/office/drawing/2016/5/9/chartex" xmlns:cx4="http://schemas.microsoft.com/office/drawing/2016/5/10/chartex" xmlns:cx5="http://schemas.microsoft.com/office/drawing/2016/5/11/chartex" xmlns:cx6="http://schemas.microsoft.com/office/drawing/2016/5/12/chartex" xmlns:cx7="http://schemas.microsoft.com/office/drawing/2016/5/13/chartex" xmlns:cx8="http://schemas.microsoft.com/office/drawing/2016/5/14/chartex" xmlns:mc="http://schemas.openxmlformats.org/markup-compatibility/2006" xmlns:aink="http://schemas.microsoft.com/office/drawing/2016/ink" xmlns:am3d="http://schemas.microsoft.com/office/drawing/2017/model3d" xmlns:o="urn:schemas-microsoft-com:office:office" xmlns:r="http://schemas.openxmlformats.org/officeDocument/2006/relationships" xmlns:m="http://schemas.openxmlformats.org/officeDocument/2006/math" xmlns:v="urn:schemas-microsoft-com:vml" xmlns:wp14="http://schemas.microsoft.com/office/word/2010/wordprocessingDrawing" xmlns:wp="http://schemas.openxmlformats.org/drawingml/2006/wordprocessingDrawing" xmlns:w10="urn:schemas-microsoft-com:office:word" xmlns:w="http://schemas.openxmlformats.org/wordprocessingml/2006/main" xmlns:w14="http://schemas.microsoft.com/office/word/2010/wordml" xmlns:w15="http://schemas.microsoft.com/office/word/2012/wordml" xmlns:w16cid="http://schemas.microsoft.com/office/word/2016/wordml/cid" xmlns:w16se="http://schemas.microsoft.com/office/word/2015/wordml/symex" xmlns:wpg="http://schemas.microsoft.com/office/word/2010/wordprocessingGroup" xmlns:wpi="http://schemas.microsoft.com/office/word/2010/wordprocessingInk" xmlns:wne="http://schemas.microsoft.com/office/word/2006/wordml" xmlns:wps="http://schemas.microsoft.com/office/word/2010/wordprocessingShape" mc:Ignorable="w14 w15 w16se w16cid wp14">
+<w:footnotes xmlns:wpc="http://schemas.microsoft.com/office/word/2010/wordprocessingCanvas" xmlns:cx="http://schemas.microsoft.com/office/drawing/2014/chartex" xmlns:cx1="http://schemas.microsoft.com/office/drawing/2015/9/8/chartex" xmlns:cx2="http://schemas.microsoft.com/office/drawing/2015/10/21/chartex" xmlns:cx3="http://schemas.microsoft.com/office/drawing/2016/5/9/chartex" xmlns:cx4="http://schemas.microsoft.com/office/drawing/2016/5/10/chartex" xmlns:cx5="http://schemas.microsoft.com/office/drawing/2016/5/11/chartex" xmlns:cx6="http://schemas.microsoft.com/office/drawing/2016/5/12/chartex" xmlns:cx7="http://schemas.microsoft.com/office/drawing/2016/5/13/chartex" xmlns:cx8="http://schemas.microsoft.com/office/drawing/2016/5/14/chartex" xmlns:mc="http://schemas.openxmlformats.org/markup-compatibility/2006" xmlns:aink="http://schemas.microsoft.com/office/drawing/2016/ink" xmlns:am3d="http://schemas.microsoft.com/office/drawing/2017/model3d" xmlns:o="urn:schemas-microsoft-com:office:office" xmlns:r="http://schemas.openxmlformats.org/officeDocument/2006/relationships" xmlns:m="http://schemas.openxmlformats.org/officeDocument/2006/math" xmlns:v="urn:schemas-microsoft-com:vml" xmlns:wp14="http://schemas.microsoft.com/office/word/2010/wordprocessingDrawing" xmlns:wp="http://schemas.openxmlformats.org/drawingml/2006/wordprocessingDrawing" xmlns:w10="urn:schemas-microsoft-com:office:word" xmlns:w="http://schemas.openxmlformats.org/wordprocessingml/2006/main" xmlns:w14="http://schemas.microsoft.com/office/word/2010/wordml" xmlns:w15="http://schemas.microsoft.com/office/word/2012/wordml" xmlns:w16cex="http://schemas.microsoft.com/office/word/2018/wordml/cex" xmlns:w16cid="http://schemas.microsoft.com/office/word/2016/wordml/cid" xmlns:w16="http://schemas.microsoft.com/office/word/2018/wordml" xmlns:w16se="http://schemas.microsoft.com/office/word/2015/wordml/symex" xmlns:wpg="http://schemas.microsoft.com/office/word/2010/wordprocessingGroup" xmlns:wpi="http://schemas.microsoft.com/office/word/2010/wordprocessingInk" xmlns:wne="http://schemas.microsoft.com/office/word/2006/wordml" xmlns:wps="http://schemas.microsoft.com/office/word/2010/wordprocessingShape" mc:Ignorable="w14 w15 w16se w16cid w16 w16cex wp14">
   <w:footnote w:type="separator" w:id="-1">
     <w:p>
       <w:pPr>
@@ -4394,7 +6136,7 @@
 </file>
 
 <file path=word/numbering.xml><?xml version="1.0" encoding="utf-8"?>
-<w:numbering xmlns:wpc="http://schemas.microsoft.com/office/word/2010/wordprocessingCanvas" xmlns:cx="http://schemas.microsoft.com/office/drawing/2014/chartex" xmlns:cx1="http://schemas.microsoft.com/office/drawing/2015/9/8/chartex" xmlns:cx2="http://schemas.microsoft.com/office/drawing/2015/10/21/chartex" xmlns:cx3="http://schemas.microsoft.com/office/drawing/2016/5/9/chartex" xmlns:cx4="http://schemas.microsoft.com/office/drawing/2016/5/10/chartex" xmlns:cx5="http://schemas.microsoft.com/office/drawing/2016/5/11/chartex" xmlns:cx6="http://schemas.microsoft.com/office/drawing/2016/5/12/chartex" xmlns:cx7="http://schemas.microsoft.com/office/drawing/2016/5/13/chartex" xmlns:cx8="http://schemas.microsoft.com/office/drawing/2016/5/14/chartex" xmlns:mc="http://schemas.openxmlformats.org/markup-compatibility/2006" xmlns:aink="http://schemas.microsoft.com/office/drawing/2016/ink" xmlns:am3d="http://schemas.microsoft.com/office/drawing/2017/model3d" xmlns:o="urn:schemas-microsoft-com:office:office" xmlns:r="http://schemas.openxmlformats.org/officeDocument/2006/relationships" xmlns:m="http://schemas.openxmlformats.org/officeDocument/2006/math" xmlns:v="urn:schemas-microsoft-com:vml" xmlns:wp14="http://schemas.microsoft.com/office/word/2010/wordprocessingDrawing" xmlns:wp="http://schemas.openxmlformats.org/drawingml/2006/wordprocessingDrawing" xmlns:w10="urn:schemas-microsoft-com:office:word" xmlns:w="http://schemas.openxmlformats.org/wordprocessingml/2006/main" xmlns:w14="http://schemas.microsoft.com/office/word/2010/wordml" xmlns:w15="http://schemas.microsoft.com/office/word/2012/wordml" xmlns:w16cid="http://schemas.microsoft.com/office/word/2016/wordml/cid" xmlns:w16se="http://schemas.microsoft.com/office/word/2015/wordml/symex" xmlns:wpg="http://schemas.microsoft.com/office/word/2010/wordprocessingGroup" xmlns:wpi="http://schemas.microsoft.com/office/word/2010/wordprocessingInk" xmlns:wne="http://schemas.microsoft.com/office/word/2006/wordml" xmlns:wps="http://schemas.microsoft.com/office/word/2010/wordprocessingShape" mc:Ignorable="w14 w15 w16se w16cid wp14">
+<w:numbering xmlns:wpc="http://schemas.microsoft.com/office/word/2010/wordprocessingCanvas" xmlns:cx="http://schemas.microsoft.com/office/drawing/2014/chartex" xmlns:cx1="http://schemas.microsoft.com/office/drawing/2015/9/8/chartex" xmlns:cx2="http://schemas.microsoft.com/office/drawing/2015/10/21/chartex" xmlns:cx3="http://schemas.microsoft.com/office/drawing/2016/5/9/chartex" xmlns:cx4="http://schemas.microsoft.com/office/drawing/2016/5/10/chartex" xmlns:cx5="http://schemas.microsoft.com/office/drawing/2016/5/11/chartex" xmlns:cx6="http://schemas.microsoft.com/office/drawing/2016/5/12/chartex" xmlns:cx7="http://schemas.microsoft.com/office/drawing/2016/5/13/chartex" xmlns:cx8="http://schemas.microsoft.com/office/drawing/2016/5/14/chartex" xmlns:mc="http://schemas.openxmlformats.org/markup-compatibility/2006" xmlns:aink="http://schemas.microsoft.com/office/drawing/2016/ink" xmlns:am3d="http://schemas.microsoft.com/office/drawing/2017/model3d" xmlns:o="urn:schemas-microsoft-com:office:office" xmlns:r="http://schemas.openxmlformats.org/officeDocument/2006/relationships" xmlns:m="http://schemas.openxmlformats.org/officeDocument/2006/math" xmlns:v="urn:schemas-microsoft-com:vml" xmlns:wp14="http://schemas.microsoft.com/office/word/2010/wordprocessingDrawing" xmlns:wp="http://schemas.openxmlformats.org/drawingml/2006/wordprocessingDrawing" xmlns:w10="urn:schemas-microsoft-com:office:word" xmlns:w="http://schemas.openxmlformats.org/wordprocessingml/2006/main" xmlns:w14="http://schemas.microsoft.com/office/word/2010/wordml" xmlns:w15="http://schemas.microsoft.com/office/word/2012/wordml" xmlns:w16cex="http://schemas.microsoft.com/office/word/2018/wordml/cex" xmlns:w16cid="http://schemas.microsoft.com/office/word/2016/wordml/cid" xmlns:w16="http://schemas.microsoft.com/office/word/2018/wordml" xmlns:w16se="http://schemas.microsoft.com/office/word/2015/wordml/symex" xmlns:wpg="http://schemas.microsoft.com/office/word/2010/wordprocessingGroup" xmlns:wpi="http://schemas.microsoft.com/office/word/2010/wordprocessingInk" xmlns:wne="http://schemas.microsoft.com/office/word/2006/wordml" xmlns:wps="http://schemas.microsoft.com/office/word/2010/wordprocessingShape" mc:Ignorable="w14 w15 w16se w16cid w16 w16cex wp14">
   <w:abstractNum w:abstractNumId="0" w15:restartNumberingAfterBreak="0">
     <w:nsid w:val="00000001"/>
     <w:multiLevelType w:val="hybridMultilevel"/>
@@ -4622,7 +6364,7 @@
       <w:lvlText w:val=""/>
       <w:lvlJc w:val="left"/>
       <w:pPr>
-        <w:ind w:left="720" w:hanging="360"/>
+        <w:ind w:left="3195" w:hanging="360"/>
       </w:pPr>
       <w:rPr>
         <w:rFonts w:ascii="Symbol" w:hAnsi="Symbol" w:hint="default"/>
@@ -6187,7 +7929,7 @@
 </file>
 
 <file path=word/styles.xml><?xml version="1.0" encoding="utf-8"?>
-<w:styles xmlns:mc="http://schemas.openxmlformats.org/markup-compatibility/2006" xmlns:r="http://schemas.openxmlformats.org/officeDocument/2006/relationships" xmlns:w="http://schemas.openxmlformats.org/wordprocessingml/2006/main" xmlns:w14="http://schemas.microsoft.com/office/word/2010/wordml" xmlns:w15="http://schemas.microsoft.com/office/word/2012/wordml" xmlns:w16cid="http://schemas.microsoft.com/office/word/2016/wordml/cid" xmlns:w16se="http://schemas.microsoft.com/office/word/2015/wordml/symex" mc:Ignorable="w14 w15 w16se w16cid">
+<w:styles xmlns:mc="http://schemas.openxmlformats.org/markup-compatibility/2006" xmlns:r="http://schemas.openxmlformats.org/officeDocument/2006/relationships" xmlns:w="http://schemas.openxmlformats.org/wordprocessingml/2006/main" xmlns:w14="http://schemas.microsoft.com/office/word/2010/wordml" xmlns:w15="http://schemas.microsoft.com/office/word/2012/wordml" xmlns:w16cex="http://schemas.microsoft.com/office/word/2018/wordml/cex" xmlns:w16cid="http://schemas.microsoft.com/office/word/2016/wordml/cid" xmlns:w16="http://schemas.microsoft.com/office/word/2018/wordml" xmlns:w16se="http://schemas.microsoft.com/office/word/2015/wordml/symex" mc:Ignorable="w14 w15 w16se w16cid w16 w16cex">
   <w:docDefaults>
     <w:rPrDefault>
       <w:rPr>
@@ -6203,7 +7945,7 @@
       </w:pPr>
     </w:pPrDefault>
   </w:docDefaults>
-  <w:latentStyles w:defLockedState="0" w:defUIPriority="99" w:defSemiHidden="0" w:defUnhideWhenUsed="0" w:defQFormat="0" w:count="375">
+  <w:latentStyles w:defLockedState="0" w:defUIPriority="99" w:defSemiHidden="0" w:defUnhideWhenUsed="0" w:defQFormat="0" w:count="376">
     <w:lsdException w:name="Normal" w:uiPriority="0" w:qFormat="1"/>
     <w:lsdException w:name="heading 1" w:uiPriority="9" w:qFormat="1"/>
     <w:lsdException w:name="heading 2" w:semiHidden="1" w:uiPriority="9" w:unhideWhenUsed="1" w:qFormat="1"/>
@@ -6577,6 +8319,7 @@
     <w:lsdException w:name="List Table 7 Colorful Accent 6" w:uiPriority="52"/>
     <w:lsdException w:name="Mention" w:semiHidden="1" w:unhideWhenUsed="1"/>
     <w:lsdException w:name="Smart Hyperlink" w:semiHidden="1" w:unhideWhenUsed="1"/>
+    <w:lsdException w:name="Smart Link" w:semiHidden="1" w:unhideWhenUsed="1"/>
   </w:latentStyles>
   <w:style w:type="paragraph" w:default="1" w:styleId="Normal">
     <w:name w:val="Normal"/>
@@ -7038,6 +8781,16 @@
       <w:szCs w:val="18"/>
     </w:rPr>
   </w:style>
+  <w:style w:type="character" w:styleId="UnresolvedMention">
+    <w:name w:val="Unresolved Mention"/>
+    <w:basedOn w:val="DefaultParagraphFont"/>
+    <w:uiPriority w:val="99"/>
+    <w:rsid w:val="006A4E00"/>
+    <w:rPr>
+      <w:color w:val="605E5C"/>
+      <w:shd w:val="clear" w:color="auto" w:fill="E1DFDD"/>
+    </w:rPr>
+  </w:style>
 </w:styles>
 </file>
 
@@ -7329,7 +9082,7 @@
 </file>
 
 <file path=customXml/itemProps1.xml><?xml version="1.0" encoding="utf-8"?>
-<ds:datastoreItem xmlns:ds="http://schemas.openxmlformats.org/officeDocument/2006/customXml" ds:itemID="{1C08D8F3-09C1-864F-86C7-1C0CCB0EA4A7}">
+<ds:datastoreItem xmlns:ds="http://schemas.openxmlformats.org/officeDocument/2006/customXml" ds:itemID="{26F549BD-A28B-824C-BA5B-F60D9A61297E}">
   <ds:schemaRefs>
     <ds:schemaRef ds:uri="http://schemas.openxmlformats.org/officeDocument/2006/bibliography"/>
   </ds:schemaRefs>
